--- a/JAC444/Lecture/Doc files/lect1-s4-operators.docx
+++ b/JAC444/Lecture/Doc files/lect1-s4-operators.docx
@@ -7,8 +7,6 @@
         <w:spacing w:after="1603"/>
         <w:ind w:left="3449"/>
       </w:pPr>
-      <w:bookmarkStart w:id="0" w:name="_GoBack"/>
-      <w:bookmarkEnd w:id="0"/>
       <w:r>
         <w:rPr>
           <w:rFonts w:ascii="Arial" w:eastAsia="Arial" w:hAnsi="Arial" w:cs="Arial"/>
@@ -106,8 +104,17 @@
           <w:rFonts w:ascii="Arial" w:eastAsia="Arial" w:hAnsi="Arial" w:cs="Arial"/>
           <w:color w:val="0033CC"/>
           <w:sz w:val="40"/>
-        </w:rPr>
-        <w:t>Numeric Operators in Java</w:t>
+          <w:highlight w:val="red"/>
+        </w:rPr>
+        <w:t>Numeric Operators</w:t>
+      </w:r>
+      <w:r>
+        <w:rPr>
+          <w:rFonts w:ascii="Arial" w:eastAsia="Arial" w:hAnsi="Arial" w:cs="Arial"/>
+          <w:color w:val="0033CC"/>
+          <w:sz w:val="40"/>
+        </w:rPr>
+        <w:t xml:space="preserve"> in Java</w:t>
       </w:r>
     </w:p>
     <w:p>
@@ -204,9 +211,6 @@
         <w:tblInd w:w="691" w:type="dxa"/>
         <w:tblCellMar>
           <w:top w:w="94" w:type="dxa"/>
-          <w:left w:w="0" w:type="dxa"/>
-          <w:bottom w:w="0" w:type="dxa"/>
-          <w:right w:w="0" w:type="dxa"/>
         </w:tblCellMar>
         <w:tblLook w:val="04A0" w:firstRow="1" w:lastRow="0" w:firstColumn="1" w:lastColumn="0" w:noHBand="0" w:noVBand="1"/>
       </w:tblPr>
@@ -233,10 +237,10 @@
           </w:tcPr>
           <w:p>
             <w:pPr>
-              <w:spacing w:after="0"/>
               <w:ind w:right="1"/>
               <w:jc w:val="center"/>
             </w:pPr>
+            <w:proofErr w:type="spellStart"/>
             <w:r>
               <w:rPr>
                 <w:rFonts w:ascii="Consolas" w:eastAsia="Consolas" w:hAnsi="Consolas" w:cs="Consolas"/>
@@ -245,6 +249,7 @@
               </w:rPr>
               <w:t>Prec</w:t>
             </w:r>
+            <w:proofErr w:type="spellEnd"/>
           </w:p>
         </w:tc>
         <w:tc>
@@ -260,7 +265,6 @@
           </w:tcPr>
           <w:p>
             <w:pPr>
-              <w:spacing w:after="0"/>
               <w:ind w:right="2"/>
               <w:jc w:val="center"/>
             </w:pPr>
@@ -287,7 +291,6 @@
           </w:tcPr>
           <w:p>
             <w:pPr>
-              <w:spacing w:after="0"/>
               <w:ind w:right="2"/>
               <w:jc w:val="center"/>
             </w:pPr>
@@ -314,7 +317,6 @@
           </w:tcPr>
           <w:p>
             <w:pPr>
-              <w:spacing w:after="0"/>
               <w:ind w:right="1"/>
               <w:jc w:val="center"/>
             </w:pPr>
@@ -347,7 +349,6 @@
           </w:tcPr>
           <w:p>
             <w:pPr>
-              <w:spacing w:after="0"/>
               <w:jc w:val="center"/>
             </w:pPr>
             <w:r>
@@ -373,7 +374,6 @@
           </w:tcPr>
           <w:p>
             <w:pPr>
-              <w:spacing w:after="0"/>
               <w:jc w:val="center"/>
             </w:pPr>
             <w:r>
@@ -399,7 +399,6 @@
           </w:tcPr>
           <w:p>
             <w:pPr>
-              <w:spacing w:after="0"/>
               <w:ind w:left="1009"/>
             </w:pPr>
             <w:r>
@@ -425,7 +424,6 @@
           </w:tcPr>
           <w:p>
             <w:pPr>
-              <w:spacing w:after="0"/>
               <w:ind w:right="1"/>
               <w:jc w:val="center"/>
             </w:pPr>
@@ -456,7 +454,6 @@
           </w:tcPr>
           <w:p>
             <w:pPr>
-              <w:spacing w:after="0"/>
               <w:jc w:val="center"/>
             </w:pPr>
             <w:r>
@@ -481,7 +478,6 @@
           </w:tcPr>
           <w:p>
             <w:pPr>
-              <w:spacing w:after="0"/>
               <w:jc w:val="center"/>
             </w:pPr>
             <w:r>
@@ -506,7 +502,6 @@
           </w:tcPr>
           <w:p>
             <w:pPr>
-              <w:spacing w:after="0"/>
               <w:ind w:right="1013"/>
               <w:jc w:val="right"/>
             </w:pPr>
@@ -535,7 +530,6 @@
               <w:tabs>
                 <w:tab w:val="center" w:pos="1440"/>
               </w:tabs>
-              <w:spacing w:after="0"/>
               <w:ind w:left="-90"/>
             </w:pPr>
             <w:r>
@@ -581,7 +575,6 @@
           </w:tcPr>
           <w:p>
             <w:pPr>
-              <w:spacing w:after="0"/>
               <w:jc w:val="center"/>
             </w:pPr>
             <w:r>
@@ -606,7 +599,6 @@
           </w:tcPr>
           <w:p>
             <w:pPr>
-              <w:spacing w:after="0"/>
               <w:jc w:val="center"/>
             </w:pPr>
             <w:r>
@@ -631,7 +623,6 @@
           </w:tcPr>
           <w:p>
             <w:pPr>
-              <w:spacing w:after="0"/>
               <w:ind w:right="2"/>
               <w:jc w:val="center"/>
             </w:pPr>
@@ -657,7 +648,6 @@
           </w:tcPr>
           <w:p>
             <w:pPr>
-              <w:spacing w:after="0"/>
               <w:ind w:right="1"/>
               <w:jc w:val="center"/>
             </w:pPr>
@@ -688,7 +678,6 @@
           </w:tcPr>
           <w:p>
             <w:pPr>
-              <w:spacing w:after="0"/>
               <w:jc w:val="center"/>
             </w:pPr>
             <w:r>
@@ -713,7 +702,6 @@
           </w:tcPr>
           <w:p>
             <w:pPr>
-              <w:spacing w:after="0"/>
               <w:jc w:val="center"/>
             </w:pPr>
             <w:r>
@@ -738,7 +726,6 @@
           </w:tcPr>
           <w:p>
             <w:pPr>
-              <w:spacing w:after="0"/>
               <w:ind w:right="2"/>
               <w:jc w:val="center"/>
             </w:pPr>
@@ -764,7 +751,6 @@
           </w:tcPr>
           <w:p>
             <w:pPr>
-              <w:spacing w:after="0"/>
               <w:ind w:right="1"/>
               <w:jc w:val="center"/>
             </w:pPr>
@@ -795,7 +781,6 @@
           </w:tcPr>
           <w:p>
             <w:pPr>
-              <w:spacing w:after="0"/>
               <w:jc w:val="center"/>
             </w:pPr>
             <w:r>
@@ -820,7 +805,6 @@
           </w:tcPr>
           <w:p>
             <w:pPr>
-              <w:spacing w:after="0"/>
               <w:jc w:val="center"/>
             </w:pPr>
             <w:r>
@@ -845,7 +829,6 @@
           </w:tcPr>
           <w:p>
             <w:pPr>
-              <w:spacing w:after="0"/>
               <w:ind w:right="3"/>
               <w:jc w:val="center"/>
             </w:pPr>
@@ -871,7 +854,6 @@
           </w:tcPr>
           <w:p>
             <w:pPr>
-              <w:spacing w:after="0"/>
               <w:ind w:right="2"/>
               <w:jc w:val="center"/>
             </w:pPr>
@@ -902,7 +884,6 @@
           </w:tcPr>
           <w:p>
             <w:pPr>
-              <w:spacing w:after="0"/>
               <w:jc w:val="center"/>
             </w:pPr>
             <w:r>
@@ -927,7 +908,6 @@
           </w:tcPr>
           <w:p>
             <w:pPr>
-              <w:spacing w:after="0"/>
               <w:jc w:val="center"/>
             </w:pPr>
             <w:r>
@@ -952,7 +932,6 @@
           </w:tcPr>
           <w:p>
             <w:pPr>
-              <w:spacing w:after="0"/>
               <w:ind w:right="2"/>
               <w:jc w:val="center"/>
             </w:pPr>
@@ -978,7 +957,6 @@
           </w:tcPr>
           <w:p>
             <w:pPr>
-              <w:spacing w:after="0"/>
               <w:ind w:right="1"/>
               <w:jc w:val="center"/>
             </w:pPr>
@@ -1009,7 +987,6 @@
           </w:tcPr>
           <w:p>
             <w:pPr>
-              <w:spacing w:after="0"/>
               <w:jc w:val="center"/>
             </w:pPr>
             <w:r>
@@ -1034,7 +1011,6 @@
           </w:tcPr>
           <w:p>
             <w:pPr>
-              <w:spacing w:after="0"/>
               <w:jc w:val="center"/>
             </w:pPr>
             <w:r>
@@ -1059,7 +1035,6 @@
           </w:tcPr>
           <w:p>
             <w:pPr>
-              <w:spacing w:after="0"/>
               <w:ind w:right="1"/>
               <w:jc w:val="center"/>
             </w:pPr>
@@ -1085,7 +1060,6 @@
           </w:tcPr>
           <w:p>
             <w:pPr>
-              <w:spacing w:after="0"/>
               <w:ind w:right="1"/>
               <w:jc w:val="center"/>
             </w:pPr>
@@ -1116,7 +1090,6 @@
           </w:tcPr>
           <w:p>
             <w:pPr>
-              <w:spacing w:after="0"/>
               <w:jc w:val="center"/>
             </w:pPr>
             <w:r>
@@ -1141,7 +1114,6 @@
           </w:tcPr>
           <w:p>
             <w:pPr>
-              <w:spacing w:after="0"/>
               <w:jc w:val="center"/>
             </w:pPr>
             <w:r>
@@ -1166,7 +1138,6 @@
           </w:tcPr>
           <w:p>
             <w:pPr>
-              <w:spacing w:after="0"/>
               <w:ind w:right="2"/>
               <w:jc w:val="center"/>
             </w:pPr>
@@ -1192,7 +1163,6 @@
           </w:tcPr>
           <w:p>
             <w:pPr>
-              <w:spacing w:after="0"/>
               <w:ind w:right="1"/>
               <w:jc w:val="center"/>
             </w:pPr>
@@ -1223,7 +1193,6 @@
           </w:tcPr>
           <w:p>
             <w:pPr>
-              <w:spacing w:after="0"/>
               <w:jc w:val="center"/>
             </w:pPr>
             <w:r>
@@ -1248,7 +1217,6 @@
           </w:tcPr>
           <w:p>
             <w:pPr>
-              <w:spacing w:after="0"/>
               <w:jc w:val="center"/>
             </w:pPr>
             <w:r>
@@ -1273,7 +1241,6 @@
           </w:tcPr>
           <w:p>
             <w:pPr>
-              <w:spacing w:after="0"/>
               <w:ind w:right="2"/>
               <w:jc w:val="center"/>
             </w:pPr>
@@ -1299,7 +1266,6 @@
           </w:tcPr>
           <w:p>
             <w:pPr>
-              <w:spacing w:after="0"/>
               <w:ind w:right="1"/>
               <w:jc w:val="center"/>
             </w:pPr>
@@ -1330,7 +1296,6 @@
           </w:tcPr>
           <w:p>
             <w:pPr>
-              <w:spacing w:after="0"/>
               <w:jc w:val="center"/>
             </w:pPr>
             <w:r>
@@ -1355,7 +1320,6 @@
           </w:tcPr>
           <w:p>
             <w:pPr>
-              <w:spacing w:after="0"/>
               <w:jc w:val="center"/>
             </w:pPr>
             <w:r>
@@ -1380,7 +1344,6 @@
           </w:tcPr>
           <w:p>
             <w:pPr>
-              <w:spacing w:after="0"/>
               <w:ind w:right="2"/>
               <w:jc w:val="center"/>
             </w:pPr>
@@ -1406,7 +1369,6 @@
           </w:tcPr>
           <w:p>
             <w:pPr>
-              <w:spacing w:after="0"/>
               <w:ind w:right="1"/>
               <w:jc w:val="center"/>
             </w:pPr>
@@ -1437,7 +1399,6 @@
           </w:tcPr>
           <w:p>
             <w:pPr>
-              <w:spacing w:after="0"/>
               <w:jc w:val="center"/>
             </w:pPr>
             <w:r>
@@ -1462,7 +1423,6 @@
           </w:tcPr>
           <w:p>
             <w:pPr>
-              <w:spacing w:after="0"/>
               <w:jc w:val="center"/>
             </w:pPr>
             <w:r>
@@ -1487,7 +1447,6 @@
           </w:tcPr>
           <w:p>
             <w:pPr>
-              <w:spacing w:after="0"/>
               <w:ind w:right="2"/>
               <w:jc w:val="center"/>
             </w:pPr>
@@ -1513,7 +1472,6 @@
           </w:tcPr>
           <w:p>
             <w:pPr>
-              <w:spacing w:after="0"/>
               <w:ind w:right="1"/>
               <w:jc w:val="center"/>
             </w:pPr>
@@ -1544,7 +1502,6 @@
           </w:tcPr>
           <w:p>
             <w:pPr>
-              <w:spacing w:after="0"/>
               <w:jc w:val="center"/>
             </w:pPr>
             <w:r>
@@ -1570,7 +1527,6 @@
           </w:tcPr>
           <w:p>
             <w:pPr>
-              <w:spacing w:after="0"/>
               <w:jc w:val="center"/>
             </w:pPr>
             <w:r>
@@ -1595,7 +1551,6 @@
           </w:tcPr>
           <w:p>
             <w:pPr>
-              <w:spacing w:after="0"/>
               <w:ind w:right="3"/>
               <w:jc w:val="center"/>
             </w:pPr>
@@ -1621,7 +1576,6 @@
           </w:tcPr>
           <w:p>
             <w:pPr>
-              <w:spacing w:after="0"/>
               <w:ind w:right="2"/>
               <w:jc w:val="center"/>
             </w:pPr>
@@ -1652,7 +1606,6 @@
           </w:tcPr>
           <w:p>
             <w:pPr>
-              <w:spacing w:after="0"/>
               <w:jc w:val="center"/>
             </w:pPr>
             <w:r>
@@ -1677,7 +1630,6 @@
           </w:tcPr>
           <w:p>
             <w:pPr>
-              <w:spacing w:after="0"/>
               <w:jc w:val="center"/>
             </w:pPr>
             <w:r>
@@ -1702,7 +1654,6 @@
           </w:tcPr>
           <w:p>
             <w:pPr>
-              <w:spacing w:after="0"/>
               <w:ind w:right="3"/>
               <w:jc w:val="center"/>
             </w:pPr>
@@ -1728,7 +1679,6 @@
           </w:tcPr>
           <w:p>
             <w:pPr>
-              <w:spacing w:after="0"/>
               <w:ind w:right="2"/>
               <w:jc w:val="center"/>
             </w:pPr>
@@ -1759,7 +1709,6 @@
           </w:tcPr>
           <w:p>
             <w:pPr>
-              <w:spacing w:after="0"/>
               <w:jc w:val="center"/>
             </w:pPr>
             <w:r>
@@ -1784,7 +1733,6 @@
           </w:tcPr>
           <w:p>
             <w:pPr>
-              <w:spacing w:after="0"/>
               <w:jc w:val="center"/>
             </w:pPr>
             <w:r>
@@ -1809,7 +1757,6 @@
           </w:tcPr>
           <w:p>
             <w:pPr>
-              <w:spacing w:after="0"/>
               <w:ind w:right="5"/>
               <w:jc w:val="center"/>
             </w:pPr>
@@ -1835,7 +1782,6 @@
           </w:tcPr>
           <w:p>
             <w:pPr>
-              <w:spacing w:after="0"/>
               <w:ind w:right="2"/>
               <w:jc w:val="center"/>
             </w:pPr>
@@ -1866,7 +1812,6 @@
           </w:tcPr>
           <w:p>
             <w:pPr>
-              <w:spacing w:after="0"/>
               <w:jc w:val="center"/>
             </w:pPr>
             <w:r>
@@ -1891,7 +1836,6 @@
           </w:tcPr>
           <w:p>
             <w:pPr>
-              <w:spacing w:after="0"/>
               <w:jc w:val="center"/>
             </w:pPr>
             <w:r>
@@ -1916,7 +1860,6 @@
           </w:tcPr>
           <w:p>
             <w:pPr>
-              <w:spacing w:after="0"/>
               <w:ind w:right="3"/>
               <w:jc w:val="center"/>
             </w:pPr>
@@ -1942,7 +1885,6 @@
           </w:tcPr>
           <w:p>
             <w:pPr>
-              <w:spacing w:after="0"/>
               <w:ind w:right="2"/>
               <w:jc w:val="center"/>
             </w:pPr>
@@ -1973,7 +1915,6 @@
           </w:tcPr>
           <w:p>
             <w:pPr>
-              <w:spacing w:after="0"/>
               <w:jc w:val="center"/>
             </w:pPr>
             <w:r>
@@ -1998,7 +1939,6 @@
           </w:tcPr>
           <w:p>
             <w:pPr>
-              <w:spacing w:after="0"/>
               <w:ind w:right="1"/>
               <w:jc w:val="center"/>
             </w:pPr>
@@ -2007,6 +1947,7 @@
                 <w:rFonts w:ascii="Consolas" w:eastAsia="Consolas" w:hAnsi="Consolas" w:cs="Consolas"/>
                 <w:b/>
                 <w:sz w:val="24"/>
+                <w:highlight w:val="yellow"/>
               </w:rPr>
               <w:t>op=</w:t>
             </w:r>
@@ -2024,7 +1965,6 @@
           </w:tcPr>
           <w:p>
             <w:pPr>
-              <w:spacing w:after="0"/>
               <w:ind w:right="6"/>
               <w:jc w:val="center"/>
             </w:pPr>
@@ -2034,7 +1974,25 @@
                 <w:b/>
                 <w:sz w:val="24"/>
               </w:rPr>
-              <w:t>op assignment(+ =, - =, *=, etc)</w:t>
+              <w:t xml:space="preserve">op assignment(+ =, - =, *=, </w:t>
+            </w:r>
+            <w:proofErr w:type="spellStart"/>
+            <w:r>
+              <w:rPr>
+                <w:rFonts w:ascii="Consolas" w:eastAsia="Consolas" w:hAnsi="Consolas" w:cs="Consolas"/>
+                <w:b/>
+                <w:sz w:val="24"/>
+              </w:rPr>
+              <w:t>etc</w:t>
+            </w:r>
+            <w:proofErr w:type="spellEnd"/>
+            <w:r>
+              <w:rPr>
+                <w:rFonts w:ascii="Consolas" w:eastAsia="Consolas" w:hAnsi="Consolas" w:cs="Consolas"/>
+                <w:b/>
+                <w:sz w:val="24"/>
+              </w:rPr>
+              <w:t>)</w:t>
             </w:r>
           </w:p>
         </w:tc>
@@ -2050,7 +2008,6 @@
           </w:tcPr>
           <w:p>
             <w:pPr>
-              <w:spacing w:after="0"/>
               <w:ind w:right="2"/>
               <w:jc w:val="center"/>
             </w:pPr>
@@ -2088,7 +2045,6 @@
         <w:tblCellMar>
           <w:top w:w="93" w:type="dxa"/>
           <w:left w:w="252" w:type="dxa"/>
-          <w:bottom w:w="0" w:type="dxa"/>
           <w:right w:w="115" w:type="dxa"/>
         </w:tblCellMar>
         <w:tblLook w:val="04A0" w:firstRow="1" w:lastRow="0" w:firstColumn="1" w:lastColumn="0" w:noHBand="0" w:noVBand="1"/>
@@ -2117,7 +2073,6 @@
           </w:tcPr>
           <w:p>
             <w:pPr>
-              <w:spacing w:after="0"/>
               <w:ind w:right="138"/>
               <w:jc w:val="center"/>
             </w:pPr>
@@ -2144,7 +2099,6 @@
           </w:tcPr>
           <w:p>
             <w:pPr>
-              <w:spacing w:after="0"/>
               <w:ind w:right="139"/>
               <w:jc w:val="center"/>
             </w:pPr>
@@ -2171,7 +2125,6 @@
           </w:tcPr>
           <w:p>
             <w:pPr>
-              <w:spacing w:after="0"/>
               <w:ind w:right="138"/>
               <w:jc w:val="center"/>
             </w:pPr>
@@ -2198,7 +2151,6 @@
           </w:tcPr>
           <w:p>
             <w:pPr>
-              <w:spacing w:after="0"/>
               <w:ind w:right="139"/>
               <w:jc w:val="center"/>
             </w:pPr>
@@ -2225,7 +2177,6 @@
           </w:tcPr>
           <w:p>
             <w:pPr>
-              <w:spacing w:after="0"/>
               <w:ind w:right="138"/>
               <w:jc w:val="center"/>
             </w:pPr>
@@ -2259,7 +2210,6 @@
           </w:tcPr>
           <w:p>
             <w:pPr>
-              <w:spacing w:after="0"/>
               <w:ind w:right="137"/>
               <w:jc w:val="center"/>
             </w:pPr>
@@ -2286,7 +2236,6 @@
           </w:tcPr>
           <w:p>
             <w:pPr>
-              <w:spacing w:after="0"/>
               <w:ind w:right="137"/>
               <w:jc w:val="center"/>
             </w:pPr>
@@ -2313,9 +2262,6 @@
             <w:vAlign w:val="center"/>
           </w:tcPr>
           <w:p>
-            <w:pPr>
-              <w:spacing w:after="0"/>
-            </w:pPr>
             <w:r>
               <w:rPr>
                 <w:rFonts w:ascii="Consolas" w:eastAsia="Consolas" w:hAnsi="Consolas" w:cs="Consolas"/>
@@ -2339,7 +2285,6 @@
           </w:tcPr>
           <w:p>
             <w:pPr>
-              <w:spacing w:after="0"/>
               <w:ind w:right="142"/>
               <w:jc w:val="center"/>
             </w:pPr>
@@ -2366,7 +2311,6 @@
           </w:tcPr>
           <w:p>
             <w:pPr>
-              <w:spacing w:after="0"/>
               <w:ind w:right="137"/>
               <w:jc w:val="center"/>
             </w:pPr>
@@ -2398,7 +2342,6 @@
           </w:tcPr>
           <w:p>
             <w:pPr>
-              <w:spacing w:after="0"/>
               <w:ind w:right="137"/>
               <w:jc w:val="center"/>
             </w:pPr>
@@ -2423,7 +2366,6 @@
           </w:tcPr>
           <w:p>
             <w:pPr>
-              <w:spacing w:after="0"/>
               <w:ind w:right="137"/>
               <w:jc w:val="center"/>
             </w:pPr>
@@ -2449,7 +2391,6 @@
           </w:tcPr>
           <w:p>
             <w:pPr>
-              <w:spacing w:after="0"/>
               <w:ind w:right="138"/>
               <w:jc w:val="center"/>
             </w:pPr>
@@ -2474,7 +2415,6 @@
           </w:tcPr>
           <w:p>
             <w:pPr>
-              <w:spacing w:after="0"/>
               <w:ind w:right="142"/>
               <w:jc w:val="center"/>
             </w:pPr>
@@ -2499,7 +2439,6 @@
           </w:tcPr>
           <w:p>
             <w:pPr>
-              <w:spacing w:after="0"/>
               <w:ind w:right="137"/>
               <w:jc w:val="center"/>
             </w:pPr>
@@ -2531,7 +2470,6 @@
           </w:tcPr>
           <w:p>
             <w:pPr>
-              <w:spacing w:after="0"/>
               <w:ind w:right="137"/>
               <w:jc w:val="center"/>
             </w:pPr>
@@ -2556,15 +2494,18 @@
           </w:tcPr>
           <w:p>
             <w:pPr>
-              <w:spacing w:after="0"/>
               <w:ind w:right="137"/>
               <w:jc w:val="center"/>
+              <w:rPr>
+                <w:highlight w:val="red"/>
+              </w:rPr>
             </w:pPr>
             <w:r>
               <w:rPr>
                 <w:rFonts w:ascii="Consolas" w:eastAsia="Consolas" w:hAnsi="Consolas" w:cs="Consolas"/>
                 <w:b/>
                 <w:sz w:val="24"/>
+                <w:highlight w:val="red"/>
               </w:rPr>
               <w:t>&lt;&lt;</w:t>
             </w:r>
@@ -2581,9 +2522,6 @@
             </w:tcBorders>
           </w:tcPr>
           <w:p>
-            <w:pPr>
-              <w:spacing w:after="0"/>
-            </w:pPr>
             <w:r>
               <w:rPr>
                 <w:rFonts w:ascii="Consolas" w:eastAsia="Consolas" w:hAnsi="Consolas" w:cs="Consolas"/>
@@ -2605,7 +2543,6 @@
           </w:tcPr>
           <w:p>
             <w:pPr>
-              <w:spacing w:after="0"/>
               <w:ind w:right="139"/>
               <w:jc w:val="center"/>
             </w:pPr>
@@ -2630,7 +2567,6 @@
           </w:tcPr>
           <w:p>
             <w:pPr>
-              <w:spacing w:after="0"/>
               <w:ind w:right="138"/>
               <w:jc w:val="center"/>
             </w:pPr>
@@ -2663,7 +2599,6 @@
           </w:tcPr>
           <w:p>
             <w:pPr>
-              <w:spacing w:after="0"/>
               <w:ind w:right="137"/>
               <w:jc w:val="center"/>
             </w:pPr>
@@ -2689,15 +2624,18 @@
           </w:tcPr>
           <w:p>
             <w:pPr>
-              <w:spacing w:after="0"/>
               <w:ind w:right="137"/>
               <w:jc w:val="center"/>
+              <w:rPr>
+                <w:highlight w:val="red"/>
+              </w:rPr>
             </w:pPr>
             <w:r>
               <w:rPr>
                 <w:rFonts w:ascii="Consolas" w:eastAsia="Consolas" w:hAnsi="Consolas" w:cs="Consolas"/>
                 <w:b/>
                 <w:sz w:val="24"/>
+                <w:highlight w:val="red"/>
               </w:rPr>
               <w:t>&gt;&gt;</w:t>
             </w:r>
@@ -2715,9 +2653,6 @@
             <w:vAlign w:val="center"/>
           </w:tcPr>
           <w:p>
-            <w:pPr>
-              <w:spacing w:after="0"/>
-            </w:pPr>
             <w:r>
               <w:rPr>
                 <w:rFonts w:ascii="Consolas" w:eastAsia="Consolas" w:hAnsi="Consolas" w:cs="Consolas"/>
@@ -2740,7 +2675,6 @@
           </w:tcPr>
           <w:p>
             <w:pPr>
-              <w:spacing w:after="0"/>
               <w:ind w:right="141"/>
               <w:jc w:val="center"/>
             </w:pPr>
@@ -2766,7 +2700,6 @@
           </w:tcPr>
           <w:p>
             <w:pPr>
-              <w:spacing w:after="0"/>
               <w:ind w:right="138"/>
               <w:jc w:val="center"/>
             </w:pPr>
@@ -2799,7 +2732,6 @@
           </w:tcPr>
           <w:p>
             <w:pPr>
-              <w:spacing w:after="0"/>
               <w:ind w:right="137"/>
               <w:jc w:val="center"/>
             </w:pPr>
@@ -2825,15 +2757,18 @@
           </w:tcPr>
           <w:p>
             <w:pPr>
-              <w:spacing w:after="0"/>
               <w:ind w:right="138"/>
               <w:jc w:val="center"/>
+              <w:rPr>
+                <w:highlight w:val="red"/>
+              </w:rPr>
             </w:pPr>
             <w:r>
               <w:rPr>
                 <w:rFonts w:ascii="Consolas" w:eastAsia="Consolas" w:hAnsi="Consolas" w:cs="Consolas"/>
                 <w:b/>
                 <w:sz w:val="24"/>
+                <w:highlight w:val="red"/>
               </w:rPr>
               <w:t>&gt;&gt;&gt;</w:t>
             </w:r>
@@ -2851,9 +2786,6 @@
             <w:vAlign w:val="center"/>
           </w:tcPr>
           <w:p>
-            <w:pPr>
-              <w:spacing w:after="0"/>
-            </w:pPr>
             <w:r>
               <w:rPr>
                 <w:rFonts w:ascii="Consolas" w:eastAsia="Consolas" w:hAnsi="Consolas" w:cs="Consolas"/>
@@ -2876,7 +2808,6 @@
           </w:tcPr>
           <w:p>
             <w:pPr>
-              <w:spacing w:after="0"/>
               <w:ind w:right="141"/>
               <w:jc w:val="center"/>
             </w:pPr>
@@ -2902,7 +2833,6 @@
           </w:tcPr>
           <w:p>
             <w:pPr>
-              <w:spacing w:after="0"/>
               <w:ind w:right="138"/>
               <w:jc w:val="center"/>
             </w:pPr>
@@ -2935,7 +2865,6 @@
           </w:tcPr>
           <w:p>
             <w:pPr>
-              <w:spacing w:after="0"/>
               <w:ind w:right="137"/>
               <w:jc w:val="center"/>
             </w:pPr>
@@ -2961,10 +2890,10 @@
           </w:tcPr>
           <w:p>
             <w:pPr>
-              <w:spacing w:after="0"/>
               <w:ind w:right="139"/>
               <w:jc w:val="center"/>
             </w:pPr>
+            <w:proofErr w:type="spellStart"/>
             <w:r>
               <w:rPr>
                 <w:rFonts w:ascii="Consolas" w:eastAsia="Consolas" w:hAnsi="Consolas" w:cs="Consolas"/>
@@ -2973,6 +2902,7 @@
               </w:rPr>
               <w:t>instanceof</w:t>
             </w:r>
+            <w:proofErr w:type="spellEnd"/>
           </w:p>
         </w:tc>
         <w:tc>
@@ -2987,15 +2917,21 @@
             <w:vAlign w:val="center"/>
           </w:tcPr>
           <w:p>
-            <w:pPr>
-              <w:spacing w:after="0"/>
-            </w:pPr>
-            <w:r>
-              <w:rPr>
-                <w:rFonts w:ascii="Consolas" w:eastAsia="Consolas" w:hAnsi="Consolas" w:cs="Consolas"/>
-                <w:sz w:val="24"/>
-              </w:rPr>
-              <w:t>Obj type</w:t>
+            <w:proofErr w:type="spellStart"/>
+            <w:r>
+              <w:rPr>
+                <w:rFonts w:ascii="Consolas" w:eastAsia="Consolas" w:hAnsi="Consolas" w:cs="Consolas"/>
+                <w:sz w:val="24"/>
+              </w:rPr>
+              <w:t>Obj</w:t>
+            </w:r>
+            <w:proofErr w:type="spellEnd"/>
+            <w:r>
+              <w:rPr>
+                <w:rFonts w:ascii="Consolas" w:eastAsia="Consolas" w:hAnsi="Consolas" w:cs="Consolas"/>
+                <w:sz w:val="24"/>
+              </w:rPr>
+              <w:t xml:space="preserve"> type</w:t>
             </w:r>
           </w:p>
         </w:tc>
@@ -3012,7 +2948,6 @@
           </w:tcPr>
           <w:p>
             <w:pPr>
-              <w:spacing w:after="0"/>
               <w:ind w:right="141"/>
               <w:jc w:val="center"/>
             </w:pPr>
@@ -3038,7 +2973,6 @@
           </w:tcPr>
           <w:p>
             <w:pPr>
-              <w:spacing w:after="0"/>
               <w:ind w:right="140"/>
               <w:jc w:val="center"/>
             </w:pPr>
@@ -3049,7 +2983,27 @@
                 <w:i/>
                 <w:sz w:val="24"/>
               </w:rPr>
-              <w:t>o instanceof X</w:t>
+              <w:t xml:space="preserve">o </w:t>
+            </w:r>
+            <w:proofErr w:type="spellStart"/>
+            <w:r>
+              <w:rPr>
+                <w:rFonts w:ascii="Consolas" w:eastAsia="Consolas" w:hAnsi="Consolas" w:cs="Consolas"/>
+                <w:b/>
+                <w:i/>
+                <w:sz w:val="24"/>
+              </w:rPr>
+              <w:t>instanceof</w:t>
+            </w:r>
+            <w:proofErr w:type="spellEnd"/>
+            <w:r>
+              <w:rPr>
+                <w:rFonts w:ascii="Consolas" w:eastAsia="Consolas" w:hAnsi="Consolas" w:cs="Consolas"/>
+                <w:b/>
+                <w:i/>
+                <w:sz w:val="24"/>
+              </w:rPr>
+              <w:t xml:space="preserve"> X</w:t>
             </w:r>
           </w:p>
         </w:tc>
@@ -3071,7 +3025,6 @@
           </w:tcPr>
           <w:p>
             <w:pPr>
-              <w:spacing w:after="0"/>
               <w:ind w:right="137"/>
               <w:jc w:val="center"/>
             </w:pPr>
@@ -3097,7 +3050,6 @@
           </w:tcPr>
           <w:p>
             <w:pPr>
-              <w:spacing w:after="0"/>
               <w:ind w:right="137"/>
               <w:jc w:val="center"/>
             </w:pPr>
@@ -3124,7 +3076,6 @@
           </w:tcPr>
           <w:p>
             <w:pPr>
-              <w:spacing w:after="0"/>
               <w:ind w:right="138"/>
               <w:jc w:val="center"/>
             </w:pPr>
@@ -3150,7 +3101,6 @@
           </w:tcPr>
           <w:p>
             <w:pPr>
-              <w:spacing w:after="0"/>
               <w:ind w:right="141"/>
               <w:jc w:val="center"/>
             </w:pPr>
@@ -3176,7 +3126,6 @@
           </w:tcPr>
           <w:p>
             <w:pPr>
-              <w:spacing w:after="0"/>
               <w:ind w:right="138"/>
               <w:jc w:val="center"/>
             </w:pPr>
@@ -3209,7 +3158,6 @@
           </w:tcPr>
           <w:p>
             <w:pPr>
-              <w:spacing w:after="0"/>
               <w:ind w:right="137"/>
               <w:jc w:val="center"/>
             </w:pPr>
@@ -3235,7 +3183,6 @@
           </w:tcPr>
           <w:p>
             <w:pPr>
-              <w:spacing w:after="0"/>
               <w:ind w:right="137"/>
               <w:jc w:val="center"/>
             </w:pPr>
@@ -3262,7 +3209,6 @@
           </w:tcPr>
           <w:p>
             <w:pPr>
-              <w:spacing w:after="0"/>
               <w:ind w:right="138"/>
               <w:jc w:val="center"/>
             </w:pPr>
@@ -3288,7 +3234,6 @@
           </w:tcPr>
           <w:p>
             <w:pPr>
-              <w:spacing w:after="0"/>
               <w:ind w:right="142"/>
               <w:jc w:val="center"/>
             </w:pPr>
@@ -3314,7 +3259,6 @@
           </w:tcPr>
           <w:p>
             <w:pPr>
-              <w:spacing w:after="0"/>
               <w:ind w:right="138"/>
               <w:jc w:val="center"/>
             </w:pPr>
@@ -3347,7 +3291,6 @@
           </w:tcPr>
           <w:p>
             <w:pPr>
-              <w:spacing w:after="0"/>
               <w:ind w:right="137"/>
               <w:jc w:val="center"/>
             </w:pPr>
@@ -3373,15 +3316,18 @@
           </w:tcPr>
           <w:p>
             <w:pPr>
-              <w:spacing w:after="0"/>
               <w:ind w:right="137"/>
               <w:jc w:val="center"/>
+              <w:rPr>
+                <w:highlight w:val="red"/>
+              </w:rPr>
             </w:pPr>
             <w:r>
               <w:rPr>
                 <w:rFonts w:ascii="Consolas" w:eastAsia="Consolas" w:hAnsi="Consolas" w:cs="Consolas"/>
                 <w:b/>
                 <w:sz w:val="24"/>
+                <w:highlight w:val="red"/>
               </w:rPr>
               <w:t>&amp;</w:t>
             </w:r>
@@ -3399,9 +3345,6 @@
             <w:vAlign w:val="center"/>
           </w:tcPr>
           <w:p>
-            <w:pPr>
-              <w:spacing w:after="0"/>
-            </w:pPr>
             <w:r>
               <w:rPr>
                 <w:rFonts w:ascii="Consolas" w:eastAsia="Consolas" w:hAnsi="Consolas" w:cs="Consolas"/>
@@ -3424,7 +3367,6 @@
           </w:tcPr>
           <w:p>
             <w:pPr>
-              <w:spacing w:after="0"/>
               <w:ind w:right="139"/>
               <w:jc w:val="center"/>
             </w:pPr>
@@ -3450,7 +3392,6 @@
           </w:tcPr>
           <w:p>
             <w:pPr>
-              <w:spacing w:after="0"/>
               <w:ind w:right="138"/>
               <w:jc w:val="center"/>
             </w:pPr>
@@ -3483,7 +3424,6 @@
           </w:tcPr>
           <w:p>
             <w:pPr>
-              <w:spacing w:after="0"/>
               <w:ind w:right="137"/>
               <w:jc w:val="center"/>
             </w:pPr>
@@ -3510,15 +3450,18 @@
           </w:tcPr>
           <w:p>
             <w:pPr>
-              <w:spacing w:after="0"/>
               <w:ind w:right="137"/>
               <w:jc w:val="center"/>
+              <w:rPr>
+                <w:highlight w:val="red"/>
+              </w:rPr>
             </w:pPr>
             <w:r>
               <w:rPr>
                 <w:rFonts w:ascii="Consolas" w:eastAsia="Consolas" w:hAnsi="Consolas" w:cs="Consolas"/>
                 <w:b/>
                 <w:sz w:val="24"/>
+                <w:highlight w:val="red"/>
               </w:rPr>
               <w:t>&amp;</w:t>
             </w:r>
@@ -3537,7 +3480,6 @@
           </w:tcPr>
           <w:p>
             <w:pPr>
-              <w:spacing w:after="0"/>
               <w:ind w:right="138"/>
               <w:jc w:val="center"/>
             </w:pPr>
@@ -3563,7 +3505,6 @@
           </w:tcPr>
           <w:p>
             <w:pPr>
-              <w:spacing w:after="0"/>
               <w:ind w:right="139"/>
               <w:jc w:val="center"/>
             </w:pPr>
@@ -3589,7 +3530,6 @@
           </w:tcPr>
           <w:p>
             <w:pPr>
-              <w:spacing w:after="0"/>
               <w:ind w:right="138"/>
               <w:jc w:val="center"/>
             </w:pPr>
@@ -3622,7 +3562,6 @@
           </w:tcPr>
           <w:p>
             <w:pPr>
-              <w:spacing w:after="0"/>
               <w:ind w:right="137"/>
               <w:jc w:val="center"/>
             </w:pPr>
@@ -3648,15 +3587,18 @@
           </w:tcPr>
           <w:p>
             <w:pPr>
-              <w:spacing w:after="0"/>
               <w:ind w:right="137"/>
               <w:jc w:val="center"/>
+              <w:rPr>
+                <w:highlight w:val="red"/>
+              </w:rPr>
             </w:pPr>
             <w:r>
               <w:rPr>
                 <w:rFonts w:ascii="Consolas" w:eastAsia="Consolas" w:hAnsi="Consolas" w:cs="Consolas"/>
                 <w:b/>
                 <w:sz w:val="24"/>
+                <w:highlight w:val="red"/>
               </w:rPr>
               <w:t>^</w:t>
             </w:r>
@@ -3674,9 +3616,6 @@
             <w:vAlign w:val="center"/>
           </w:tcPr>
           <w:p>
-            <w:pPr>
-              <w:spacing w:after="0"/>
-            </w:pPr>
             <w:r>
               <w:rPr>
                 <w:rFonts w:ascii="Consolas" w:eastAsia="Consolas" w:hAnsi="Consolas" w:cs="Consolas"/>
@@ -3699,7 +3638,6 @@
           </w:tcPr>
           <w:p>
             <w:pPr>
-              <w:spacing w:after="0"/>
               <w:ind w:right="139"/>
               <w:jc w:val="center"/>
             </w:pPr>
@@ -3725,7 +3663,6 @@
           </w:tcPr>
           <w:p>
             <w:pPr>
-              <w:spacing w:after="0"/>
               <w:ind w:right="138"/>
               <w:jc w:val="center"/>
             </w:pPr>
@@ -3758,7 +3695,6 @@
           </w:tcPr>
           <w:p>
             <w:pPr>
-              <w:spacing w:after="0"/>
               <w:ind w:right="137"/>
               <w:jc w:val="center"/>
             </w:pPr>
@@ -3784,15 +3720,18 @@
           </w:tcPr>
           <w:p>
             <w:pPr>
-              <w:spacing w:after="0"/>
               <w:ind w:right="137"/>
               <w:jc w:val="center"/>
+              <w:rPr>
+                <w:highlight w:val="red"/>
+              </w:rPr>
             </w:pPr>
             <w:r>
               <w:rPr>
                 <w:rFonts w:ascii="Consolas" w:eastAsia="Consolas" w:hAnsi="Consolas" w:cs="Consolas"/>
                 <w:b/>
                 <w:sz w:val="24"/>
+                <w:highlight w:val="red"/>
               </w:rPr>
               <w:t>^</w:t>
             </w:r>
@@ -3811,7 +3750,6 @@
           </w:tcPr>
           <w:p>
             <w:pPr>
-              <w:spacing w:after="0"/>
               <w:ind w:right="138"/>
               <w:jc w:val="center"/>
             </w:pPr>
@@ -3837,7 +3775,6 @@
           </w:tcPr>
           <w:p>
             <w:pPr>
-              <w:spacing w:after="0"/>
               <w:ind w:right="139"/>
               <w:jc w:val="center"/>
             </w:pPr>
@@ -3863,7 +3800,6 @@
           </w:tcPr>
           <w:p>
             <w:pPr>
-              <w:spacing w:after="0"/>
               <w:ind w:right="138"/>
               <w:jc w:val="center"/>
             </w:pPr>
@@ -3896,7 +3832,6 @@
           </w:tcPr>
           <w:p>
             <w:pPr>
-              <w:spacing w:after="0"/>
               <w:ind w:right="137"/>
               <w:jc w:val="center"/>
             </w:pPr>
@@ -3922,15 +3857,18 @@
           </w:tcPr>
           <w:p>
             <w:pPr>
-              <w:spacing w:after="0"/>
               <w:ind w:right="137"/>
               <w:jc w:val="center"/>
+              <w:rPr>
+                <w:highlight w:val="red"/>
+              </w:rPr>
             </w:pPr>
             <w:r>
               <w:rPr>
                 <w:rFonts w:ascii="Consolas" w:eastAsia="Consolas" w:hAnsi="Consolas" w:cs="Consolas"/>
                 <w:b/>
                 <w:sz w:val="24"/>
+                <w:highlight w:val="red"/>
               </w:rPr>
               <w:t>|</w:t>
             </w:r>
@@ -3948,9 +3886,6 @@
             <w:vAlign w:val="center"/>
           </w:tcPr>
           <w:p>
-            <w:pPr>
-              <w:spacing w:after="0"/>
-            </w:pPr>
             <w:r>
               <w:rPr>
                 <w:rFonts w:ascii="Consolas" w:eastAsia="Consolas" w:hAnsi="Consolas" w:cs="Consolas"/>
@@ -3973,7 +3908,6 @@
           </w:tcPr>
           <w:p>
             <w:pPr>
-              <w:spacing w:after="0"/>
               <w:ind w:right="139"/>
               <w:jc w:val="center"/>
             </w:pPr>
@@ -3999,7 +3933,6 @@
           </w:tcPr>
           <w:p>
             <w:pPr>
-              <w:spacing w:after="0"/>
               <w:ind w:right="138"/>
               <w:jc w:val="center"/>
             </w:pPr>
@@ -4032,7 +3965,6 @@
           </w:tcPr>
           <w:p>
             <w:pPr>
-              <w:spacing w:after="0"/>
               <w:ind w:right="137"/>
               <w:jc w:val="center"/>
             </w:pPr>
@@ -4058,15 +3990,18 @@
           </w:tcPr>
           <w:p>
             <w:pPr>
-              <w:spacing w:after="0"/>
               <w:ind w:right="137"/>
               <w:jc w:val="center"/>
+              <w:rPr>
+                <w:highlight w:val="red"/>
+              </w:rPr>
             </w:pPr>
             <w:r>
               <w:rPr>
                 <w:rFonts w:ascii="Consolas" w:eastAsia="Consolas" w:hAnsi="Consolas" w:cs="Consolas"/>
                 <w:b/>
                 <w:sz w:val="24"/>
+                <w:highlight w:val="red"/>
               </w:rPr>
               <w:t>|</w:t>
             </w:r>
@@ -4085,7 +4020,6 @@
           </w:tcPr>
           <w:p>
             <w:pPr>
-              <w:spacing w:after="0"/>
               <w:ind w:right="138"/>
               <w:jc w:val="center"/>
             </w:pPr>
@@ -4111,7 +4045,6 @@
           </w:tcPr>
           <w:p>
             <w:pPr>
-              <w:spacing w:after="0"/>
               <w:ind w:right="139"/>
               <w:jc w:val="center"/>
             </w:pPr>
@@ -4137,7 +4070,6 @@
           </w:tcPr>
           <w:p>
             <w:pPr>
-              <w:spacing w:after="0"/>
               <w:ind w:right="138"/>
               <w:jc w:val="center"/>
             </w:pPr>
@@ -4176,7 +4108,6 @@
         <w:tblCellMar>
           <w:top w:w="52" w:type="dxa"/>
           <w:left w:w="115" w:type="dxa"/>
-          <w:bottom w:w="0" w:type="dxa"/>
           <w:right w:w="115" w:type="dxa"/>
         </w:tblCellMar>
         <w:tblLook w:val="04A0" w:firstRow="1" w:lastRow="0" w:firstColumn="1" w:lastColumn="0" w:noHBand="0" w:noVBand="1"/>
@@ -4205,10 +4136,10 @@
           </w:tcPr>
           <w:p>
             <w:pPr>
-              <w:spacing w:after="0"/>
               <w:ind w:right="1"/>
               <w:jc w:val="center"/>
             </w:pPr>
+            <w:proofErr w:type="spellStart"/>
             <w:r>
               <w:rPr>
                 <w:rFonts w:ascii="Consolas" w:eastAsia="Consolas" w:hAnsi="Consolas" w:cs="Consolas"/>
@@ -4217,6 +4148,7 @@
               </w:rPr>
               <w:t>Prec</w:t>
             </w:r>
+            <w:proofErr w:type="spellEnd"/>
           </w:p>
         </w:tc>
         <w:tc>
@@ -4232,7 +4164,6 @@
           </w:tcPr>
           <w:p>
             <w:pPr>
-              <w:spacing w:after="0"/>
               <w:ind w:right="2"/>
               <w:jc w:val="center"/>
             </w:pPr>
@@ -4259,7 +4190,6 @@
           </w:tcPr>
           <w:p>
             <w:pPr>
-              <w:spacing w:after="0"/>
               <w:ind w:right="1"/>
               <w:jc w:val="center"/>
             </w:pPr>
@@ -4286,7 +4216,6 @@
           </w:tcPr>
           <w:p>
             <w:pPr>
-              <w:spacing w:after="0"/>
               <w:ind w:right="2"/>
               <w:jc w:val="center"/>
             </w:pPr>
@@ -4313,10 +4242,10 @@
           </w:tcPr>
           <w:p>
             <w:pPr>
-              <w:spacing w:after="0"/>
               <w:ind w:right="1"/>
               <w:jc w:val="center"/>
             </w:pPr>
+            <w:proofErr w:type="spellStart"/>
             <w:r>
               <w:rPr>
                 <w:rFonts w:ascii="Consolas" w:eastAsia="Consolas" w:hAnsi="Consolas" w:cs="Consolas"/>
@@ -4324,7 +4253,17 @@
                 <w:color w:val="0033CC"/>
                 <w:sz w:val="24"/>
               </w:rPr>
-              <w:t>Examp.</w:t>
+              <w:t>Examp</w:t>
+            </w:r>
+            <w:proofErr w:type="spellEnd"/>
+            <w:r>
+              <w:rPr>
+                <w:rFonts w:ascii="Consolas" w:eastAsia="Consolas" w:hAnsi="Consolas" w:cs="Consolas"/>
+                <w:i/>
+                <w:color w:val="0033CC"/>
+                <w:sz w:val="24"/>
+              </w:rPr>
+              <w:t>.</w:t>
             </w:r>
           </w:p>
         </w:tc>
@@ -4346,7 +4285,6 @@
           </w:tcPr>
           <w:p>
             <w:pPr>
-              <w:spacing w:after="0"/>
               <w:jc w:val="center"/>
             </w:pPr>
             <w:r>
@@ -4371,7 +4309,6 @@
           </w:tcPr>
           <w:p>
             <w:pPr>
-              <w:spacing w:after="0"/>
               <w:jc w:val="center"/>
             </w:pPr>
             <w:r>
@@ -4397,7 +4334,6 @@
           </w:tcPr>
           <w:p>
             <w:pPr>
-              <w:spacing w:after="0"/>
               <w:ind w:right="1"/>
               <w:jc w:val="center"/>
             </w:pPr>
@@ -4423,7 +4359,6 @@
           </w:tcPr>
           <w:p>
             <w:pPr>
-              <w:spacing w:after="0"/>
               <w:ind w:right="5"/>
               <w:jc w:val="center"/>
             </w:pPr>
@@ -4449,7 +4384,6 @@
           </w:tcPr>
           <w:p>
             <w:pPr>
-              <w:spacing w:after="0"/>
               <w:ind w:right="2"/>
               <w:jc w:val="center"/>
             </w:pPr>
@@ -4481,7 +4415,6 @@
           </w:tcPr>
           <w:p>
             <w:pPr>
-              <w:spacing w:after="0"/>
               <w:jc w:val="center"/>
             </w:pPr>
             <w:r>
@@ -4505,7 +4438,6 @@
           </w:tcPr>
           <w:p>
             <w:pPr>
-              <w:spacing w:after="0"/>
               <w:jc w:val="center"/>
             </w:pPr>
             <w:r>
@@ -4530,7 +4462,6 @@
           </w:tcPr>
           <w:p>
             <w:pPr>
-              <w:spacing w:after="0"/>
               <w:ind w:right="1"/>
               <w:jc w:val="center"/>
             </w:pPr>
@@ -4555,7 +4486,6 @@
           </w:tcPr>
           <w:p>
             <w:pPr>
-              <w:spacing w:after="0"/>
               <w:ind w:right="5"/>
               <w:jc w:val="center"/>
             </w:pPr>
@@ -4580,7 +4510,6 @@
           </w:tcPr>
           <w:p>
             <w:pPr>
-              <w:spacing w:after="0"/>
               <w:ind w:right="2"/>
               <w:jc w:val="center"/>
             </w:pPr>
@@ -4613,7 +4542,6 @@
           </w:tcPr>
           <w:p>
             <w:pPr>
-              <w:spacing w:after="0"/>
               <w:jc w:val="center"/>
             </w:pPr>
             <w:r>
@@ -4638,7 +4566,6 @@
           </w:tcPr>
           <w:p>
             <w:pPr>
-              <w:spacing w:after="0"/>
               <w:jc w:val="center"/>
             </w:pPr>
             <w:r>
@@ -4664,7 +4591,6 @@
           </w:tcPr>
           <w:p>
             <w:pPr>
-              <w:spacing w:after="0"/>
               <w:ind w:right="1"/>
               <w:jc w:val="center"/>
             </w:pPr>
@@ -4690,7 +4616,6 @@
           </w:tcPr>
           <w:p>
             <w:pPr>
-              <w:spacing w:after="0"/>
               <w:ind w:right="4"/>
               <w:jc w:val="center"/>
             </w:pPr>
@@ -4716,10 +4641,10 @@
           </w:tcPr>
           <w:p>
             <w:pPr>
-              <w:spacing w:after="0"/>
               <w:ind w:right="2"/>
               <w:jc w:val="center"/>
             </w:pPr>
+            <w:proofErr w:type="gramStart"/>
             <w:r>
               <w:rPr>
                 <w:rFonts w:ascii="Consolas" w:eastAsia="Consolas" w:hAnsi="Consolas" w:cs="Consolas"/>
@@ -4727,7 +4652,17 @@
                 <w:i/>
                 <w:sz w:val="24"/>
               </w:rPr>
-              <w:t>b ? x : y</w:t>
+              <w:t>b ?</w:t>
+            </w:r>
+            <w:proofErr w:type="gramEnd"/>
+            <w:r>
+              <w:rPr>
+                <w:rFonts w:ascii="Consolas" w:eastAsia="Consolas" w:hAnsi="Consolas" w:cs="Consolas"/>
+                <w:b/>
+                <w:i/>
+                <w:sz w:val="24"/>
+              </w:rPr>
+              <w:t xml:space="preserve"> x : y</w:t>
             </w:r>
           </w:p>
         </w:tc>
@@ -4749,7 +4684,6 @@
           </w:tcPr>
           <w:p>
             <w:pPr>
-              <w:spacing w:after="0"/>
               <w:jc w:val="center"/>
             </w:pPr>
             <w:r>
@@ -4774,7 +4708,6 @@
           </w:tcPr>
           <w:p>
             <w:pPr>
-              <w:spacing w:after="0"/>
               <w:jc w:val="center"/>
             </w:pPr>
             <w:r>
@@ -4800,10 +4733,10 @@
           </w:tcPr>
           <w:p>
             <w:pPr>
-              <w:spacing w:after="0"/>
               <w:ind w:right="2"/>
               <w:jc w:val="center"/>
             </w:pPr>
+            <w:proofErr w:type="spellStart"/>
             <w:r>
               <w:rPr>
                 <w:rFonts w:ascii="Consolas" w:eastAsia="Consolas" w:hAnsi="Consolas" w:cs="Consolas"/>
@@ -4811,6 +4744,7 @@
               </w:rPr>
               <w:t>Variable,any</w:t>
             </w:r>
+            <w:proofErr w:type="spellEnd"/>
           </w:p>
         </w:tc>
         <w:tc>
@@ -4826,7 +4760,6 @@
           </w:tcPr>
           <w:p>
             <w:pPr>
-              <w:spacing w:after="0"/>
               <w:ind w:right="2"/>
               <w:jc w:val="center"/>
             </w:pPr>
@@ -4852,7 +4785,6 @@
           </w:tcPr>
           <w:p>
             <w:pPr>
-              <w:spacing w:after="0"/>
               <w:ind w:right="1"/>
               <w:jc w:val="center"/>
             </w:pPr>
@@ -4885,7 +4817,6 @@
           </w:tcPr>
           <w:p>
             <w:pPr>
-              <w:spacing w:after="0"/>
               <w:jc w:val="center"/>
             </w:pPr>
             <w:r>
@@ -4910,15 +4841,18 @@
           </w:tcPr>
           <w:p>
             <w:pPr>
-              <w:spacing w:after="0"/>
               <w:ind w:right="1"/>
               <w:jc w:val="center"/>
+              <w:rPr>
+                <w:highlight w:val="red"/>
+              </w:rPr>
             </w:pPr>
             <w:r>
               <w:rPr>
                 <w:rFonts w:ascii="Consolas" w:eastAsia="Consolas" w:hAnsi="Consolas" w:cs="Consolas"/>
                 <w:b/>
                 <w:sz w:val="24"/>
+                <w:highlight w:val="red"/>
               </w:rPr>
               <w:t>&lt;&lt;=</w:t>
             </w:r>
@@ -4937,7 +4871,6 @@
           </w:tcPr>
           <w:p>
             <w:pPr>
-              <w:spacing w:after="0"/>
               <w:ind w:right="1"/>
               <w:jc w:val="center"/>
             </w:pPr>
@@ -4963,7 +4896,6 @@
           </w:tcPr>
           <w:p>
             <w:pPr>
-              <w:spacing w:after="0"/>
               <w:ind w:right="5"/>
               <w:jc w:val="center"/>
             </w:pPr>
@@ -4989,7 +4921,6 @@
           </w:tcPr>
           <w:p>
             <w:pPr>
-              <w:spacing w:after="0"/>
               <w:ind w:right="1"/>
               <w:jc w:val="center"/>
             </w:pPr>
@@ -5022,7 +4953,6 @@
           </w:tcPr>
           <w:p>
             <w:pPr>
-              <w:spacing w:after="0"/>
               <w:jc w:val="center"/>
             </w:pPr>
             <w:r>
@@ -5047,15 +4977,18 @@
           </w:tcPr>
           <w:p>
             <w:pPr>
-              <w:spacing w:after="0"/>
               <w:ind w:right="1"/>
               <w:jc w:val="center"/>
+              <w:rPr>
+                <w:highlight w:val="red"/>
+              </w:rPr>
             </w:pPr>
             <w:r>
               <w:rPr>
                 <w:rFonts w:ascii="Consolas" w:eastAsia="Consolas" w:hAnsi="Consolas" w:cs="Consolas"/>
                 <w:b/>
                 <w:sz w:val="24"/>
+                <w:highlight w:val="red"/>
               </w:rPr>
               <w:t>&gt;&gt;=</w:t>
             </w:r>
@@ -5074,7 +5007,6 @@
           </w:tcPr>
           <w:p>
             <w:pPr>
-              <w:spacing w:after="0"/>
               <w:ind w:right="1"/>
               <w:jc w:val="center"/>
             </w:pPr>
@@ -5100,7 +5032,6 @@
           </w:tcPr>
           <w:p>
             <w:pPr>
-              <w:spacing w:after="0"/>
               <w:ind w:right="5"/>
               <w:jc w:val="center"/>
             </w:pPr>
@@ -5126,7 +5057,6 @@
           </w:tcPr>
           <w:p>
             <w:pPr>
-              <w:spacing w:after="0"/>
               <w:ind w:right="1"/>
               <w:jc w:val="center"/>
             </w:pPr>
@@ -5159,7 +5089,6 @@
           </w:tcPr>
           <w:p>
             <w:pPr>
-              <w:spacing w:after="0"/>
               <w:jc w:val="center"/>
             </w:pPr>
             <w:r>
@@ -5184,15 +5113,18 @@
           </w:tcPr>
           <w:p>
             <w:pPr>
-              <w:spacing w:after="0"/>
               <w:ind w:right="1"/>
               <w:jc w:val="center"/>
+              <w:rPr>
+                <w:highlight w:val="red"/>
+              </w:rPr>
             </w:pPr>
             <w:r>
               <w:rPr>
                 <w:rFonts w:ascii="Consolas" w:eastAsia="Consolas" w:hAnsi="Consolas" w:cs="Consolas"/>
                 <w:b/>
                 <w:sz w:val="24"/>
+                <w:highlight w:val="red"/>
               </w:rPr>
               <w:t>&gt;&gt;&gt;=</w:t>
             </w:r>
@@ -5211,7 +5143,6 @@
           </w:tcPr>
           <w:p>
             <w:pPr>
-              <w:spacing w:after="0"/>
               <w:ind w:right="1"/>
               <w:jc w:val="center"/>
             </w:pPr>
@@ -5237,7 +5168,6 @@
           </w:tcPr>
           <w:p>
             <w:pPr>
-              <w:spacing w:after="0"/>
               <w:ind w:right="6"/>
               <w:jc w:val="center"/>
             </w:pPr>
@@ -5263,7 +5193,6 @@
           </w:tcPr>
           <w:p>
             <w:pPr>
-              <w:spacing w:after="0"/>
               <w:ind w:right="1"/>
               <w:jc w:val="center"/>
             </w:pPr>
@@ -5296,7 +5225,6 @@
           </w:tcPr>
           <w:p>
             <w:pPr>
-              <w:spacing w:after="0"/>
               <w:jc w:val="center"/>
             </w:pPr>
             <w:r>
@@ -5321,14 +5249,17 @@
           </w:tcPr>
           <w:p>
             <w:pPr>
-              <w:spacing w:after="0"/>
-              <w:jc w:val="center"/>
+              <w:jc w:val="center"/>
+              <w:rPr>
+                <w:highlight w:val="red"/>
+              </w:rPr>
             </w:pPr>
             <w:r>
               <w:rPr>
                 <w:rFonts w:ascii="Consolas" w:eastAsia="Consolas" w:hAnsi="Consolas" w:cs="Consolas"/>
                 <w:b/>
                 <w:sz w:val="24"/>
+                <w:highlight w:val="red"/>
               </w:rPr>
               <w:t>&amp;=</w:t>
             </w:r>
@@ -5347,7 +5278,6 @@
           </w:tcPr>
           <w:p>
             <w:pPr>
-              <w:spacing w:after="0"/>
               <w:ind w:right="1"/>
               <w:jc w:val="center"/>
             </w:pPr>
@@ -5373,7 +5303,6 @@
           </w:tcPr>
           <w:p>
             <w:pPr>
-              <w:spacing w:after="0"/>
               <w:ind w:right="4"/>
               <w:jc w:val="center"/>
             </w:pPr>
@@ -5399,7 +5328,6 @@
           </w:tcPr>
           <w:p>
             <w:pPr>
-              <w:spacing w:after="0"/>
               <w:ind w:right="1"/>
               <w:jc w:val="center"/>
             </w:pPr>
@@ -5432,7 +5360,6 @@
           </w:tcPr>
           <w:p>
             <w:pPr>
-              <w:spacing w:after="0"/>
               <w:jc w:val="center"/>
             </w:pPr>
             <w:r>
@@ -5457,14 +5384,17 @@
           </w:tcPr>
           <w:p>
             <w:pPr>
-              <w:spacing w:after="0"/>
-              <w:jc w:val="center"/>
+              <w:jc w:val="center"/>
+              <w:rPr>
+                <w:highlight w:val="red"/>
+              </w:rPr>
             </w:pPr>
             <w:r>
               <w:rPr>
                 <w:rFonts w:ascii="Consolas" w:eastAsia="Consolas" w:hAnsi="Consolas" w:cs="Consolas"/>
                 <w:b/>
                 <w:sz w:val="24"/>
+                <w:highlight w:val="red"/>
               </w:rPr>
               <w:t>&amp;=</w:t>
             </w:r>
@@ -5483,7 +5413,6 @@
           </w:tcPr>
           <w:p>
             <w:pPr>
-              <w:spacing w:after="0"/>
               <w:ind w:right="1"/>
               <w:jc w:val="center"/>
             </w:pPr>
@@ -5509,7 +5438,6 @@
           </w:tcPr>
           <w:p>
             <w:pPr>
-              <w:spacing w:after="0"/>
               <w:ind w:right="4"/>
               <w:jc w:val="center"/>
             </w:pPr>
@@ -5535,7 +5463,6 @@
           </w:tcPr>
           <w:p>
             <w:pPr>
-              <w:spacing w:after="0"/>
               <w:ind w:right="1"/>
               <w:jc w:val="center"/>
             </w:pPr>
@@ -5568,7 +5495,6 @@
           </w:tcPr>
           <w:p>
             <w:pPr>
-              <w:spacing w:after="0"/>
               <w:jc w:val="center"/>
             </w:pPr>
             <w:r>
@@ -5594,14 +5520,17 @@
           </w:tcPr>
           <w:p>
             <w:pPr>
-              <w:spacing w:after="0"/>
-              <w:jc w:val="center"/>
+              <w:jc w:val="center"/>
+              <w:rPr>
+                <w:highlight w:val="red"/>
+              </w:rPr>
             </w:pPr>
             <w:r>
               <w:rPr>
                 <w:rFonts w:ascii="Consolas" w:eastAsia="Consolas" w:hAnsi="Consolas" w:cs="Consolas"/>
                 <w:b/>
                 <w:sz w:val="24"/>
+                <w:highlight w:val="red"/>
               </w:rPr>
               <w:t>|=</w:t>
             </w:r>
@@ -5620,7 +5549,6 @@
           </w:tcPr>
           <w:p>
             <w:pPr>
-              <w:spacing w:after="0"/>
               <w:ind w:right="1"/>
               <w:jc w:val="center"/>
             </w:pPr>
@@ -5646,7 +5574,6 @@
           </w:tcPr>
           <w:p>
             <w:pPr>
-              <w:spacing w:after="0"/>
               <w:ind w:right="5"/>
               <w:jc w:val="center"/>
             </w:pPr>
@@ -5672,7 +5599,6 @@
           </w:tcPr>
           <w:p>
             <w:pPr>
-              <w:spacing w:after="0"/>
               <w:ind w:right="1"/>
               <w:jc w:val="center"/>
             </w:pPr>
@@ -5705,7 +5631,6 @@
           </w:tcPr>
           <w:p>
             <w:pPr>
-              <w:spacing w:after="0"/>
               <w:jc w:val="center"/>
             </w:pPr>
             <w:r>
@@ -5730,14 +5655,17 @@
           </w:tcPr>
           <w:p>
             <w:pPr>
-              <w:spacing w:after="0"/>
-              <w:jc w:val="center"/>
+              <w:jc w:val="center"/>
+              <w:rPr>
+                <w:highlight w:val="red"/>
+              </w:rPr>
             </w:pPr>
             <w:r>
               <w:rPr>
                 <w:rFonts w:ascii="Consolas" w:eastAsia="Consolas" w:hAnsi="Consolas" w:cs="Consolas"/>
                 <w:b/>
                 <w:sz w:val="24"/>
+                <w:highlight w:val="red"/>
               </w:rPr>
               <w:t>|=</w:t>
             </w:r>
@@ -5756,7 +5684,6 @@
           </w:tcPr>
           <w:p>
             <w:pPr>
-              <w:spacing w:after="0"/>
               <w:ind w:right="1"/>
               <w:jc w:val="center"/>
             </w:pPr>
@@ -5782,7 +5709,6 @@
           </w:tcPr>
           <w:p>
             <w:pPr>
-              <w:spacing w:after="0"/>
               <w:ind w:right="5"/>
               <w:jc w:val="center"/>
             </w:pPr>
@@ -5808,7 +5734,6 @@
           </w:tcPr>
           <w:p>
             <w:pPr>
-              <w:spacing w:after="0"/>
               <w:ind w:right="1"/>
               <w:jc w:val="center"/>
             </w:pPr>
@@ -5841,7 +5766,6 @@
           </w:tcPr>
           <w:p>
             <w:pPr>
-              <w:spacing w:after="0"/>
               <w:jc w:val="center"/>
             </w:pPr>
             <w:r>
@@ -5866,14 +5790,17 @@
           </w:tcPr>
           <w:p>
             <w:pPr>
-              <w:spacing w:after="0"/>
-              <w:jc w:val="center"/>
+              <w:jc w:val="center"/>
+              <w:rPr>
+                <w:highlight w:val="red"/>
+              </w:rPr>
             </w:pPr>
             <w:r>
               <w:rPr>
                 <w:rFonts w:ascii="Consolas" w:eastAsia="Consolas" w:hAnsi="Consolas" w:cs="Consolas"/>
                 <w:b/>
                 <w:sz w:val="24"/>
+                <w:highlight w:val="red"/>
               </w:rPr>
               <w:t>^=</w:t>
             </w:r>
@@ -5892,7 +5819,6 @@
           </w:tcPr>
           <w:p>
             <w:pPr>
-              <w:spacing w:after="0"/>
               <w:ind w:right="1"/>
               <w:jc w:val="center"/>
             </w:pPr>
@@ -5918,7 +5844,6 @@
           </w:tcPr>
           <w:p>
             <w:pPr>
-              <w:spacing w:after="0"/>
               <w:ind w:right="5"/>
               <w:jc w:val="center"/>
             </w:pPr>
@@ -5944,7 +5869,6 @@
           </w:tcPr>
           <w:p>
             <w:pPr>
-              <w:spacing w:after="0"/>
               <w:ind w:right="1"/>
               <w:jc w:val="center"/>
             </w:pPr>
@@ -5977,7 +5901,6 @@
           </w:tcPr>
           <w:p>
             <w:pPr>
-              <w:spacing w:after="0"/>
               <w:jc w:val="center"/>
             </w:pPr>
             <w:r>
@@ -6002,14 +5925,17 @@
           </w:tcPr>
           <w:p>
             <w:pPr>
-              <w:spacing w:after="0"/>
-              <w:jc w:val="center"/>
+              <w:jc w:val="center"/>
+              <w:rPr>
+                <w:highlight w:val="red"/>
+              </w:rPr>
             </w:pPr>
             <w:r>
               <w:rPr>
                 <w:rFonts w:ascii="Consolas" w:eastAsia="Consolas" w:hAnsi="Consolas" w:cs="Consolas"/>
                 <w:b/>
                 <w:sz w:val="24"/>
+                <w:highlight w:val="red"/>
               </w:rPr>
               <w:t>^=</w:t>
             </w:r>
@@ -6028,7 +5954,6 @@
           </w:tcPr>
           <w:p>
             <w:pPr>
-              <w:spacing w:after="0"/>
               <w:ind w:right="1"/>
               <w:jc w:val="center"/>
             </w:pPr>
@@ -6054,7 +5979,6 @@
           </w:tcPr>
           <w:p>
             <w:pPr>
-              <w:spacing w:after="0"/>
               <w:ind w:right="5"/>
               <w:jc w:val="center"/>
             </w:pPr>
@@ -6080,7 +6004,6 @@
           </w:tcPr>
           <w:p>
             <w:pPr>
-              <w:spacing w:after="0"/>
               <w:ind w:right="1"/>
               <w:jc w:val="center"/>
             </w:pPr>
@@ -6120,8 +6043,6 @@
         <w:tblInd w:w="0" w:type="dxa"/>
         <w:tblCellMar>
           <w:top w:w="22" w:type="dxa"/>
-          <w:left w:w="0" w:type="dxa"/>
-          <w:bottom w:w="0" w:type="dxa"/>
           <w:right w:w="115" w:type="dxa"/>
         </w:tblCellMar>
         <w:tblLook w:val="04A0" w:firstRow="1" w:lastRow="0" w:firstColumn="1" w:lastColumn="0" w:noHBand="0" w:noVBand="1"/>
@@ -6146,9 +6067,6 @@
             </w:tcBorders>
           </w:tcPr>
           <w:p>
-            <w:pPr>
-              <w:spacing w:after="0"/>
-            </w:pPr>
             <w:r>
               <w:rPr>
                 <w:rFonts w:ascii="Arial" w:eastAsia="Arial" w:hAnsi="Arial" w:cs="Arial"/>
@@ -6170,9 +6088,6 @@
             </w:tcBorders>
           </w:tcPr>
           <w:p>
-            <w:pPr>
-              <w:spacing w:after="0"/>
-            </w:pPr>
             <w:r>
               <w:rPr>
                 <w:rFonts w:ascii="Arial" w:eastAsia="Arial" w:hAnsi="Arial" w:cs="Arial"/>
@@ -6194,9 +6109,6 @@
             </w:tcBorders>
           </w:tcPr>
           <w:p>
-            <w:pPr>
-              <w:spacing w:after="0"/>
-            </w:pPr>
             <w:r>
               <w:rPr>
                 <w:rFonts w:ascii="Arial" w:eastAsia="Arial" w:hAnsi="Arial" w:cs="Arial"/>
@@ -6223,9 +6135,6 @@
             </w:tcBorders>
           </w:tcPr>
           <w:p>
-            <w:pPr>
-              <w:spacing w:after="0"/>
-            </w:pPr>
             <w:r>
               <w:rPr>
                 <w:rFonts w:ascii="Arial" w:eastAsia="Arial" w:hAnsi="Arial" w:cs="Arial"/>
@@ -6247,9 +6156,6 @@
             </w:tcBorders>
           </w:tcPr>
           <w:p>
-            <w:pPr>
-              <w:spacing w:after="0"/>
-            </w:pPr>
             <w:r>
               <w:rPr>
                 <w:rFonts w:ascii="Arial" w:eastAsia="Arial" w:hAnsi="Arial" w:cs="Arial"/>
@@ -6271,9 +6177,6 @@
             </w:tcBorders>
           </w:tcPr>
           <w:p>
-            <w:pPr>
-              <w:spacing w:after="0"/>
-            </w:pPr>
             <w:r>
               <w:rPr>
                 <w:rFonts w:ascii="Arial" w:eastAsia="Arial" w:hAnsi="Arial" w:cs="Arial"/>
@@ -6300,9 +6203,6 @@
             </w:tcBorders>
           </w:tcPr>
           <w:p>
-            <w:pPr>
-              <w:spacing w:after="0"/>
-            </w:pPr>
             <w:r>
               <w:rPr>
                 <w:rFonts w:ascii="Arial" w:eastAsia="Arial" w:hAnsi="Arial" w:cs="Arial"/>
@@ -6324,9 +6224,6 @@
             </w:tcBorders>
           </w:tcPr>
           <w:p>
-            <w:pPr>
-              <w:spacing w:after="0"/>
-            </w:pPr>
             <w:r>
               <w:rPr>
                 <w:rFonts w:ascii="Arial" w:eastAsia="Arial" w:hAnsi="Arial" w:cs="Arial"/>
@@ -6348,9 +6245,6 @@
             </w:tcBorders>
           </w:tcPr>
           <w:p>
-            <w:pPr>
-              <w:spacing w:after="0"/>
-            </w:pPr>
             <w:r>
               <w:rPr>
                 <w:rFonts w:ascii="Arial" w:eastAsia="Arial" w:hAnsi="Arial" w:cs="Arial"/>
@@ -6377,14 +6271,7 @@
           <w:rFonts w:ascii="Times New Roman" w:eastAsia="Times New Roman" w:hAnsi="Times New Roman" w:cs="Times New Roman"/>
           <w:sz w:val="48"/>
         </w:rPr>
-        <w:t>&amp; 0 = 0          0 &amp;</w:t>
-      </w:r>
-      <w:r>
-        <w:rPr>
-          <w:rFonts w:ascii="Times New Roman" w:eastAsia="Times New Roman" w:hAnsi="Times New Roman" w:cs="Times New Roman"/>
-          <w:sz w:val="48"/>
-        </w:rPr>
-        <w:t xml:space="preserve"> 1 = 0</w:t>
+        <w:t>&amp; 0 = 0          0 &amp; 1 = 0</w:t>
       </w:r>
     </w:p>
     <w:p>
@@ -6413,8 +6300,6 @@
         <w:tblInd w:w="0" w:type="dxa"/>
         <w:tblCellMar>
           <w:top w:w="22" w:type="dxa"/>
-          <w:left w:w="0" w:type="dxa"/>
-          <w:bottom w:w="0" w:type="dxa"/>
           <w:right w:w="115" w:type="dxa"/>
         </w:tblCellMar>
         <w:tblLook w:val="04A0" w:firstRow="1" w:lastRow="0" w:firstColumn="1" w:lastColumn="0" w:noHBand="0" w:noVBand="1"/>
@@ -6439,9 +6324,6 @@
             </w:tcBorders>
           </w:tcPr>
           <w:p>
-            <w:pPr>
-              <w:spacing w:after="0"/>
-            </w:pPr>
             <w:r>
               <w:rPr>
                 <w:rFonts w:ascii="Arial" w:eastAsia="Arial" w:hAnsi="Arial" w:cs="Arial"/>
@@ -6463,9 +6345,6 @@
             </w:tcBorders>
           </w:tcPr>
           <w:p>
-            <w:pPr>
-              <w:spacing w:after="0"/>
-            </w:pPr>
             <w:r>
               <w:rPr>
                 <w:rFonts w:ascii="Arial" w:eastAsia="Arial" w:hAnsi="Arial" w:cs="Arial"/>
@@ -6487,9 +6366,6 @@
             </w:tcBorders>
           </w:tcPr>
           <w:p>
-            <w:pPr>
-              <w:spacing w:after="0"/>
-            </w:pPr>
             <w:r>
               <w:rPr>
                 <w:rFonts w:ascii="Arial" w:eastAsia="Arial" w:hAnsi="Arial" w:cs="Arial"/>
@@ -6516,9 +6392,6 @@
             </w:tcBorders>
           </w:tcPr>
           <w:p>
-            <w:pPr>
-              <w:spacing w:after="0"/>
-            </w:pPr>
             <w:r>
               <w:rPr>
                 <w:rFonts w:ascii="Arial" w:eastAsia="Arial" w:hAnsi="Arial" w:cs="Arial"/>
@@ -6540,9 +6413,6 @@
             </w:tcBorders>
           </w:tcPr>
           <w:p>
-            <w:pPr>
-              <w:spacing w:after="0"/>
-            </w:pPr>
             <w:r>
               <w:rPr>
                 <w:rFonts w:ascii="Arial" w:eastAsia="Arial" w:hAnsi="Arial" w:cs="Arial"/>
@@ -6564,9 +6434,6 @@
             </w:tcBorders>
           </w:tcPr>
           <w:p>
-            <w:pPr>
-              <w:spacing w:after="0"/>
-            </w:pPr>
             <w:r>
               <w:rPr>
                 <w:rFonts w:ascii="Arial" w:eastAsia="Arial" w:hAnsi="Arial" w:cs="Arial"/>
@@ -6593,9 +6460,6 @@
             </w:tcBorders>
           </w:tcPr>
           <w:p>
-            <w:pPr>
-              <w:spacing w:after="0"/>
-            </w:pPr>
             <w:r>
               <w:rPr>
                 <w:rFonts w:ascii="Arial" w:eastAsia="Arial" w:hAnsi="Arial" w:cs="Arial"/>
@@ -6617,9 +6481,6 @@
             </w:tcBorders>
           </w:tcPr>
           <w:p>
-            <w:pPr>
-              <w:spacing w:after="0"/>
-            </w:pPr>
             <w:r>
               <w:rPr>
                 <w:rFonts w:ascii="Arial" w:eastAsia="Arial" w:hAnsi="Arial" w:cs="Arial"/>
@@ -6641,9 +6502,6 @@
             </w:tcBorders>
           </w:tcPr>
           <w:p>
-            <w:pPr>
-              <w:spacing w:after="0"/>
-            </w:pPr>
             <w:r>
               <w:rPr>
                 <w:rFonts w:ascii="Arial" w:eastAsia="Arial" w:hAnsi="Arial" w:cs="Arial"/>
@@ -6699,8 +6557,6 @@
         <w:tblInd w:w="0" w:type="dxa"/>
         <w:tblCellMar>
           <w:top w:w="22" w:type="dxa"/>
-          <w:left w:w="0" w:type="dxa"/>
-          <w:bottom w:w="0" w:type="dxa"/>
           <w:right w:w="115" w:type="dxa"/>
         </w:tblCellMar>
         <w:tblLook w:val="04A0" w:firstRow="1" w:lastRow="0" w:firstColumn="1" w:lastColumn="0" w:noHBand="0" w:noVBand="1"/>
@@ -6725,9 +6581,6 @@
             </w:tcBorders>
           </w:tcPr>
           <w:p>
-            <w:pPr>
-              <w:spacing w:after="0"/>
-            </w:pPr>
             <w:r>
               <w:rPr>
                 <w:rFonts w:ascii="Arial" w:eastAsia="Arial" w:hAnsi="Arial" w:cs="Arial"/>
@@ -6750,9 +6603,6 @@
             </w:tcBorders>
           </w:tcPr>
           <w:p>
-            <w:pPr>
-              <w:spacing w:after="0"/>
-            </w:pPr>
             <w:r>
               <w:rPr>
                 <w:rFonts w:ascii="Arial" w:eastAsia="Arial" w:hAnsi="Arial" w:cs="Arial"/>
@@ -6774,9 +6624,6 @@
             </w:tcBorders>
           </w:tcPr>
           <w:p>
-            <w:pPr>
-              <w:spacing w:after="0"/>
-            </w:pPr>
             <w:r>
               <w:rPr>
                 <w:rFonts w:ascii="Arial" w:eastAsia="Arial" w:hAnsi="Arial" w:cs="Arial"/>
@@ -6803,9 +6650,6 @@
             </w:tcBorders>
           </w:tcPr>
           <w:p>
-            <w:pPr>
-              <w:spacing w:after="0"/>
-            </w:pPr>
             <w:r>
               <w:rPr>
                 <w:rFonts w:ascii="Arial" w:eastAsia="Arial" w:hAnsi="Arial" w:cs="Arial"/>
@@ -6827,9 +6671,6 @@
             </w:tcBorders>
           </w:tcPr>
           <w:p>
-            <w:pPr>
-              <w:spacing w:after="0"/>
-            </w:pPr>
             <w:r>
               <w:rPr>
                 <w:rFonts w:ascii="Arial" w:eastAsia="Arial" w:hAnsi="Arial" w:cs="Arial"/>
@@ -6851,9 +6692,6 @@
             </w:tcBorders>
           </w:tcPr>
           <w:p>
-            <w:pPr>
-              <w:spacing w:after="0"/>
-            </w:pPr>
             <w:r>
               <w:rPr>
                 <w:rFonts w:ascii="Arial" w:eastAsia="Arial" w:hAnsi="Arial" w:cs="Arial"/>
@@ -6880,9 +6718,6 @@
             </w:tcBorders>
           </w:tcPr>
           <w:p>
-            <w:pPr>
-              <w:spacing w:after="0"/>
-            </w:pPr>
             <w:r>
               <w:rPr>
                 <w:rFonts w:ascii="Arial" w:eastAsia="Arial" w:hAnsi="Arial" w:cs="Arial"/>
@@ -6904,9 +6739,6 @@
             </w:tcBorders>
           </w:tcPr>
           <w:p>
-            <w:pPr>
-              <w:spacing w:after="0"/>
-            </w:pPr>
             <w:r>
               <w:rPr>
                 <w:rFonts w:ascii="Arial" w:eastAsia="Arial" w:hAnsi="Arial" w:cs="Arial"/>
@@ -6928,9 +6760,6 @@
             </w:tcBorders>
           </w:tcPr>
           <w:p>
-            <w:pPr>
-              <w:spacing w:after="0"/>
-            </w:pPr>
             <w:r>
               <w:rPr>
                 <w:rFonts w:ascii="Arial" w:eastAsia="Arial" w:hAnsi="Arial" w:cs="Arial"/>
@@ -6997,13 +6826,23 @@
         <w:spacing w:after="0"/>
         <w:ind w:left="117"/>
       </w:pPr>
+      <w:proofErr w:type="gramStart"/>
       <w:r>
         <w:rPr>
           <w:rFonts w:ascii="Arial" w:eastAsia="Arial" w:hAnsi="Arial" w:cs="Arial"/>
           <w:b/>
           <w:sz w:val="80"/>
         </w:rPr>
-        <w:t xml:space="preserve">primitives </w:t>
+        <w:t>primitives</w:t>
+      </w:r>
+      <w:proofErr w:type="gramEnd"/>
+      <w:r>
+        <w:rPr>
+          <w:rFonts w:ascii="Arial" w:eastAsia="Arial" w:hAnsi="Arial" w:cs="Arial"/>
+          <w:b/>
+          <w:sz w:val="80"/>
+        </w:rPr>
+        <w:t xml:space="preserve"> </w:t>
       </w:r>
       <w:r>
         <w:rPr>
@@ -9003,6 +8842,8 @@
                         <wps:txbx>
                           <w:txbxContent>
                             <w:p>
+                              <w:proofErr w:type="spellStart"/>
+                              <w:proofErr w:type="gramStart"/>
                               <w:r>
                                 <w:rPr>
                                   <w:rFonts w:ascii="Arial" w:eastAsia="Arial" w:hAnsi="Arial" w:cs="Arial"/>
@@ -9011,6 +8852,8 @@
                                 </w:rPr>
                                 <w:t>xFEB</w:t>
                               </w:r>
+                              <w:proofErr w:type="spellEnd"/>
+                              <w:proofErr w:type="gramEnd"/>
                             </w:p>
                           </w:txbxContent>
                         </wps:txbx>
@@ -10685,8 +10528,6 @@
         <w:tblInd w:w="451" w:type="dxa"/>
         <w:tblCellMar>
           <w:top w:w="20" w:type="dxa"/>
-          <w:left w:w="0" w:type="dxa"/>
-          <w:bottom w:w="0" w:type="dxa"/>
           <w:right w:w="115" w:type="dxa"/>
         </w:tblCellMar>
         <w:tblLook w:val="04A0" w:firstRow="1" w:lastRow="0" w:firstColumn="1" w:lastColumn="0" w:noHBand="0" w:noVBand="1"/>
@@ -10721,9 +10562,6 @@
             </w:r>
           </w:p>
           <w:p>
-            <w:pPr>
-              <w:spacing w:after="0"/>
-            </w:pPr>
             <w:r>
               <w:rPr>
                 <w:rFonts w:ascii="Arial" w:eastAsia="Arial" w:hAnsi="Arial" w:cs="Arial"/>
@@ -10762,9 +10600,6 @@
             </w:r>
           </w:p>
           <w:p>
-            <w:pPr>
-              <w:spacing w:after="0"/>
-            </w:pPr>
             <w:r>
               <w:rPr>
                 <w:rFonts w:ascii="Arial" w:eastAsia="Arial" w:hAnsi="Arial" w:cs="Arial"/>
@@ -10802,22 +10637,12 @@
             </w:r>
           </w:p>
           <w:p>
-            <w:pPr>
-              <w:spacing w:after="0"/>
-            </w:pPr>
             <w:r>
               <w:rPr>
                 <w:rFonts w:ascii="Arial" w:eastAsia="Arial" w:hAnsi="Arial" w:cs="Arial"/>
                 <w:sz w:val="36"/>
               </w:rPr>
-              <w:t xml:space="preserve">      0       0      0        0      0        </w:t>
-            </w:r>
-            <w:r>
-              <w:rPr>
-                <w:rFonts w:ascii="Arial" w:eastAsia="Arial" w:hAnsi="Arial" w:cs="Arial"/>
-                <w:sz w:val="36"/>
-              </w:rPr>
-              <w:t>0       1       8               a = 0x00000018</w:t>
+              <w:t xml:space="preserve">      0       0      0        0      0        0       1       8               a = 0x00000018</w:t>
             </w:r>
           </w:p>
         </w:tc>
@@ -10849,15 +10674,92 @@
             </w:r>
           </w:p>
           <w:p>
-            <w:pPr>
-              <w:spacing w:after="0"/>
-            </w:pPr>
             <w:r>
               <w:rPr>
                 <w:rFonts w:ascii="Arial" w:eastAsia="Arial" w:hAnsi="Arial" w:cs="Arial"/>
                 <w:sz w:val="36"/>
               </w:rPr>
-              <w:t xml:space="preserve">      F      F      F        F       F      F       9       D            b = 0xFFFFFF9D</w:t>
+              <w:t xml:space="preserve">      F      </w:t>
+            </w:r>
+            <w:proofErr w:type="spellStart"/>
+            <w:r>
+              <w:rPr>
+                <w:rFonts w:ascii="Arial" w:eastAsia="Arial" w:hAnsi="Arial" w:cs="Arial"/>
+                <w:sz w:val="36"/>
+              </w:rPr>
+              <w:t>F</w:t>
+            </w:r>
+            <w:proofErr w:type="spellEnd"/>
+            <w:r>
+              <w:rPr>
+                <w:rFonts w:ascii="Arial" w:eastAsia="Arial" w:hAnsi="Arial" w:cs="Arial"/>
+                <w:sz w:val="36"/>
+              </w:rPr>
+              <w:t xml:space="preserve">      </w:t>
+            </w:r>
+            <w:proofErr w:type="spellStart"/>
+            <w:r>
+              <w:rPr>
+                <w:rFonts w:ascii="Arial" w:eastAsia="Arial" w:hAnsi="Arial" w:cs="Arial"/>
+                <w:sz w:val="36"/>
+              </w:rPr>
+              <w:t>F</w:t>
+            </w:r>
+            <w:proofErr w:type="spellEnd"/>
+            <w:r>
+              <w:rPr>
+                <w:rFonts w:ascii="Arial" w:eastAsia="Arial" w:hAnsi="Arial" w:cs="Arial"/>
+                <w:sz w:val="36"/>
+              </w:rPr>
+              <w:t xml:space="preserve">        </w:t>
+            </w:r>
+            <w:proofErr w:type="spellStart"/>
+            <w:r>
+              <w:rPr>
+                <w:rFonts w:ascii="Arial" w:eastAsia="Arial" w:hAnsi="Arial" w:cs="Arial"/>
+                <w:sz w:val="36"/>
+              </w:rPr>
+              <w:t>F</w:t>
+            </w:r>
+            <w:proofErr w:type="spellEnd"/>
+            <w:r>
+              <w:rPr>
+                <w:rFonts w:ascii="Arial" w:eastAsia="Arial" w:hAnsi="Arial" w:cs="Arial"/>
+                <w:sz w:val="36"/>
+              </w:rPr>
+              <w:t xml:space="preserve">       </w:t>
+            </w:r>
+            <w:proofErr w:type="spellStart"/>
+            <w:r>
+              <w:rPr>
+                <w:rFonts w:ascii="Arial" w:eastAsia="Arial" w:hAnsi="Arial" w:cs="Arial"/>
+                <w:sz w:val="36"/>
+              </w:rPr>
+              <w:t>F</w:t>
+            </w:r>
+            <w:proofErr w:type="spellEnd"/>
+            <w:r>
+              <w:rPr>
+                <w:rFonts w:ascii="Arial" w:eastAsia="Arial" w:hAnsi="Arial" w:cs="Arial"/>
+                <w:sz w:val="36"/>
+              </w:rPr>
+              <w:t xml:space="preserve">      </w:t>
+            </w:r>
+            <w:proofErr w:type="spellStart"/>
+            <w:r>
+              <w:rPr>
+                <w:rFonts w:ascii="Arial" w:eastAsia="Arial" w:hAnsi="Arial" w:cs="Arial"/>
+                <w:sz w:val="36"/>
+              </w:rPr>
+              <w:t>F</w:t>
+            </w:r>
+            <w:proofErr w:type="spellEnd"/>
+            <w:r>
+              <w:rPr>
+                <w:rFonts w:ascii="Arial" w:eastAsia="Arial" w:hAnsi="Arial" w:cs="Arial"/>
+                <w:sz w:val="36"/>
+              </w:rPr>
+              <w:t xml:space="preserve">       9       D            b = 0xFFFFFF9D</w:t>
             </w:r>
           </w:p>
         </w:tc>
@@ -10884,20 +10786,114 @@
               <w:rPr>
                 <w:rFonts w:ascii="Arial" w:eastAsia="Arial" w:hAnsi="Arial" w:cs="Arial"/>
                 <w:sz w:val="36"/>
+                <w:highlight w:val="red"/>
               </w:rPr>
               <w:t>1111 1111 1111 1111 1111 1111 1111 1001 after b &gt;&gt; 4 = -7</w:t>
             </w:r>
           </w:p>
           <w:p>
-            <w:pPr>
-              <w:spacing w:after="0"/>
-            </w:pPr>
             <w:r>
               <w:rPr>
                 <w:rFonts w:ascii="Arial" w:eastAsia="Arial" w:hAnsi="Arial" w:cs="Arial"/>
                 <w:sz w:val="36"/>
               </w:rPr>
-              <w:t xml:space="preserve">      F      F       F       F       F       F       F      9             b = 0xFFFFFFF9</w:t>
+              <w:t xml:space="preserve">      F      </w:t>
+            </w:r>
+            <w:proofErr w:type="spellStart"/>
+            <w:r>
+              <w:rPr>
+                <w:rFonts w:ascii="Arial" w:eastAsia="Arial" w:hAnsi="Arial" w:cs="Arial"/>
+                <w:sz w:val="36"/>
+              </w:rPr>
+              <w:t>F</w:t>
+            </w:r>
+            <w:proofErr w:type="spellEnd"/>
+            <w:r>
+              <w:rPr>
+                <w:rFonts w:ascii="Arial" w:eastAsia="Arial" w:hAnsi="Arial" w:cs="Arial"/>
+                <w:sz w:val="36"/>
+              </w:rPr>
+              <w:t xml:space="preserve">       </w:t>
+            </w:r>
+            <w:proofErr w:type="spellStart"/>
+            <w:r>
+              <w:rPr>
+                <w:rFonts w:ascii="Arial" w:eastAsia="Arial" w:hAnsi="Arial" w:cs="Arial"/>
+                <w:sz w:val="36"/>
+              </w:rPr>
+              <w:t>F</w:t>
+            </w:r>
+            <w:proofErr w:type="spellEnd"/>
+            <w:r>
+              <w:rPr>
+                <w:rFonts w:ascii="Arial" w:eastAsia="Arial" w:hAnsi="Arial" w:cs="Arial"/>
+                <w:sz w:val="36"/>
+              </w:rPr>
+              <w:t xml:space="preserve">       </w:t>
+            </w:r>
+            <w:proofErr w:type="spellStart"/>
+            <w:r>
+              <w:rPr>
+                <w:rFonts w:ascii="Arial" w:eastAsia="Arial" w:hAnsi="Arial" w:cs="Arial"/>
+                <w:sz w:val="36"/>
+              </w:rPr>
+              <w:t>F</w:t>
+            </w:r>
+            <w:proofErr w:type="spellEnd"/>
+            <w:r>
+              <w:rPr>
+                <w:rFonts w:ascii="Arial" w:eastAsia="Arial" w:hAnsi="Arial" w:cs="Arial"/>
+                <w:sz w:val="36"/>
+              </w:rPr>
+              <w:t xml:space="preserve">       </w:t>
+            </w:r>
+            <w:proofErr w:type="spellStart"/>
+            <w:r>
+              <w:rPr>
+                <w:rFonts w:ascii="Arial" w:eastAsia="Arial" w:hAnsi="Arial" w:cs="Arial"/>
+                <w:sz w:val="36"/>
+              </w:rPr>
+              <w:t>F</w:t>
+            </w:r>
+            <w:proofErr w:type="spellEnd"/>
+            <w:r>
+              <w:rPr>
+                <w:rFonts w:ascii="Arial" w:eastAsia="Arial" w:hAnsi="Arial" w:cs="Arial"/>
+                <w:sz w:val="36"/>
+              </w:rPr>
+              <w:t xml:space="preserve">       </w:t>
+            </w:r>
+            <w:proofErr w:type="spellStart"/>
+            <w:r>
+              <w:rPr>
+                <w:rFonts w:ascii="Arial" w:eastAsia="Arial" w:hAnsi="Arial" w:cs="Arial"/>
+                <w:sz w:val="36"/>
+              </w:rPr>
+              <w:t>F</w:t>
+            </w:r>
+            <w:proofErr w:type="spellEnd"/>
+            <w:r>
+              <w:rPr>
+                <w:rFonts w:ascii="Arial" w:eastAsia="Arial" w:hAnsi="Arial" w:cs="Arial"/>
+                <w:sz w:val="36"/>
+              </w:rPr>
+              <w:t xml:space="preserve">       </w:t>
+            </w:r>
+            <w:proofErr w:type="spellStart"/>
+            <w:r>
+              <w:rPr>
+                <w:rFonts w:ascii="Arial" w:eastAsia="Arial" w:hAnsi="Arial" w:cs="Arial"/>
+                <w:sz w:val="36"/>
+              </w:rPr>
+              <w:t>F</w:t>
+            </w:r>
+            <w:proofErr w:type="spellEnd"/>
+            <w:r>
+              <w:rPr>
+                <w:rFonts w:ascii="Arial" w:eastAsia="Arial" w:hAnsi="Arial" w:cs="Arial"/>
+                <w:sz w:val="36"/>
+              </w:rPr>
+              <w:t xml:space="preserve">      9             b = 0xFFFFFFF9</w:t>
             </w:r>
           </w:p>
         </w:tc>
@@ -10924,20 +10920,82 @@
               <w:rPr>
                 <w:rFonts w:ascii="Arial" w:eastAsia="Arial" w:hAnsi="Arial" w:cs="Arial"/>
                 <w:sz w:val="36"/>
+                <w:highlight w:val="red"/>
               </w:rPr>
               <w:t>0000 0000 0000 1111 1111 1111 1111 1111 after b &gt;&gt;&gt; 12 = 1048575</w:t>
             </w:r>
           </w:p>
           <w:p>
-            <w:pPr>
-              <w:spacing w:after="0"/>
-            </w:pPr>
             <w:r>
               <w:rPr>
                 <w:rFonts w:ascii="Arial" w:eastAsia="Arial" w:hAnsi="Arial" w:cs="Arial"/>
                 <w:sz w:val="36"/>
               </w:rPr>
-              <w:t xml:space="preserve">      0       0      0        F      F       F       F       F            b = 0x000FFFFF</w:t>
+              <w:t xml:space="preserve">      0       0      0        F      </w:t>
+            </w:r>
+            <w:proofErr w:type="spellStart"/>
+            <w:r>
+              <w:rPr>
+                <w:rFonts w:ascii="Arial" w:eastAsia="Arial" w:hAnsi="Arial" w:cs="Arial"/>
+                <w:sz w:val="36"/>
+              </w:rPr>
+              <w:t>F</w:t>
+            </w:r>
+            <w:proofErr w:type="spellEnd"/>
+            <w:r>
+              <w:rPr>
+                <w:rFonts w:ascii="Arial" w:eastAsia="Arial" w:hAnsi="Arial" w:cs="Arial"/>
+                <w:sz w:val="36"/>
+              </w:rPr>
+              <w:t xml:space="preserve">       </w:t>
+            </w:r>
+            <w:proofErr w:type="spellStart"/>
+            <w:r>
+              <w:rPr>
+                <w:rFonts w:ascii="Arial" w:eastAsia="Arial" w:hAnsi="Arial" w:cs="Arial"/>
+                <w:sz w:val="36"/>
+              </w:rPr>
+              <w:t>F</w:t>
+            </w:r>
+            <w:proofErr w:type="spellEnd"/>
+            <w:r>
+              <w:rPr>
+                <w:rFonts w:ascii="Arial" w:eastAsia="Arial" w:hAnsi="Arial" w:cs="Arial"/>
+                <w:sz w:val="36"/>
+              </w:rPr>
+              <w:t xml:space="preserve">       </w:t>
+            </w:r>
+            <w:proofErr w:type="spellStart"/>
+            <w:r>
+              <w:rPr>
+                <w:rFonts w:ascii="Arial" w:eastAsia="Arial" w:hAnsi="Arial" w:cs="Arial"/>
+                <w:sz w:val="36"/>
+              </w:rPr>
+              <w:t>F</w:t>
+            </w:r>
+            <w:proofErr w:type="spellEnd"/>
+            <w:r>
+              <w:rPr>
+                <w:rFonts w:ascii="Arial" w:eastAsia="Arial" w:hAnsi="Arial" w:cs="Arial"/>
+                <w:sz w:val="36"/>
+              </w:rPr>
+              <w:t xml:space="preserve">       </w:t>
+            </w:r>
+            <w:proofErr w:type="spellStart"/>
+            <w:r>
+              <w:rPr>
+                <w:rFonts w:ascii="Arial" w:eastAsia="Arial" w:hAnsi="Arial" w:cs="Arial"/>
+                <w:sz w:val="36"/>
+              </w:rPr>
+              <w:t>F</w:t>
+            </w:r>
+            <w:proofErr w:type="spellEnd"/>
+            <w:r>
+              <w:rPr>
+                <w:rFonts w:ascii="Arial" w:eastAsia="Arial" w:hAnsi="Arial" w:cs="Arial"/>
+                <w:sz w:val="36"/>
+              </w:rPr>
+              <w:t xml:space="preserve">            b = 0x000FFFFF</w:t>
             </w:r>
           </w:p>
         </w:tc>
@@ -10946,6 +11004,82 @@
     <w:p>
       <w:pPr>
         <w:spacing w:after="119" w:line="265" w:lineRule="auto"/>
+        <w:ind w:left="341"/>
+        <w:rPr>
+          <w:rFonts w:ascii="Arial" w:eastAsia="Arial" w:hAnsi="Arial" w:cs="Arial"/>
+          <w:b/>
+          <w:sz w:val="24"/>
+          <w:szCs w:val="24"/>
+        </w:rPr>
+      </w:pPr>
+      <w:r>
+        <w:rPr>
+          <w:rFonts w:ascii="Arial" w:eastAsia="Arial" w:hAnsi="Arial" w:cs="Arial"/>
+          <w:b/>
+          <w:noProof/>
+          <w:sz w:val="80"/>
+        </w:rPr>
+        <w:drawing>
+          <wp:inline distT="0" distB="0" distL="0" distR="0">
+            <wp:extent cx="3204057" cy="1908571"/>
+            <wp:effectExtent l="0" t="0" r="0" b="0"/>
+            <wp:docPr id="1" name="Picture 1"/>
+            <wp:cNvGraphicFramePr>
+              <a:graphicFrameLocks xmlns:a="http://schemas.openxmlformats.org/drawingml/2006/main" noChangeAspect="1"/>
+            </wp:cNvGraphicFramePr>
+            <a:graphic xmlns:a="http://schemas.openxmlformats.org/drawingml/2006/main">
+              <a:graphicData uri="http://schemas.openxmlformats.org/drawingml/2006/picture">
+                <pic:pic xmlns:pic="http://schemas.openxmlformats.org/drawingml/2006/picture">
+                  <pic:nvPicPr>
+                    <pic:cNvPr id="1" name="캡처.JPG"/>
+                    <pic:cNvPicPr/>
+                  </pic:nvPicPr>
+                  <pic:blipFill>
+                    <a:blip r:embed="rId7" cstate="print">
+                      <a:extLst>
+                        <a:ext uri="{28A0092B-C50C-407E-A947-70E740481C1C}">
+                          <a14:useLocalDpi xmlns:a14="http://schemas.microsoft.com/office/drawing/2010/main" val="0"/>
+                        </a:ext>
+                      </a:extLst>
+                    </a:blip>
+                    <a:stretch>
+                      <a:fillRect/>
+                    </a:stretch>
+                  </pic:blipFill>
+                  <pic:spPr>
+                    <a:xfrm>
+                      <a:off x="0" y="0"/>
+                      <a:ext cx="3215000" cy="1915090"/>
+                    </a:xfrm>
+                    <a:prstGeom prst="rect">
+                      <a:avLst/>
+                    </a:prstGeom>
+                  </pic:spPr>
+                </pic:pic>
+              </a:graphicData>
+            </a:graphic>
+          </wp:inline>
+        </w:drawing>
+      </w:r>
+      <w:r>
+        <w:t xml:space="preserve"> </w:t>
+      </w:r>
+      <w:hyperlink r:id="rId8" w:history="1">
+        <w:r>
+          <w:rPr>
+            <w:rStyle w:val="Hyperlink"/>
+            <w:rFonts w:ascii="Arial" w:eastAsia="Arial" w:hAnsi="Arial" w:cs="Arial"/>
+            <w:b/>
+            <w:sz w:val="24"/>
+            <w:szCs w:val="24"/>
+          </w:rPr>
+          <w:t>http://developer88.tistory.com/85</w:t>
+        </w:r>
+      </w:hyperlink>
+    </w:p>
+    <w:p>
+      <w:pPr>
+        <w:spacing w:after="119" w:line="265" w:lineRule="auto"/>
         <w:ind w:left="341" w:hanging="10"/>
       </w:pPr>
       <w:r>
@@ -10954,15 +11088,8 @@
           <w:b/>
           <w:sz w:val="80"/>
         </w:rPr>
-        <w:t>Type Conver</w:t>
-      </w:r>
-      <w:r>
-        <w:rPr>
-          <w:rFonts w:ascii="Arial" w:eastAsia="Arial" w:hAnsi="Arial" w:cs="Arial"/>
-          <w:b/>
-          <w:sz w:val="80"/>
-        </w:rPr>
-        <w:t>sions</w:t>
+        <w:lastRenderedPageBreak/>
+        <w:t>Type Conversions</w:t>
       </w:r>
     </w:p>
     <w:p>
@@ -11008,14 +11135,26 @@
         </w:numPr>
         <w:spacing w:after="531"/>
         <w:ind w:hanging="650"/>
+        <w:rPr>
+          <w:highlight w:val="yellow"/>
+        </w:rPr>
       </w:pPr>
       <w:r>
         <w:rPr>
           <w:rFonts w:ascii="Arial" w:eastAsia="Arial" w:hAnsi="Arial" w:cs="Arial"/>
           <w:color w:val="0033CC"/>
           <w:sz w:val="40"/>
-        </w:rPr>
-        <w:t xml:space="preserve">Implicit conversion for primitive value: </w:t>
+          <w:highlight w:val="yellow"/>
+        </w:rPr>
+        <w:t>Implicit</w:t>
+      </w:r>
+      <w:r>
+        <w:rPr>
+          <w:rFonts w:ascii="Arial" w:eastAsia="Arial" w:hAnsi="Arial" w:cs="Arial"/>
+          <w:color w:val="0033CC"/>
+          <w:sz w:val="40"/>
+        </w:rPr>
+        <w:t xml:space="preserve"> conversion for primitive value: </w:t>
       </w:r>
       <w:r>
         <w:rPr>
@@ -11024,7 +11163,7 @@
           <w:color w:val="0033CC"/>
           <w:sz w:val="36"/>
         </w:rPr>
-        <w:t xml:space="preserve">any numeric value can be assigned to any numeric value whose type supports a larger range of </w:t>
+        <w:t xml:space="preserve">any numeric value can be assigned to any numeric value whose type supports a </w:t>
       </w:r>
       <w:r>
         <w:rPr>
@@ -11032,9 +11171,18 @@
           <w:i/>
           <w:color w:val="0033CC"/>
           <w:sz w:val="36"/>
-        </w:rPr>
-        <w:lastRenderedPageBreak/>
-        <w:t xml:space="preserve">values. </w:t>
+          <w:highlight w:val="yellow"/>
+        </w:rPr>
+        <w:t>larger range</w:t>
+      </w:r>
+      <w:r>
+        <w:rPr>
+          <w:rFonts w:ascii="Arial" w:eastAsia="Arial" w:hAnsi="Arial" w:cs="Arial"/>
+          <w:i/>
+          <w:color w:val="0033CC"/>
+          <w:sz w:val="36"/>
+        </w:rPr>
+        <w:t xml:space="preserve"> of values. </w:t>
       </w:r>
       <w:r>
         <w:rPr>
@@ -11049,6 +11197,7 @@
           <w:b/>
           <w:i/>
           <w:sz w:val="36"/>
+          <w:highlight w:val="yellow"/>
         </w:rPr>
         <w:t xml:space="preserve">byte </w:t>
       </w:r>
@@ -11059,6 +11208,7 @@
           <w:i/>
           <w:color w:val="0033CC"/>
           <w:sz w:val="36"/>
+          <w:highlight w:val="yellow"/>
         </w:rPr>
         <w:t xml:space="preserve"> </w:t>
       </w:r>
@@ -11068,6 +11218,7 @@
           <w:b/>
           <w:i/>
           <w:sz w:val="36"/>
+          <w:highlight w:val="yellow"/>
         </w:rPr>
         <w:t>→</w:t>
       </w:r>
@@ -11078,6 +11229,7 @@
           <w:i/>
           <w:color w:val="0033CC"/>
           <w:sz w:val="36"/>
+          <w:highlight w:val="yellow"/>
         </w:rPr>
         <w:t xml:space="preserve">  </w:t>
       </w:r>
@@ -11087,8 +11239,31 @@
           <w:b/>
           <w:i/>
           <w:sz w:val="36"/>
-        </w:rPr>
-        <w:t>short  →  int   →  long  →  float  →  double</w:t>
+          <w:highlight w:val="yellow"/>
+        </w:rPr>
+        <w:t xml:space="preserve">short  →  </w:t>
+      </w:r>
+      <w:proofErr w:type="spellStart"/>
+      <w:r>
+        <w:rPr>
+          <w:rFonts w:ascii="Courier New" w:eastAsia="Courier New" w:hAnsi="Courier New" w:cs="Courier New"/>
+          <w:b/>
+          <w:i/>
+          <w:sz w:val="36"/>
+          <w:highlight w:val="yellow"/>
+        </w:rPr>
+        <w:t>int</w:t>
+      </w:r>
+      <w:proofErr w:type="spellEnd"/>
+      <w:r>
+        <w:rPr>
+          <w:rFonts w:ascii="Courier New" w:eastAsia="Courier New" w:hAnsi="Courier New" w:cs="Courier New"/>
+          <w:b/>
+          <w:i/>
+          <w:sz w:val="36"/>
+          <w:highlight w:val="yellow"/>
+        </w:rPr>
+        <w:t xml:space="preserve">   →  long  →  float  →  double</w:t>
       </w:r>
     </w:p>
     <w:p>
@@ -11105,8 +11280,34 @@
           <w:rFonts w:ascii="Arial" w:eastAsia="Arial" w:hAnsi="Arial" w:cs="Arial"/>
           <w:color w:val="0033CC"/>
           <w:sz w:val="40"/>
-        </w:rPr>
-        <w:t>Explicit conversion – casting.</w:t>
+          <w:highlight w:val="yellow"/>
+        </w:rPr>
+        <w:t>Explicit</w:t>
+      </w:r>
+      <w:r>
+        <w:rPr>
+          <w:rFonts w:ascii="Arial" w:eastAsia="Arial" w:hAnsi="Arial" w:cs="Arial"/>
+          <w:color w:val="0033CC"/>
+          <w:sz w:val="40"/>
+        </w:rPr>
+        <w:t xml:space="preserve"> conversion – </w:t>
+      </w:r>
+      <w:r>
+        <w:rPr>
+          <w:rFonts w:ascii="Arial" w:eastAsia="Arial" w:hAnsi="Arial" w:cs="Arial"/>
+          <w:color w:val="0033CC"/>
+          <w:sz w:val="40"/>
+          <w:highlight w:val="yellow"/>
+        </w:rPr>
+        <w:t>casting</w:t>
+      </w:r>
+      <w:r>
+        <w:rPr>
+          <w:rFonts w:ascii="Arial" w:eastAsia="Arial" w:hAnsi="Arial" w:cs="Arial"/>
+          <w:color w:val="0033CC"/>
+          <w:sz w:val="40"/>
+        </w:rPr>
+        <w:t>.</w:t>
       </w:r>
     </w:p>
     <w:p>
@@ -11118,20 +11319,26 @@
         <w:spacing w:after="415" w:line="265" w:lineRule="auto"/>
         <w:ind w:hanging="650"/>
       </w:pPr>
+      <w:proofErr w:type="spellStart"/>
+      <w:proofErr w:type="gramStart"/>
       <w:r>
         <w:rPr>
           <w:rFonts w:ascii="Arial" w:eastAsia="Arial" w:hAnsi="Arial" w:cs="Arial"/>
           <w:i/>
           <w:color w:val="0033CC"/>
           <w:sz w:val="32"/>
+          <w:highlight w:val="yellow"/>
         </w:rPr>
         <w:t>boolean</w:t>
       </w:r>
+      <w:proofErr w:type="spellEnd"/>
+      <w:proofErr w:type="gramEnd"/>
       <w:r>
         <w:rPr>
           <w:rFonts w:ascii="Arial" w:eastAsia="Arial" w:hAnsi="Arial" w:cs="Arial"/>
           <w:color w:val="0033CC"/>
           <w:sz w:val="32"/>
+          <w:highlight w:val="yellow"/>
         </w:rPr>
         <w:t xml:space="preserve"> type doesn’t allow any casting at all.</w:t>
       </w:r>
@@ -11144,6 +11351,9 @@
         </w:numPr>
         <w:spacing w:after="415" w:line="265" w:lineRule="auto"/>
         <w:ind w:hanging="650"/>
+        <w:rPr>
+          <w:highlight w:val="red"/>
+        </w:rPr>
       </w:pPr>
       <w:r>
         <w:rPr>
@@ -11168,24 +11378,16 @@
           <w:color w:val="0033CC"/>
           <w:sz w:val="32"/>
         </w:rPr>
-        <w:t xml:space="preserve"> can be cast to any integer type and vice versa excepting to a short type. When </w:t>
-      </w:r>
-      <w:r>
-        <w:rPr>
-          <w:rFonts w:ascii="Arial" w:eastAsia="Arial" w:hAnsi="Arial" w:cs="Arial"/>
-          <w:i/>
-          <w:color w:val="0033CC"/>
-          <w:sz w:val="32"/>
-        </w:rPr>
-        <w:t>chart</w:t>
+        <w:t xml:space="preserve"> can be cast to any integer type and vice versa excepting to a short type. </w:t>
       </w:r>
       <w:r>
         <w:rPr>
           <w:rFonts w:ascii="Arial" w:eastAsia="Arial" w:hAnsi="Arial" w:cs="Arial"/>
           <w:color w:val="0033CC"/>
           <w:sz w:val="32"/>
-        </w:rPr>
-        <w:t xml:space="preserve"> is cast to </w:t>
+          <w:highlight w:val="red"/>
+        </w:rPr>
+        <w:t xml:space="preserve">When </w:t>
       </w:r>
       <w:r>
         <w:rPr>
@@ -11193,16 +11395,59 @@
           <w:i/>
           <w:color w:val="0033CC"/>
           <w:sz w:val="32"/>
-        </w:rPr>
-        <w:t>int</w:t>
+          <w:highlight w:val="red"/>
+        </w:rPr>
+        <w:t>chart</w:t>
       </w:r>
       <w:r>
         <w:rPr>
           <w:rFonts w:ascii="Arial" w:eastAsia="Arial" w:hAnsi="Arial" w:cs="Arial"/>
           <w:color w:val="0033CC"/>
           <w:sz w:val="32"/>
-        </w:rPr>
-        <w:t xml:space="preserve"> type upper bits are filled with zeros.</w:t>
+          <w:highlight w:val="red"/>
+        </w:rPr>
+        <w:t xml:space="preserve"> is cast to </w:t>
+      </w:r>
+      <w:proofErr w:type="spellStart"/>
+      <w:r>
+        <w:rPr>
+          <w:rFonts w:ascii="Arial" w:eastAsia="Arial" w:hAnsi="Arial" w:cs="Arial"/>
+          <w:i/>
+          <w:color w:val="0033CC"/>
+          <w:sz w:val="32"/>
+          <w:highlight w:val="red"/>
+        </w:rPr>
+        <w:t>int</w:t>
+      </w:r>
+      <w:proofErr w:type="spellEnd"/>
+      <w:r>
+        <w:rPr>
+          <w:rFonts w:ascii="Arial" w:eastAsia="Arial" w:hAnsi="Arial" w:cs="Arial"/>
+          <w:color w:val="0033CC"/>
+          <w:sz w:val="32"/>
+          <w:highlight w:val="red"/>
+        </w:rPr>
+        <w:t xml:space="preserve"> type upper bits are filled with </w:t>
+      </w:r>
+      <w:proofErr w:type="spellStart"/>
+      <w:r>
+        <w:rPr>
+          <w:rFonts w:ascii="Arial" w:eastAsia="Arial" w:hAnsi="Arial" w:cs="Arial"/>
+          <w:color w:val="0033CC"/>
+          <w:sz w:val="32"/>
+          <w:highlight w:val="red"/>
+        </w:rPr>
+        <w:t>zeros</w:t>
+      </w:r>
+      <w:proofErr w:type="spellEnd"/>
+      <w:r>
+        <w:rPr>
+          <w:rFonts w:ascii="Arial" w:eastAsia="Arial" w:hAnsi="Arial" w:cs="Arial"/>
+          <w:color w:val="0033CC"/>
+          <w:sz w:val="32"/>
+          <w:highlight w:val="red"/>
+        </w:rPr>
+        <w:t>.</w:t>
       </w:r>
     </w:p>
     <w:p>
@@ -11220,15 +11465,34 @@
           <w:color w:val="0033CC"/>
           <w:sz w:val="32"/>
         </w:rPr>
-        <w:t>Attention: interger types are co</w:t>
-      </w:r>
+        <w:t xml:space="preserve">Attention: </w:t>
+      </w:r>
+      <w:proofErr w:type="spellStart"/>
       <w:r>
         <w:rPr>
           <w:rFonts w:ascii="Arial" w:eastAsia="Arial" w:hAnsi="Arial" w:cs="Arial"/>
           <w:color w:val="0033CC"/>
           <w:sz w:val="32"/>
         </w:rPr>
-        <w:t>nverted by chopping off the upper bits.</w:t>
+        <w:t>interger</w:t>
+      </w:r>
+      <w:proofErr w:type="spellEnd"/>
+      <w:r>
+        <w:rPr>
+          <w:rFonts w:ascii="Arial" w:eastAsia="Arial" w:hAnsi="Arial" w:cs="Arial"/>
+          <w:color w:val="0033CC"/>
+          <w:sz w:val="32"/>
+        </w:rPr>
+        <w:t xml:space="preserve"> types are </w:t>
+      </w:r>
+      <w:r>
+        <w:rPr>
+          <w:rFonts w:ascii="Arial" w:eastAsia="Arial" w:hAnsi="Arial" w:cs="Arial"/>
+          <w:color w:val="0033CC"/>
+          <w:sz w:val="32"/>
+          <w:highlight w:val="red"/>
+        </w:rPr>
+        <w:t>converted by chopping off the upper bits.</w:t>
       </w:r>
     </w:p>
     <w:p>
@@ -11243,7 +11507,16 @@
           <w:color w:val="0033CC"/>
           <w:sz w:val="32"/>
         </w:rPr>
-        <w:t xml:space="preserve">     If the larger integer has a value outside the range off the smaller type, dropping the upper bits changes the value, including possibly changing sign. </w:t>
+        <w:t xml:space="preserve">     </w:t>
+      </w:r>
+      <w:r>
+        <w:rPr>
+          <w:rFonts w:ascii="Arial" w:eastAsia="Arial" w:hAnsi="Arial" w:cs="Arial"/>
+          <w:color w:val="0033CC"/>
+          <w:sz w:val="32"/>
+          <w:highlight w:val="red"/>
+        </w:rPr>
+        <w:t xml:space="preserve">If the larger integer has a value outside the range off the smaller type, dropping the upper bits changes the value, including possibly changing sign. </w:t>
       </w:r>
       <w:r>
         <w:rPr>
@@ -11252,6 +11525,7 @@
           <w:i/>
           <w:color w:val="0033CC"/>
           <w:sz w:val="36"/>
+          <w:highlight w:val="red"/>
         </w:rPr>
         <w:t xml:space="preserve">Ex:   </w:t>
       </w:r>
@@ -11261,8 +11535,31 @@
           <w:b/>
           <w:i/>
           <w:sz w:val="32"/>
-        </w:rPr>
-        <w:t>short x = -129;     byte y = (byte)x;</w:t>
+          <w:highlight w:val="red"/>
+        </w:rPr>
+        <w:t>short x = -129;     byte y = (byte</w:t>
+      </w:r>
+      <w:proofErr w:type="gramStart"/>
+      <w:r>
+        <w:rPr>
+          <w:rFonts w:ascii="Courier New" w:eastAsia="Courier New" w:hAnsi="Courier New" w:cs="Courier New"/>
+          <w:b/>
+          <w:i/>
+          <w:sz w:val="32"/>
+          <w:highlight w:val="red"/>
+        </w:rPr>
+        <w:t>)x</w:t>
+      </w:r>
+      <w:proofErr w:type="gramEnd"/>
+      <w:r>
+        <w:rPr>
+          <w:rFonts w:ascii="Courier New" w:eastAsia="Courier New" w:hAnsi="Courier New" w:cs="Courier New"/>
+          <w:b/>
+          <w:i/>
+          <w:sz w:val="32"/>
+          <w:highlight w:val="red"/>
+        </w:rPr>
+        <w:t>;</w:t>
       </w:r>
       <w:r>
         <w:rPr>
@@ -11271,6 +11568,7 @@
           <w:i/>
           <w:color w:val="0033CC"/>
           <w:sz w:val="32"/>
+          <w:highlight w:val="red"/>
         </w:rPr>
         <w:t xml:space="preserve">   </w:t>
       </w:r>
@@ -11279,8 +11577,17 @@
           <w:rFonts w:ascii="Courier New" w:eastAsia="Courier New" w:hAnsi="Courier New" w:cs="Courier New"/>
           <w:i/>
           <w:sz w:val="32"/>
-        </w:rPr>
-        <w:t xml:space="preserve">What is the value of y ??? </w:t>
+          <w:highlight w:val="red"/>
+        </w:rPr>
+        <w:t>What is the value of y ???</w:t>
+      </w:r>
+      <w:r>
+        <w:rPr>
+          <w:rFonts w:ascii="Courier New" w:eastAsia="Courier New" w:hAnsi="Courier New" w:cs="Courier New"/>
+          <w:i/>
+          <w:sz w:val="32"/>
+        </w:rPr>
+        <w:t xml:space="preserve"> </w:t>
       </w:r>
     </w:p>
     <w:p>
@@ -11288,6 +11595,7 @@
         <w:spacing w:after="326"/>
         <w:ind w:left="346"/>
       </w:pPr>
+      <w:proofErr w:type="gramStart"/>
       <w:r>
         <w:rPr>
           <w:rFonts w:ascii="Verdana" w:eastAsia="Verdana" w:hAnsi="Verdana" w:cs="Verdana"/>
@@ -11295,7 +11603,18 @@
           <w:i/>
           <w:sz w:val="80"/>
         </w:rPr>
-        <w:t>if, if-else, if else –if else</w:t>
+        <w:lastRenderedPageBreak/>
+        <w:t>if</w:t>
+      </w:r>
+      <w:proofErr w:type="gramEnd"/>
+      <w:r>
+        <w:rPr>
+          <w:rFonts w:ascii="Verdana" w:eastAsia="Verdana" w:hAnsi="Verdana" w:cs="Verdana"/>
+          <w:b/>
+          <w:i/>
+          <w:sz w:val="80"/>
+        </w:rPr>
+        <w:t>, if-else, if else –if else</w:t>
       </w:r>
     </w:p>
     <w:p>
@@ -11314,7 +11633,27 @@
           <w:i/>
           <w:sz w:val="32"/>
         </w:rPr>
-        <w:t xml:space="preserve">if  (boolean-expression) {               statements; </w:t>
+        <w:t>if  (</w:t>
+      </w:r>
+      <w:proofErr w:type="spellStart"/>
+      <w:r>
+        <w:rPr>
+          <w:rFonts w:ascii="Courier New" w:eastAsia="Courier New" w:hAnsi="Courier New" w:cs="Courier New"/>
+          <w:b/>
+          <w:i/>
+          <w:sz w:val="32"/>
+        </w:rPr>
+        <w:t>boolean</w:t>
+      </w:r>
+      <w:proofErr w:type="spellEnd"/>
+      <w:r>
+        <w:rPr>
+          <w:rFonts w:ascii="Courier New" w:eastAsia="Courier New" w:hAnsi="Courier New" w:cs="Courier New"/>
+          <w:b/>
+          <w:i/>
+          <w:sz w:val="32"/>
+        </w:rPr>
+        <w:t xml:space="preserve">-expression) {               statements; </w:t>
       </w:r>
     </w:p>
     <w:p>
@@ -11442,7 +11781,27 @@
           <w:i/>
           <w:sz w:val="32"/>
         </w:rPr>
-        <w:t xml:space="preserve">if  (boolean-expression) { statements; </w:t>
+        <w:t>if  (</w:t>
+      </w:r>
+      <w:proofErr w:type="spellStart"/>
+      <w:r>
+        <w:rPr>
+          <w:rFonts w:ascii="Courier New" w:eastAsia="Courier New" w:hAnsi="Courier New" w:cs="Courier New"/>
+          <w:b/>
+          <w:i/>
+          <w:sz w:val="32"/>
+        </w:rPr>
+        <w:t>boolean</w:t>
+      </w:r>
+      <w:proofErr w:type="spellEnd"/>
+      <w:r>
+        <w:rPr>
+          <w:rFonts w:ascii="Courier New" w:eastAsia="Courier New" w:hAnsi="Courier New" w:cs="Courier New"/>
+          <w:b/>
+          <w:i/>
+          <w:sz w:val="32"/>
+        </w:rPr>
+        <w:t xml:space="preserve">-expression) { statements; </w:t>
       </w:r>
     </w:p>
     <w:p>
@@ -11457,8 +11816,27 @@
           <w:i/>
           <w:sz w:val="32"/>
         </w:rPr>
-        <w:lastRenderedPageBreak/>
-        <w:t>} else { statements;</w:t>
+        <w:t xml:space="preserve">} else </w:t>
+      </w:r>
+      <w:proofErr w:type="gramStart"/>
+      <w:r>
+        <w:rPr>
+          <w:rFonts w:ascii="Courier New" w:eastAsia="Courier New" w:hAnsi="Courier New" w:cs="Courier New"/>
+          <w:b/>
+          <w:i/>
+          <w:sz w:val="32"/>
+        </w:rPr>
+        <w:t>{ statements</w:t>
+      </w:r>
+      <w:proofErr w:type="gramEnd"/>
+      <w:r>
+        <w:rPr>
+          <w:rFonts w:ascii="Courier New" w:eastAsia="Courier New" w:hAnsi="Courier New" w:cs="Courier New"/>
+          <w:b/>
+          <w:i/>
+          <w:sz w:val="32"/>
+        </w:rPr>
+        <w:t>;</w:t>
       </w:r>
     </w:p>
     <w:p>
@@ -11587,7 +11965,27 @@
           <w:i/>
           <w:sz w:val="32"/>
         </w:rPr>
-        <w:t xml:space="preserve">if  (boolean-expression) { statements; </w:t>
+        <w:t>if  (</w:t>
+      </w:r>
+      <w:proofErr w:type="spellStart"/>
+      <w:r>
+        <w:rPr>
+          <w:rFonts w:ascii="Courier New" w:eastAsia="Courier New" w:hAnsi="Courier New" w:cs="Courier New"/>
+          <w:b/>
+          <w:i/>
+          <w:sz w:val="32"/>
+        </w:rPr>
+        <w:t>boolean</w:t>
+      </w:r>
+      <w:proofErr w:type="spellEnd"/>
+      <w:r>
+        <w:rPr>
+          <w:rFonts w:ascii="Courier New" w:eastAsia="Courier New" w:hAnsi="Courier New" w:cs="Courier New"/>
+          <w:b/>
+          <w:i/>
+          <w:sz w:val="32"/>
+        </w:rPr>
+        <w:t xml:space="preserve">-expression) { statements; </w:t>
       </w:r>
     </w:p>
     <w:p>
@@ -11602,7 +12000,38 @@
           <w:i/>
           <w:sz w:val="32"/>
         </w:rPr>
-        <w:t>} else if  (boolean-expresion ) { statements;</w:t>
+        <w:t xml:space="preserve">} else </w:t>
+      </w:r>
+      <w:proofErr w:type="gramStart"/>
+      <w:r>
+        <w:rPr>
+          <w:rFonts w:ascii="Courier New" w:eastAsia="Courier New" w:hAnsi="Courier New" w:cs="Courier New"/>
+          <w:b/>
+          <w:i/>
+          <w:sz w:val="32"/>
+        </w:rPr>
+        <w:t>if  (</w:t>
+      </w:r>
+      <w:proofErr w:type="spellStart"/>
+      <w:proofErr w:type="gramEnd"/>
+      <w:r>
+        <w:rPr>
+          <w:rFonts w:ascii="Courier New" w:eastAsia="Courier New" w:hAnsi="Courier New" w:cs="Courier New"/>
+          <w:b/>
+          <w:i/>
+          <w:sz w:val="32"/>
+        </w:rPr>
+        <w:t>boolean-expresion</w:t>
+      </w:r>
+      <w:proofErr w:type="spellEnd"/>
+      <w:r>
+        <w:rPr>
+          <w:rFonts w:ascii="Courier New" w:eastAsia="Courier New" w:hAnsi="Courier New" w:cs="Courier New"/>
+          <w:b/>
+          <w:i/>
+          <w:sz w:val="32"/>
+        </w:rPr>
+        <w:t xml:space="preserve"> ) { statements;</w:t>
       </w:r>
     </w:p>
     <w:p>
@@ -11626,6 +12055,7 @@
         <w:ind w:right="3198"/>
         <w:jc w:val="center"/>
       </w:pPr>
+      <w:proofErr w:type="gramStart"/>
       <w:r>
         <w:rPr>
           <w:rFonts w:ascii="Courier New" w:eastAsia="Courier New" w:hAnsi="Courier New" w:cs="Courier New"/>
@@ -11633,7 +12063,17 @@
           <w:i/>
           <w:sz w:val="32"/>
         </w:rPr>
-        <w:t xml:space="preserve">statements; </w:t>
+        <w:t>statements</w:t>
+      </w:r>
+      <w:proofErr w:type="gramEnd"/>
+      <w:r>
+        <w:rPr>
+          <w:rFonts w:ascii="Courier New" w:eastAsia="Courier New" w:hAnsi="Courier New" w:cs="Courier New"/>
+          <w:b/>
+          <w:i/>
+          <w:sz w:val="32"/>
+        </w:rPr>
+        <w:t xml:space="preserve">; </w:t>
       </w:r>
     </w:p>
     <w:p>
@@ -11672,6 +12112,7 @@
         <w:spacing w:after="119" w:line="265" w:lineRule="auto"/>
         <w:ind w:left="341" w:hanging="10"/>
       </w:pPr>
+      <w:proofErr w:type="gramStart"/>
       <w:r>
         <w:rPr>
           <w:rFonts w:ascii="Arial" w:eastAsia="Arial" w:hAnsi="Arial" w:cs="Arial"/>
@@ -11681,6 +12122,7 @@
         </w:rPr>
         <w:t>for</w:t>
       </w:r>
+      <w:proofErr w:type="gramEnd"/>
       <w:r>
         <w:rPr>
           <w:rFonts w:ascii="Arial" w:eastAsia="Arial" w:hAnsi="Arial" w:cs="Arial"/>
@@ -11713,6 +12155,7 @@
         <w:spacing w:after="52" w:line="265" w:lineRule="auto"/>
         <w:ind w:left="2491" w:hanging="720"/>
       </w:pPr>
+      <w:proofErr w:type="gramStart"/>
       <w:r>
         <w:rPr>
           <w:rFonts w:ascii="Courier New" w:eastAsia="Courier New" w:hAnsi="Courier New" w:cs="Courier New"/>
@@ -11720,7 +12163,17 @@
           <w:i/>
           <w:sz w:val="40"/>
         </w:rPr>
-        <w:t>for (initialization; condition; update) { statements;</w:t>
+        <w:t>for</w:t>
+      </w:r>
+      <w:proofErr w:type="gramEnd"/>
+      <w:r>
+        <w:rPr>
+          <w:rFonts w:ascii="Courier New" w:eastAsia="Courier New" w:hAnsi="Courier New" w:cs="Courier New"/>
+          <w:b/>
+          <w:i/>
+          <w:sz w:val="40"/>
+        </w:rPr>
+        <w:t xml:space="preserve"> (initialization; condition; update) { statements;</w:t>
       </w:r>
     </w:p>
     <w:p>
@@ -11735,7 +12188,28 @@
           <w:i/>
           <w:sz w:val="40"/>
         </w:rPr>
-        <w:t>} for (k = 0, flag; k &lt; 10 &amp;&amp; flag; k++ ) {</w:t>
+        <w:lastRenderedPageBreak/>
+        <w:t>} for (k = 0, flag; k &lt; 10 &amp;&amp; flag; k+</w:t>
+      </w:r>
+      <w:proofErr w:type="gramStart"/>
+      <w:r>
+        <w:rPr>
+          <w:rFonts w:ascii="Courier New" w:eastAsia="Courier New" w:hAnsi="Courier New" w:cs="Courier New"/>
+          <w:b/>
+          <w:i/>
+          <w:sz w:val="40"/>
+        </w:rPr>
+        <w:t>+ )</w:t>
+      </w:r>
+      <w:proofErr w:type="gramEnd"/>
+      <w:r>
+        <w:rPr>
+          <w:rFonts w:ascii="Courier New" w:eastAsia="Courier New" w:hAnsi="Courier New" w:cs="Courier New"/>
+          <w:b/>
+          <w:i/>
+          <w:sz w:val="40"/>
+        </w:rPr>
+        <w:t xml:space="preserve"> {</w:t>
       </w:r>
     </w:p>
     <w:p>
@@ -11779,7 +12253,6 @@
           <w:color w:val="0000CC"/>
           <w:sz w:val="40"/>
         </w:rPr>
-        <w:lastRenderedPageBreak/>
         <w:t xml:space="preserve">Enhanced for loop </w:t>
       </w:r>
       <w:r>
@@ -11789,7 +12262,27 @@
           <w:i/>
           <w:sz w:val="40"/>
         </w:rPr>
-        <w:t>for (variable : Collection ) {</w:t>
+        <w:t>for (</w:t>
+      </w:r>
+      <w:proofErr w:type="gramStart"/>
+      <w:r>
+        <w:rPr>
+          <w:rFonts w:ascii="Courier New" w:eastAsia="Courier New" w:hAnsi="Courier New" w:cs="Courier New"/>
+          <w:b/>
+          <w:i/>
+          <w:sz w:val="40"/>
+        </w:rPr>
+        <w:t>variable :</w:t>
+      </w:r>
+      <w:proofErr w:type="gramEnd"/>
+      <w:r>
+        <w:rPr>
+          <w:rFonts w:ascii="Courier New" w:eastAsia="Courier New" w:hAnsi="Courier New" w:cs="Courier New"/>
+          <w:b/>
+          <w:i/>
+          <w:sz w:val="40"/>
+        </w:rPr>
+        <w:t xml:space="preserve"> Collection ) {</w:t>
       </w:r>
     </w:p>
     <w:p>
@@ -11827,6 +12320,7 @@
         <w:spacing w:after="96"/>
         <w:ind w:left="346"/>
       </w:pPr>
+      <w:proofErr w:type="gramStart"/>
       <w:r>
         <w:rPr>
           <w:rFonts w:ascii="Arial" w:eastAsia="Arial" w:hAnsi="Arial" w:cs="Arial"/>
@@ -11834,7 +12328,17 @@
           <w:i/>
           <w:sz w:val="80"/>
         </w:rPr>
-        <w:t>while, do - while</w:t>
+        <w:t>while</w:t>
+      </w:r>
+      <w:proofErr w:type="gramEnd"/>
+      <w:r>
+        <w:rPr>
+          <w:rFonts w:ascii="Arial" w:eastAsia="Arial" w:hAnsi="Arial" w:cs="Arial"/>
+          <w:b/>
+          <w:i/>
+          <w:sz w:val="80"/>
+        </w:rPr>
+        <w:t>, do - while</w:t>
       </w:r>
       <w:r>
         <w:rPr>
@@ -11854,6 +12358,7 @@
         <w:spacing w:after="138" w:line="266" w:lineRule="auto"/>
         <w:ind w:hanging="660"/>
       </w:pPr>
+      <w:proofErr w:type="gramStart"/>
       <w:r>
         <w:rPr>
           <w:rFonts w:ascii="Courier New" w:eastAsia="Courier New" w:hAnsi="Courier New" w:cs="Courier New"/>
@@ -11861,7 +12366,17 @@
           <w:i/>
           <w:sz w:val="40"/>
         </w:rPr>
-        <w:t>while, do-while</w:t>
+        <w:t>while</w:t>
+      </w:r>
+      <w:proofErr w:type="gramEnd"/>
+      <w:r>
+        <w:rPr>
+          <w:rFonts w:ascii="Courier New" w:eastAsia="Courier New" w:hAnsi="Courier New" w:cs="Courier New"/>
+          <w:b/>
+          <w:i/>
+          <w:sz w:val="40"/>
+        </w:rPr>
+        <w:t>, do-while</w:t>
       </w:r>
       <w:r>
         <w:rPr>
@@ -11989,6 +12504,7 @@
         <w:spacing w:after="76"/>
         <w:ind w:left="2501" w:right="3256" w:hanging="730"/>
       </w:pPr>
+      <w:proofErr w:type="gramStart"/>
       <w:r>
         <w:rPr>
           <w:rFonts w:ascii="Courier New" w:eastAsia="Courier New" w:hAnsi="Courier New" w:cs="Courier New"/>
@@ -11996,7 +12512,17 @@
           <w:i/>
           <w:sz w:val="48"/>
         </w:rPr>
-        <w:t>while (condition) { statements;</w:t>
+        <w:t>while</w:t>
+      </w:r>
+      <w:proofErr w:type="gramEnd"/>
+      <w:r>
+        <w:rPr>
+          <w:rFonts w:ascii="Courier New" w:eastAsia="Courier New" w:hAnsi="Courier New" w:cs="Courier New"/>
+          <w:b/>
+          <w:i/>
+          <w:sz w:val="48"/>
+        </w:rPr>
+        <w:t xml:space="preserve"> (condition) { statements;</w:t>
       </w:r>
     </w:p>
     <w:p>
@@ -12023,6 +12549,7 @@
         <w:rPr>
           <w:noProof/>
         </w:rPr>
+        <w:lastRenderedPageBreak/>
         <mc:AlternateContent>
           <mc:Choice Requires="wpg">
             <w:drawing>
@@ -12113,6 +12640,7 @@
         <w:spacing w:after="76"/>
         <w:ind w:left="2501" w:right="7576" w:hanging="730"/>
       </w:pPr>
+      <w:proofErr w:type="gramStart"/>
       <w:r>
         <w:rPr>
           <w:rFonts w:ascii="Courier New" w:eastAsia="Courier New" w:hAnsi="Courier New" w:cs="Courier New"/>
@@ -12120,7 +12648,17 @@
           <w:i/>
           <w:sz w:val="48"/>
         </w:rPr>
-        <w:t>do { statements;</w:t>
+        <w:t>do</w:t>
+      </w:r>
+      <w:proofErr w:type="gramEnd"/>
+      <w:r>
+        <w:rPr>
+          <w:rFonts w:ascii="Courier New" w:eastAsia="Courier New" w:hAnsi="Courier New" w:cs="Courier New"/>
+          <w:b/>
+          <w:i/>
+          <w:sz w:val="48"/>
+        </w:rPr>
+        <w:t xml:space="preserve"> { statements;</w:t>
       </w:r>
     </w:p>
     <w:p>
@@ -12143,14 +12681,23 @@
         <w:spacing w:after="42" w:line="265" w:lineRule="auto"/>
         <w:ind w:left="341" w:hanging="10"/>
       </w:pPr>
+      <w:proofErr w:type="gramStart"/>
       <w:r>
         <w:rPr>
           <w:rFonts w:ascii="Arial" w:eastAsia="Arial" w:hAnsi="Arial" w:cs="Arial"/>
           <w:b/>
           <w:sz w:val="80"/>
         </w:rPr>
-        <w:lastRenderedPageBreak/>
-        <w:t>break - Labeled break</w:t>
+        <w:t>break</w:t>
+      </w:r>
+      <w:proofErr w:type="gramEnd"/>
+      <w:r>
+        <w:rPr>
+          <w:rFonts w:ascii="Arial" w:eastAsia="Arial" w:hAnsi="Arial" w:cs="Arial"/>
+          <w:b/>
+          <w:sz w:val="80"/>
+        </w:rPr>
+        <w:t xml:space="preserve"> - Labeled break</w:t>
       </w:r>
     </w:p>
     <w:p>
@@ -12167,8 +12714,33 @@
           <w:rFonts w:ascii="Arial" w:eastAsia="Arial" w:hAnsi="Arial" w:cs="Arial"/>
           <w:color w:val="0033CC"/>
           <w:sz w:val="40"/>
-        </w:rPr>
-        <w:t xml:space="preserve">A break “drops out of the bottom” of the loop. The break statement with no label attempts to transfer control to the innermost enclosing </w:t>
+          <w:highlight w:val="red"/>
+        </w:rPr>
+        <w:t>A break “drops out of the bottom” of the loop.</w:t>
+      </w:r>
+      <w:r>
+        <w:rPr>
+          <w:rFonts w:ascii="Arial" w:eastAsia="Arial" w:hAnsi="Arial" w:cs="Arial"/>
+          <w:color w:val="0033CC"/>
+          <w:sz w:val="40"/>
+        </w:rPr>
+        <w:t xml:space="preserve"> The break statement with n</w:t>
+      </w:r>
+      <w:r>
+        <w:rPr>
+          <w:rFonts w:ascii="Arial" w:eastAsia="Arial" w:hAnsi="Arial" w:cs="Arial"/>
+          <w:color w:val="0033CC"/>
+          <w:sz w:val="40"/>
+        </w:rPr>
+        <w:t>o label attempts to transfer control to the innermost enclosing</w:t>
+      </w:r>
+      <w:r>
+        <w:rPr>
+          <w:rFonts w:ascii="Arial" w:eastAsia="Arial" w:hAnsi="Arial" w:cs="Arial"/>
+          <w:color w:val="0033CC"/>
+          <w:sz w:val="40"/>
+        </w:rPr>
+        <w:t xml:space="preserve"> </w:t>
       </w:r>
       <w:r>
         <w:rPr>
@@ -12247,7 +12819,15 @@
           <w:sz w:val="40"/>
           <w:u w:val="single" w:color="0033CC"/>
         </w:rPr>
-        <w:t>drops out of t</w:t>
+        <w:t>drops out of the bottom of the end of the loop denoted</w:t>
+      </w:r>
+      <w:r>
+        <w:rPr>
+          <w:rFonts w:ascii="Arial" w:eastAsia="Arial" w:hAnsi="Arial" w:cs="Arial"/>
+          <w:color w:val="0033CC"/>
+          <w:sz w:val="40"/>
+        </w:rPr>
+        <w:t xml:space="preserve"> </w:t>
       </w:r>
       <w:r>
         <w:rPr>
@@ -12256,7 +12836,7 @@
           <w:sz w:val="40"/>
           <w:u w:val="single" w:color="0033CC"/>
         </w:rPr>
-        <w:t>he bottom of the end of the loop denoted</w:t>
+        <w:t>by the label.</w:t>
       </w:r>
       <w:r>
         <w:rPr>
@@ -12268,23 +12848,6 @@
       </w:r>
       <w:r>
         <w:rPr>
-          <w:rFonts w:ascii="Arial" w:eastAsia="Arial" w:hAnsi="Arial" w:cs="Arial"/>
-          <w:color w:val="0033CC"/>
-          <w:sz w:val="40"/>
-          <w:u w:val="single" w:color="0033CC"/>
-        </w:rPr>
-        <w:t>by the label.</w:t>
-      </w:r>
-      <w:r>
-        <w:rPr>
-          <w:rFonts w:ascii="Arial" w:eastAsia="Arial" w:hAnsi="Arial" w:cs="Arial"/>
-          <w:color w:val="0033CC"/>
-          <w:sz w:val="40"/>
-        </w:rPr>
-        <w:t xml:space="preserve"> </w:t>
-      </w:r>
-      <w:r>
-        <w:rPr>
           <w:rFonts w:ascii="Century Gothic" w:eastAsia="Century Gothic" w:hAnsi="Century Gothic" w:cs="Century Gothic"/>
           <w:i/>
           <w:sz w:val="40"/>
@@ -12306,6 +12869,7 @@
         </w:rPr>
         <w:t xml:space="preserve"> </w:t>
       </w:r>
+      <w:proofErr w:type="gramStart"/>
       <w:r>
         <w:rPr>
           <w:rFonts w:ascii="Courier New" w:eastAsia="Courier New" w:hAnsi="Courier New" w:cs="Courier New"/>
@@ -12313,7 +12877,147 @@
           <w:i/>
           <w:sz w:val="40"/>
         </w:rPr>
-        <w:t>out: for (int i = 0; i &lt; 10; i++ ) { for (int k = 0; k &lt; 10; k++) { if (i   ==   k)     break out;</w:t>
+        <w:t>out</w:t>
+      </w:r>
+      <w:proofErr w:type="gramEnd"/>
+      <w:r>
+        <w:rPr>
+          <w:rFonts w:ascii="Courier New" w:eastAsia="Courier New" w:hAnsi="Courier New" w:cs="Courier New"/>
+          <w:b/>
+          <w:i/>
+          <w:sz w:val="40"/>
+        </w:rPr>
+        <w:t>: for (</w:t>
+      </w:r>
+      <w:proofErr w:type="spellStart"/>
+      <w:r>
+        <w:rPr>
+          <w:rFonts w:ascii="Courier New" w:eastAsia="Courier New" w:hAnsi="Courier New" w:cs="Courier New"/>
+          <w:b/>
+          <w:i/>
+          <w:sz w:val="40"/>
+        </w:rPr>
+        <w:t>int</w:t>
+      </w:r>
+      <w:proofErr w:type="spellEnd"/>
+      <w:r>
+        <w:rPr>
+          <w:rFonts w:ascii="Courier New" w:eastAsia="Courier New" w:hAnsi="Courier New" w:cs="Courier New"/>
+          <w:b/>
+          <w:i/>
+          <w:sz w:val="40"/>
+        </w:rPr>
+        <w:t xml:space="preserve"> </w:t>
+      </w:r>
+      <w:proofErr w:type="spellStart"/>
+      <w:r>
+        <w:rPr>
+          <w:rFonts w:ascii="Courier New" w:eastAsia="Courier New" w:hAnsi="Courier New" w:cs="Courier New"/>
+          <w:b/>
+          <w:i/>
+          <w:sz w:val="40"/>
+        </w:rPr>
+        <w:t>i</w:t>
+      </w:r>
+      <w:proofErr w:type="spellEnd"/>
+      <w:r>
+        <w:rPr>
+          <w:rFonts w:ascii="Courier New" w:eastAsia="Courier New" w:hAnsi="Courier New" w:cs="Courier New"/>
+          <w:b/>
+          <w:i/>
+          <w:sz w:val="40"/>
+        </w:rPr>
+        <w:t xml:space="preserve"> = 0; </w:t>
+      </w:r>
+      <w:proofErr w:type="spellStart"/>
+      <w:r>
+        <w:rPr>
+          <w:rFonts w:ascii="Courier New" w:eastAsia="Courier New" w:hAnsi="Courier New" w:cs="Courier New"/>
+          <w:b/>
+          <w:i/>
+          <w:sz w:val="40"/>
+        </w:rPr>
+        <w:t>i</w:t>
+      </w:r>
+      <w:proofErr w:type="spellEnd"/>
+      <w:r>
+        <w:rPr>
+          <w:rFonts w:ascii="Courier New" w:eastAsia="Courier New" w:hAnsi="Courier New" w:cs="Courier New"/>
+          <w:b/>
+          <w:i/>
+          <w:sz w:val="40"/>
+        </w:rPr>
+        <w:t xml:space="preserve"> &lt; 10; </w:t>
+      </w:r>
+      <w:proofErr w:type="spellStart"/>
+      <w:r>
+        <w:rPr>
+          <w:rFonts w:ascii="Courier New" w:eastAsia="Courier New" w:hAnsi="Courier New" w:cs="Courier New"/>
+          <w:b/>
+          <w:i/>
+          <w:sz w:val="40"/>
+        </w:rPr>
+        <w:t>i</w:t>
+      </w:r>
+      <w:proofErr w:type="spellEnd"/>
+      <w:r>
+        <w:rPr>
+          <w:rFonts w:ascii="Courier New" w:eastAsia="Courier New" w:hAnsi="Courier New" w:cs="Courier New"/>
+          <w:b/>
+          <w:i/>
+          <w:sz w:val="40"/>
+        </w:rPr>
+        <w:t>++ ) { for (</w:t>
+      </w:r>
+      <w:proofErr w:type="spellStart"/>
+      <w:r>
+        <w:rPr>
+          <w:rFonts w:ascii="Courier New" w:eastAsia="Courier New" w:hAnsi="Courier New" w:cs="Courier New"/>
+          <w:b/>
+          <w:i/>
+          <w:sz w:val="40"/>
+        </w:rPr>
+        <w:t>int</w:t>
+      </w:r>
+      <w:proofErr w:type="spellEnd"/>
+      <w:r>
+        <w:rPr>
+          <w:rFonts w:ascii="Courier New" w:eastAsia="Courier New" w:hAnsi="Courier New" w:cs="Courier New"/>
+          <w:b/>
+          <w:i/>
+          <w:sz w:val="40"/>
+        </w:rPr>
+        <w:t xml:space="preserve"> k = 0; k &lt; 10; k++) </w:t>
+      </w:r>
+      <w:r>
+        <w:rPr>
+          <w:rFonts w:ascii="Courier New" w:eastAsia="Courier New" w:hAnsi="Courier New" w:cs="Courier New"/>
+          <w:b/>
+          <w:i/>
+          <w:sz w:val="40"/>
+        </w:rPr>
+        <w:lastRenderedPageBreak/>
+        <w:t>{ if (</w:t>
+      </w:r>
+      <w:proofErr w:type="spellStart"/>
+      <w:r>
+        <w:rPr>
+          <w:rFonts w:ascii="Courier New" w:eastAsia="Courier New" w:hAnsi="Courier New" w:cs="Courier New"/>
+          <w:b/>
+          <w:i/>
+          <w:sz w:val="40"/>
+        </w:rPr>
+        <w:t>i</w:t>
+      </w:r>
+      <w:proofErr w:type="spellEnd"/>
+      <w:r>
+        <w:rPr>
+          <w:rFonts w:ascii="Courier New" w:eastAsia="Courier New" w:hAnsi="Courier New" w:cs="Courier New"/>
+          <w:b/>
+          <w:i/>
+          <w:sz w:val="40"/>
+        </w:rPr>
+        <w:t xml:space="preserve">   ==   k)     break out;</w:t>
       </w:r>
     </w:p>
     <w:p>
@@ -12336,6 +13040,8 @@
         <w:spacing w:after="11" w:line="265" w:lineRule="auto"/>
         <w:ind w:left="3236" w:right="4696" w:hanging="10"/>
       </w:pPr>
+      <w:proofErr w:type="spellStart"/>
+      <w:proofErr w:type="gramStart"/>
       <w:r>
         <w:rPr>
           <w:rFonts w:ascii="Courier New" w:eastAsia="Courier New" w:hAnsi="Courier New" w:cs="Courier New"/>
@@ -12343,7 +13049,38 @@
           <w:i/>
           <w:sz w:val="40"/>
         </w:rPr>
-        <w:t>System.out.println(i);</w:t>
+        <w:t>System.out.println</w:t>
+      </w:r>
+      <w:proofErr w:type="spellEnd"/>
+      <w:r>
+        <w:rPr>
+          <w:rFonts w:ascii="Courier New" w:eastAsia="Courier New" w:hAnsi="Courier New" w:cs="Courier New"/>
+          <w:b/>
+          <w:i/>
+          <w:sz w:val="40"/>
+        </w:rPr>
+        <w:t>(</w:t>
+      </w:r>
+      <w:proofErr w:type="spellStart"/>
+      <w:proofErr w:type="gramEnd"/>
+      <w:r>
+        <w:rPr>
+          <w:rFonts w:ascii="Courier New" w:eastAsia="Courier New" w:hAnsi="Courier New" w:cs="Courier New"/>
+          <w:b/>
+          <w:i/>
+          <w:sz w:val="40"/>
+        </w:rPr>
+        <w:t>i</w:t>
+      </w:r>
+      <w:proofErr w:type="spellEnd"/>
+      <w:r>
+        <w:rPr>
+          <w:rFonts w:ascii="Courier New" w:eastAsia="Courier New" w:hAnsi="Courier New" w:cs="Courier New"/>
+          <w:b/>
+          <w:i/>
+          <w:sz w:val="40"/>
+        </w:rPr>
+        <w:t>);</w:t>
       </w:r>
     </w:p>
     <w:p>
@@ -12366,13 +13103,23 @@
         <w:spacing w:after="42" w:line="265" w:lineRule="auto"/>
         <w:ind w:left="341" w:hanging="10"/>
       </w:pPr>
+      <w:proofErr w:type="gramStart"/>
       <w:r>
         <w:rPr>
           <w:rFonts w:ascii="Arial" w:eastAsia="Arial" w:hAnsi="Arial" w:cs="Arial"/>
           <w:b/>
           <w:sz w:val="80"/>
         </w:rPr>
-        <w:t>continue – Labeled continue</w:t>
+        <w:t>continue</w:t>
+      </w:r>
+      <w:proofErr w:type="gramEnd"/>
+      <w:r>
+        <w:rPr>
+          <w:rFonts w:ascii="Arial" w:eastAsia="Arial" w:hAnsi="Arial" w:cs="Arial"/>
+          <w:b/>
+          <w:sz w:val="80"/>
+        </w:rPr>
+        <w:t xml:space="preserve"> – Labeled continue</w:t>
       </w:r>
     </w:p>
     <w:p>
@@ -12390,8 +13137,24 @@
           <w:color w:val="0033CC"/>
           <w:sz w:val="40"/>
         </w:rPr>
-        <w:lastRenderedPageBreak/>
-        <w:t>A plain continue goes to the top of the innermost loop and continues</w:t>
+        <w:t xml:space="preserve">A plain continue goes to the top of the </w:t>
+      </w:r>
+      <w:r>
+        <w:rPr>
+          <w:rFonts w:ascii="Arial" w:eastAsia="Arial" w:hAnsi="Arial" w:cs="Arial"/>
+          <w:color w:val="0033CC"/>
+          <w:sz w:val="40"/>
+          <w:highlight w:val="red"/>
+        </w:rPr>
+        <w:t>innermost loop</w:t>
+      </w:r>
+      <w:r>
+        <w:rPr>
+          <w:rFonts w:ascii="Arial" w:eastAsia="Arial" w:hAnsi="Arial" w:cs="Arial"/>
+          <w:color w:val="0033CC"/>
+          <w:sz w:val="40"/>
+        </w:rPr>
+        <w:t xml:space="preserve"> and continues</w:t>
       </w:r>
     </w:p>
     <w:p>
@@ -12454,6 +13217,8 @@
         <w:spacing w:after="52" w:line="265" w:lineRule="auto"/>
         <w:ind w:left="3226" w:right="3112" w:hanging="2880"/>
       </w:pPr>
+      <w:proofErr w:type="spellStart"/>
+      <w:proofErr w:type="gramStart"/>
       <w:r>
         <w:rPr>
           <w:rFonts w:ascii="Courier New" w:eastAsia="Courier New" w:hAnsi="Courier New" w:cs="Courier New"/>
@@ -12461,8 +13226,10 @@
           <w:i/>
           <w:sz w:val="36"/>
         </w:rPr>
-        <w:t>outerLoop: for (int i = 0; i &lt;</w:t>
-      </w:r>
+        <w:t>outerLoop</w:t>
+      </w:r>
+      <w:proofErr w:type="spellEnd"/>
+      <w:proofErr w:type="gramEnd"/>
       <w:r>
         <w:rPr>
           <w:rFonts w:ascii="Courier New" w:eastAsia="Courier New" w:hAnsi="Courier New" w:cs="Courier New"/>
@@ -12470,7 +13237,147 @@
           <w:i/>
           <w:sz w:val="36"/>
         </w:rPr>
-        <w:t xml:space="preserve"> limit; i++ ) { for (int k = 2; k &lt; i; k++) { if (i % 2)</w:t>
+        <w:t>: for (</w:t>
+      </w:r>
+      <w:proofErr w:type="spellStart"/>
+      <w:r>
+        <w:rPr>
+          <w:rFonts w:ascii="Courier New" w:eastAsia="Courier New" w:hAnsi="Courier New" w:cs="Courier New"/>
+          <w:b/>
+          <w:i/>
+          <w:sz w:val="36"/>
+        </w:rPr>
+        <w:t>int</w:t>
+      </w:r>
+      <w:proofErr w:type="spellEnd"/>
+      <w:r>
+        <w:rPr>
+          <w:rFonts w:ascii="Courier New" w:eastAsia="Courier New" w:hAnsi="Courier New" w:cs="Courier New"/>
+          <w:b/>
+          <w:i/>
+          <w:sz w:val="36"/>
+        </w:rPr>
+        <w:t xml:space="preserve"> </w:t>
+      </w:r>
+      <w:proofErr w:type="spellStart"/>
+      <w:r>
+        <w:rPr>
+          <w:rFonts w:ascii="Courier New" w:eastAsia="Courier New" w:hAnsi="Courier New" w:cs="Courier New"/>
+          <w:b/>
+          <w:i/>
+          <w:sz w:val="36"/>
+        </w:rPr>
+        <w:t>i</w:t>
+      </w:r>
+      <w:proofErr w:type="spellEnd"/>
+      <w:r>
+        <w:rPr>
+          <w:rFonts w:ascii="Courier New" w:eastAsia="Courier New" w:hAnsi="Courier New" w:cs="Courier New"/>
+          <w:b/>
+          <w:i/>
+          <w:sz w:val="36"/>
+        </w:rPr>
+        <w:t xml:space="preserve"> = 0; </w:t>
+      </w:r>
+      <w:proofErr w:type="spellStart"/>
+      <w:r>
+        <w:rPr>
+          <w:rFonts w:ascii="Courier New" w:eastAsia="Courier New" w:hAnsi="Courier New" w:cs="Courier New"/>
+          <w:b/>
+          <w:i/>
+          <w:sz w:val="36"/>
+        </w:rPr>
+        <w:t>i</w:t>
+      </w:r>
+      <w:proofErr w:type="spellEnd"/>
+      <w:r>
+        <w:rPr>
+          <w:rFonts w:ascii="Courier New" w:eastAsia="Courier New" w:hAnsi="Courier New" w:cs="Courier New"/>
+          <w:b/>
+          <w:i/>
+          <w:sz w:val="36"/>
+        </w:rPr>
+        <w:t xml:space="preserve"> &lt; limit; </w:t>
+      </w:r>
+      <w:proofErr w:type="spellStart"/>
+      <w:r>
+        <w:rPr>
+          <w:rFonts w:ascii="Courier New" w:eastAsia="Courier New" w:hAnsi="Courier New" w:cs="Courier New"/>
+          <w:b/>
+          <w:i/>
+          <w:sz w:val="36"/>
+        </w:rPr>
+        <w:t>i</w:t>
+      </w:r>
+      <w:proofErr w:type="spellEnd"/>
+      <w:r>
+        <w:rPr>
+          <w:rFonts w:ascii="Courier New" w:eastAsia="Courier New" w:hAnsi="Courier New" w:cs="Courier New"/>
+          <w:b/>
+          <w:i/>
+          <w:sz w:val="36"/>
+        </w:rPr>
+        <w:t>++ ) { for (</w:t>
+      </w:r>
+      <w:proofErr w:type="spellStart"/>
+      <w:r>
+        <w:rPr>
+          <w:rFonts w:ascii="Courier New" w:eastAsia="Courier New" w:hAnsi="Courier New" w:cs="Courier New"/>
+          <w:b/>
+          <w:i/>
+          <w:sz w:val="36"/>
+        </w:rPr>
+        <w:t>int</w:t>
+      </w:r>
+      <w:proofErr w:type="spellEnd"/>
+      <w:r>
+        <w:rPr>
+          <w:rFonts w:ascii="Courier New" w:eastAsia="Courier New" w:hAnsi="Courier New" w:cs="Courier New"/>
+          <w:b/>
+          <w:i/>
+          <w:sz w:val="36"/>
+        </w:rPr>
+        <w:t xml:space="preserve"> k = 2; k &lt; </w:t>
+      </w:r>
+      <w:proofErr w:type="spellStart"/>
+      <w:r>
+        <w:rPr>
+          <w:rFonts w:ascii="Courier New" w:eastAsia="Courier New" w:hAnsi="Courier New" w:cs="Courier New"/>
+          <w:b/>
+          <w:i/>
+          <w:sz w:val="36"/>
+        </w:rPr>
+        <w:t>i</w:t>
+      </w:r>
+      <w:proofErr w:type="spellEnd"/>
+      <w:r>
+        <w:rPr>
+          <w:rFonts w:ascii="Courier New" w:eastAsia="Courier New" w:hAnsi="Courier New" w:cs="Courier New"/>
+          <w:b/>
+          <w:i/>
+          <w:sz w:val="36"/>
+        </w:rPr>
+        <w:t>; k++) { if (</w:t>
+      </w:r>
+      <w:proofErr w:type="spellStart"/>
+      <w:r>
+        <w:rPr>
+          <w:rFonts w:ascii="Courier New" w:eastAsia="Courier New" w:hAnsi="Courier New" w:cs="Courier New"/>
+          <w:b/>
+          <w:i/>
+          <w:sz w:val="36"/>
+        </w:rPr>
+        <w:t>i</w:t>
+      </w:r>
+      <w:proofErr w:type="spellEnd"/>
+      <w:r>
+        <w:rPr>
+          <w:rFonts w:ascii="Courier New" w:eastAsia="Courier New" w:hAnsi="Courier New" w:cs="Courier New"/>
+          <w:b/>
+          <w:i/>
+          <w:sz w:val="36"/>
+        </w:rPr>
+        <w:t xml:space="preserve"> % 2)</w:t>
       </w:r>
     </w:p>
     <w:p>
@@ -12485,7 +13392,67 @@
           <w:i/>
           <w:sz w:val="36"/>
         </w:rPr>
-        <w:t xml:space="preserve">    continue outerLoop; factory *= i;</w:t>
+        <w:t xml:space="preserve">    </w:t>
+      </w:r>
+      <w:proofErr w:type="gramStart"/>
+      <w:r>
+        <w:rPr>
+          <w:rFonts w:ascii="Courier New" w:eastAsia="Courier New" w:hAnsi="Courier New" w:cs="Courier New"/>
+          <w:b/>
+          <w:i/>
+          <w:sz w:val="36"/>
+        </w:rPr>
+        <w:t>continue</w:t>
+      </w:r>
+      <w:proofErr w:type="gramEnd"/>
+      <w:r>
+        <w:rPr>
+          <w:rFonts w:ascii="Courier New" w:eastAsia="Courier New" w:hAnsi="Courier New" w:cs="Courier New"/>
+          <w:b/>
+          <w:i/>
+          <w:sz w:val="36"/>
+        </w:rPr>
+        <w:t xml:space="preserve"> </w:t>
+      </w:r>
+      <w:proofErr w:type="spellStart"/>
+      <w:r>
+        <w:rPr>
+          <w:rFonts w:ascii="Courier New" w:eastAsia="Courier New" w:hAnsi="Courier New" w:cs="Courier New"/>
+          <w:b/>
+          <w:i/>
+          <w:sz w:val="36"/>
+        </w:rPr>
+        <w:t>outerLoop</w:t>
+      </w:r>
+      <w:proofErr w:type="spellEnd"/>
+      <w:r>
+        <w:rPr>
+          <w:rFonts w:ascii="Courier New" w:eastAsia="Courier New" w:hAnsi="Courier New" w:cs="Courier New"/>
+          <w:b/>
+          <w:i/>
+          <w:sz w:val="36"/>
+        </w:rPr>
+        <w:t xml:space="preserve">; factory *= </w:t>
+      </w:r>
+      <w:proofErr w:type="spellStart"/>
+      <w:r>
+        <w:rPr>
+          <w:rFonts w:ascii="Courier New" w:eastAsia="Courier New" w:hAnsi="Courier New" w:cs="Courier New"/>
+          <w:b/>
+          <w:i/>
+          <w:sz w:val="36"/>
+        </w:rPr>
+        <w:t>i</w:t>
+      </w:r>
+      <w:proofErr w:type="spellEnd"/>
+      <w:r>
+        <w:rPr>
+          <w:rFonts w:ascii="Courier New" w:eastAsia="Courier New" w:hAnsi="Courier New" w:cs="Courier New"/>
+          <w:b/>
+          <w:i/>
+          <w:sz w:val="36"/>
+        </w:rPr>
+        <w:t>;</w:t>
       </w:r>
     </w:p>
     <w:p>
@@ -12500,6 +13467,7 @@
           <w:i/>
           <w:sz w:val="36"/>
         </w:rPr>
+        <w:lastRenderedPageBreak/>
         <w:t>}</w:t>
       </w:r>
     </w:p>
@@ -12523,6 +13491,7 @@
         <w:spacing w:after="42" w:line="265" w:lineRule="auto"/>
         <w:ind w:left="341" w:hanging="10"/>
       </w:pPr>
+      <w:proofErr w:type="gramStart"/>
       <w:r>
         <w:rPr>
           <w:rFonts w:ascii="Arial" w:eastAsia="Arial" w:hAnsi="Arial" w:cs="Arial"/>
@@ -12531,6 +13500,7 @@
         </w:rPr>
         <w:t>switch</w:t>
       </w:r>
+      <w:proofErr w:type="gramEnd"/>
     </w:p>
     <w:p>
       <w:pPr>
@@ -12564,6 +13534,7 @@
         <w:spacing w:after="52" w:line="265" w:lineRule="auto"/>
         <w:ind w:left="1786" w:right="4696" w:hanging="720"/>
       </w:pPr>
+      <w:proofErr w:type="gramStart"/>
       <w:r>
         <w:rPr>
           <w:rFonts w:ascii="Courier New" w:eastAsia="Courier New" w:hAnsi="Courier New" w:cs="Courier New"/>
@@ -12571,8 +13542,55 @@
           <w:i/>
           <w:sz w:val="40"/>
         </w:rPr>
-        <w:lastRenderedPageBreak/>
-        <w:t xml:space="preserve">switch (integral-selector) { case integral-value1: </w:t>
+        <w:t>switch</w:t>
+      </w:r>
+      <w:proofErr w:type="gramEnd"/>
+      <w:r>
+        <w:rPr>
+          <w:rFonts w:ascii="Courier New" w:eastAsia="Courier New" w:hAnsi="Courier New" w:cs="Courier New"/>
+          <w:b/>
+          <w:i/>
+          <w:sz w:val="40"/>
+        </w:rPr>
+        <w:t xml:space="preserve"> (</w:t>
+      </w:r>
+      <w:r>
+        <w:rPr>
+          <w:rFonts w:ascii="Courier New" w:eastAsia="Courier New" w:hAnsi="Courier New" w:cs="Courier New"/>
+          <w:b/>
+          <w:i/>
+          <w:sz w:val="40"/>
+          <w:highlight w:val="yellow"/>
+        </w:rPr>
+        <w:t>integral-selector</w:t>
+      </w:r>
+      <w:r>
+        <w:rPr>
+          <w:rFonts w:ascii="Courier New" w:eastAsia="Courier New" w:hAnsi="Courier New" w:cs="Courier New"/>
+          <w:b/>
+          <w:i/>
+          <w:sz w:val="40"/>
+        </w:rPr>
+        <w:t xml:space="preserve">) { case </w:t>
+      </w:r>
+      <w:r>
+        <w:rPr>
+          <w:rFonts w:ascii="Courier New" w:eastAsia="Courier New" w:hAnsi="Courier New" w:cs="Courier New"/>
+          <w:b/>
+          <w:i/>
+          <w:sz w:val="40"/>
+          <w:highlight w:val="yellow"/>
+        </w:rPr>
+        <w:t>integral-value1</w:t>
+      </w:r>
+      <w:r>
+        <w:rPr>
+          <w:rFonts w:ascii="Courier New" w:eastAsia="Courier New" w:hAnsi="Courier New" w:cs="Courier New"/>
+          <w:b/>
+          <w:i/>
+          <w:sz w:val="40"/>
+        </w:rPr>
+        <w:t xml:space="preserve">: </w:t>
       </w:r>
     </w:p>
     <w:p>
@@ -12580,6 +13598,7 @@
         <w:spacing w:after="52" w:line="265" w:lineRule="auto"/>
         <w:ind w:left="1771" w:right="8296" w:firstLine="720"/>
       </w:pPr>
+      <w:proofErr w:type="gramStart"/>
       <w:r>
         <w:rPr>
           <w:rFonts w:ascii="Courier New" w:eastAsia="Courier New" w:hAnsi="Courier New" w:cs="Courier New"/>
@@ -12587,7 +13606,17 @@
           <w:i/>
           <w:sz w:val="40"/>
         </w:rPr>
-        <w:t xml:space="preserve">statements; break; default: </w:t>
+        <w:t>statements</w:t>
+      </w:r>
+      <w:proofErr w:type="gramEnd"/>
+      <w:r>
+        <w:rPr>
+          <w:rFonts w:ascii="Courier New" w:eastAsia="Courier New" w:hAnsi="Courier New" w:cs="Courier New"/>
+          <w:b/>
+          <w:i/>
+          <w:sz w:val="40"/>
+        </w:rPr>
+        <w:t xml:space="preserve">; break; default: </w:t>
       </w:r>
     </w:p>
     <w:p>
@@ -12595,6 +13624,7 @@
         <w:spacing w:after="52" w:line="265" w:lineRule="auto"/>
         <w:ind w:left="2516" w:right="4696" w:hanging="10"/>
       </w:pPr>
+      <w:proofErr w:type="gramStart"/>
       <w:r>
         <w:rPr>
           <w:rFonts w:ascii="Courier New" w:eastAsia="Courier New" w:hAnsi="Courier New" w:cs="Courier New"/>
@@ -12602,7 +13632,17 @@
           <w:i/>
           <w:sz w:val="40"/>
         </w:rPr>
-        <w:t xml:space="preserve">statements; </w:t>
+        <w:t>statements</w:t>
+      </w:r>
+      <w:proofErr w:type="gramEnd"/>
+      <w:r>
+        <w:rPr>
+          <w:rFonts w:ascii="Courier New" w:eastAsia="Courier New" w:hAnsi="Courier New" w:cs="Courier New"/>
+          <w:b/>
+          <w:i/>
+          <w:sz w:val="40"/>
+        </w:rPr>
+        <w:t xml:space="preserve">; </w:t>
       </w:r>
     </w:p>
     <w:p>
@@ -12645,15 +13685,7 @@
           <w:color w:val="000099"/>
           <w:sz w:val="36"/>
         </w:rPr>
-        <w:t>The switch compares the result of integral-selector to each integral-value. If it finds a match, the corresponding statement (simple or compound) executes. If no match occurs, the default</w:t>
-      </w:r>
-      <w:r>
-        <w:rPr>
-          <w:rFonts w:ascii="Arial" w:eastAsia="Arial" w:hAnsi="Arial" w:cs="Arial"/>
-          <w:color w:val="000099"/>
-          <w:sz w:val="36"/>
-        </w:rPr>
-        <w:t xml:space="preserve"> statement executes.     </w:t>
+        <w:t xml:space="preserve">The switch compares the result of integral-selector to each integral-value. If it finds a match, the corresponding statement (simple or compound) executes. If no match occurs, the default statement executes.     </w:t>
       </w:r>
     </w:p>
     <w:p>
@@ -12686,6 +13718,7 @@
           <w:color w:val="0033CC"/>
           <w:sz w:val="36"/>
         </w:rPr>
+        <w:lastRenderedPageBreak/>
         <w:t>An array is simply a sequence of either objects or primitives, all the same type and accessed together under one identifier name.</w:t>
       </w:r>
     </w:p>
@@ -12742,16 +13775,7 @@
           <w:color w:val="0033CC"/>
           <w:sz w:val="36"/>
         </w:rPr>
-        <w:t>ind</w:t>
-      </w:r>
-      <w:r>
-        <w:rPr>
-          <w:rFonts w:ascii="Arial" w:eastAsia="Arial" w:hAnsi="Arial" w:cs="Arial"/>
-          <w:i/>
-          <w:color w:val="0033CC"/>
-          <w:sz w:val="36"/>
-        </w:rPr>
-        <w:t>exing operator</w:t>
+        <w:t>indexing operator</w:t>
       </w:r>
       <w:r>
         <w:rPr>
@@ -12783,6 +13807,8 @@
         <w:spacing w:after="570" w:line="265" w:lineRule="auto"/>
         <w:ind w:left="1931" w:hanging="10"/>
       </w:pPr>
+      <w:proofErr w:type="spellStart"/>
+      <w:proofErr w:type="gramStart"/>
       <w:r>
         <w:rPr>
           <w:rFonts w:ascii="Courier New" w:eastAsia="Courier New" w:hAnsi="Courier New" w:cs="Courier New"/>
@@ -12790,7 +13816,67 @@
           <w:i/>
           <w:sz w:val="36"/>
         </w:rPr>
-        <w:t>int[] integerArray  =  new int[3];</w:t>
+        <w:t>int</w:t>
+      </w:r>
+      <w:proofErr w:type="spellEnd"/>
+      <w:r>
+        <w:rPr>
+          <w:rFonts w:ascii="Courier New" w:eastAsia="Courier New" w:hAnsi="Courier New" w:cs="Courier New"/>
+          <w:b/>
+          <w:i/>
+          <w:sz w:val="36"/>
+        </w:rPr>
+        <w:t>[</w:t>
+      </w:r>
+      <w:proofErr w:type="gramEnd"/>
+      <w:r>
+        <w:rPr>
+          <w:rFonts w:ascii="Courier New" w:eastAsia="Courier New" w:hAnsi="Courier New" w:cs="Courier New"/>
+          <w:b/>
+          <w:i/>
+          <w:sz w:val="36"/>
+        </w:rPr>
+        <w:t xml:space="preserve">] </w:t>
+      </w:r>
+      <w:proofErr w:type="spellStart"/>
+      <w:r>
+        <w:rPr>
+          <w:rFonts w:ascii="Courier New" w:eastAsia="Courier New" w:hAnsi="Courier New" w:cs="Courier New"/>
+          <w:b/>
+          <w:i/>
+          <w:sz w:val="36"/>
+        </w:rPr>
+        <w:t>integerArray</w:t>
+      </w:r>
+      <w:proofErr w:type="spellEnd"/>
+      <w:r>
+        <w:rPr>
+          <w:rFonts w:ascii="Courier New" w:eastAsia="Courier New" w:hAnsi="Courier New" w:cs="Courier New"/>
+          <w:b/>
+          <w:i/>
+          <w:sz w:val="36"/>
+        </w:rPr>
+        <w:t xml:space="preserve">  =  new </w:t>
+      </w:r>
+      <w:proofErr w:type="spellStart"/>
+      <w:r>
+        <w:rPr>
+          <w:rFonts w:ascii="Courier New" w:eastAsia="Courier New" w:hAnsi="Courier New" w:cs="Courier New"/>
+          <w:b/>
+          <w:i/>
+          <w:sz w:val="36"/>
+        </w:rPr>
+        <w:t>int</w:t>
+      </w:r>
+      <w:proofErr w:type="spellEnd"/>
+      <w:r>
+        <w:rPr>
+          <w:rFonts w:ascii="Courier New" w:eastAsia="Courier New" w:hAnsi="Courier New" w:cs="Courier New"/>
+          <w:b/>
+          <w:i/>
+          <w:sz w:val="36"/>
+        </w:rPr>
+        <w:t>[3];</w:t>
       </w:r>
     </w:p>
     <w:p>
@@ -12809,8 +13895,24 @@
           <w:color w:val="0033CC"/>
           <w:sz w:val="36"/>
         </w:rPr>
-        <w:lastRenderedPageBreak/>
-        <w:t>A Java array is guaranteed to be initialized and cannot be accessed outside of its range.</w:t>
+        <w:t xml:space="preserve">A </w:t>
+      </w:r>
+      <w:r>
+        <w:rPr>
+          <w:rFonts w:ascii="Arial" w:eastAsia="Arial" w:hAnsi="Arial" w:cs="Arial"/>
+          <w:color w:val="0033CC"/>
+          <w:sz w:val="36"/>
+          <w:highlight w:val="yellow"/>
+        </w:rPr>
+        <w:t>Java array is guaranteed to be initialized</w:t>
+      </w:r>
+      <w:r>
+        <w:rPr>
+          <w:rFonts w:ascii="Arial" w:eastAsia="Arial" w:hAnsi="Arial" w:cs="Arial"/>
+          <w:color w:val="0033CC"/>
+          <w:sz w:val="36"/>
+        </w:rPr>
+        <w:t xml:space="preserve"> and cannot be accessed outside of its range.</w:t>
       </w:r>
     </w:p>
     <w:p>
@@ -12818,6 +13920,7 @@
         <w:spacing w:after="562" w:line="265" w:lineRule="auto"/>
         <w:ind w:left="2641" w:hanging="720"/>
       </w:pPr>
+      <w:proofErr w:type="gramStart"/>
       <w:r>
         <w:rPr>
           <w:rFonts w:ascii="Courier New" w:eastAsia="Courier New" w:hAnsi="Courier New" w:cs="Courier New"/>
@@ -12825,7 +13928,77 @@
           <w:i/>
           <w:sz w:val="36"/>
         </w:rPr>
-        <w:t>for (int  k  =  0;  k &lt;  integerArray.length;   k++) integerArray[k]  =  k;</w:t>
+        <w:t>for</w:t>
+      </w:r>
+      <w:proofErr w:type="gramEnd"/>
+      <w:r>
+        <w:rPr>
+          <w:rFonts w:ascii="Courier New" w:eastAsia="Courier New" w:hAnsi="Courier New" w:cs="Courier New"/>
+          <w:b/>
+          <w:i/>
+          <w:sz w:val="36"/>
+        </w:rPr>
+        <w:t xml:space="preserve"> (</w:t>
+      </w:r>
+      <w:proofErr w:type="spellStart"/>
+      <w:r>
+        <w:rPr>
+          <w:rFonts w:ascii="Courier New" w:eastAsia="Courier New" w:hAnsi="Courier New" w:cs="Courier New"/>
+          <w:b/>
+          <w:i/>
+          <w:sz w:val="36"/>
+        </w:rPr>
+        <w:t>int</w:t>
+      </w:r>
+      <w:proofErr w:type="spellEnd"/>
+      <w:r>
+        <w:rPr>
+          <w:rFonts w:ascii="Courier New" w:eastAsia="Courier New" w:hAnsi="Courier New" w:cs="Courier New"/>
+          <w:b/>
+          <w:i/>
+          <w:sz w:val="36"/>
+        </w:rPr>
+        <w:t xml:space="preserve">  k  =  0;  k &lt;  </w:t>
+      </w:r>
+      <w:proofErr w:type="spellStart"/>
+      <w:r>
+        <w:rPr>
+          <w:rFonts w:ascii="Courier New" w:eastAsia="Courier New" w:hAnsi="Courier New" w:cs="Courier New"/>
+          <w:b/>
+          <w:i/>
+          <w:sz w:val="36"/>
+        </w:rPr>
+        <w:t>integerArray.length</w:t>
+      </w:r>
+      <w:proofErr w:type="spellEnd"/>
+      <w:r>
+        <w:rPr>
+          <w:rFonts w:ascii="Courier New" w:eastAsia="Courier New" w:hAnsi="Courier New" w:cs="Courier New"/>
+          <w:b/>
+          <w:i/>
+          <w:sz w:val="36"/>
+        </w:rPr>
+        <w:t xml:space="preserve">;   k++) </w:t>
+      </w:r>
+      <w:proofErr w:type="spellStart"/>
+      <w:r>
+        <w:rPr>
+          <w:rFonts w:ascii="Courier New" w:eastAsia="Courier New" w:hAnsi="Courier New" w:cs="Courier New"/>
+          <w:b/>
+          <w:i/>
+          <w:sz w:val="36"/>
+        </w:rPr>
+        <w:t>integerArray</w:t>
+      </w:r>
+      <w:proofErr w:type="spellEnd"/>
+      <w:r>
+        <w:rPr>
+          <w:rFonts w:ascii="Courier New" w:eastAsia="Courier New" w:hAnsi="Courier New" w:cs="Courier New"/>
+          <w:b/>
+          <w:i/>
+          <w:sz w:val="36"/>
+        </w:rPr>
+        <w:t>[k]  =  k;</w:t>
       </w:r>
     </w:p>
     <w:p>
@@ -12844,7 +14017,41 @@
           <w:color w:val="0033CC"/>
           <w:sz w:val="36"/>
         </w:rPr>
-        <w:t xml:space="preserve">Creating an array of objects, one is really creating an array of references, and each of those references is automatically initialized to null. </w:t>
+        <w:t xml:space="preserve">Creating </w:t>
+      </w:r>
+      <w:r>
+        <w:rPr>
+          <w:rFonts w:ascii="Arial" w:eastAsia="Arial" w:hAnsi="Arial" w:cs="Arial"/>
+          <w:color w:val="0033CC"/>
+          <w:sz w:val="36"/>
+          <w:highlight w:val="yellow"/>
+        </w:rPr>
+        <w:t>an array of objects</w:t>
+      </w:r>
+      <w:r>
+        <w:rPr>
+          <w:rFonts w:ascii="Arial" w:eastAsia="Arial" w:hAnsi="Arial" w:cs="Arial"/>
+          <w:color w:val="0033CC"/>
+          <w:sz w:val="36"/>
+        </w:rPr>
+        <w:t xml:space="preserve">, one is really creating an array of references, and each of those references is automatically </w:t>
+      </w:r>
+      <w:r>
+        <w:rPr>
+          <w:rFonts w:ascii="Arial" w:eastAsia="Arial" w:hAnsi="Arial" w:cs="Arial"/>
+          <w:color w:val="0033CC"/>
+          <w:sz w:val="36"/>
+          <w:highlight w:val="yellow"/>
+        </w:rPr>
+        <w:t>initialized to null.</w:t>
+      </w:r>
+      <w:r>
+        <w:rPr>
+          <w:rFonts w:ascii="Arial" w:eastAsia="Arial" w:hAnsi="Arial" w:cs="Arial"/>
+          <w:color w:val="0033CC"/>
+          <w:sz w:val="36"/>
+        </w:rPr>
+        <w:t xml:space="preserve"> </w:t>
       </w:r>
       <w:r>
         <w:rPr>
@@ -12903,15 +14110,7 @@
           <w:color w:val="0033CC"/>
           <w:sz w:val="40"/>
         </w:rPr>
-        <w:t>Java strings are standard objects with built-in language support</w:t>
-      </w:r>
-      <w:r>
-        <w:rPr>
-          <w:rFonts w:ascii="Arial" w:eastAsia="Arial" w:hAnsi="Arial" w:cs="Arial"/>
-          <w:color w:val="0033CC"/>
-          <w:sz w:val="40"/>
-        </w:rPr>
-        <w:t>.</w:t>
+        <w:t>Java strings are standard objects with built-in language support.</w:t>
       </w:r>
     </w:p>
     <w:p>
@@ -12930,7 +14129,35 @@
           <w:color w:val="0033CC"/>
           <w:sz w:val="40"/>
         </w:rPr>
-        <w:t>The String class represents character strings. All string literals in Java programs, such as "abc", are implemented as instances of String class</w:t>
+        <w:lastRenderedPageBreak/>
+        <w:t>The String class represents character strings. All string literals in Java programs, such as "</w:t>
+      </w:r>
+      <w:proofErr w:type="spellStart"/>
+      <w:r>
+        <w:rPr>
+          <w:rFonts w:ascii="Arial" w:eastAsia="Arial" w:hAnsi="Arial" w:cs="Arial"/>
+          <w:color w:val="0033CC"/>
+          <w:sz w:val="40"/>
+        </w:rPr>
+        <w:t>abc</w:t>
+      </w:r>
+      <w:proofErr w:type="spellEnd"/>
+      <w:r>
+        <w:rPr>
+          <w:rFonts w:ascii="Arial" w:eastAsia="Arial" w:hAnsi="Arial" w:cs="Arial"/>
+          <w:color w:val="0033CC"/>
+          <w:sz w:val="40"/>
+        </w:rPr>
+        <w:t xml:space="preserve">", are implemented as </w:t>
+      </w:r>
+      <w:r>
+        <w:rPr>
+          <w:rFonts w:ascii="Arial" w:eastAsia="Arial" w:hAnsi="Arial" w:cs="Arial"/>
+          <w:color w:val="0033CC"/>
+          <w:sz w:val="40"/>
+          <w:highlight w:val="yellow"/>
+        </w:rPr>
+        <w:t>instances of String class</w:t>
       </w:r>
     </w:p>
     <w:p>
@@ -12949,15 +14176,55 @@
           <w:color w:val="0033CC"/>
           <w:sz w:val="40"/>
         </w:rPr>
-        <w:t>Strings are constant; their values cannot be changed after they are created. Stringbuffer class supports muta</w:t>
-      </w:r>
+        <w:t xml:space="preserve">Strings are constant; their values cannot be changed after they are created. </w:t>
+      </w:r>
+      <w:proofErr w:type="spellStart"/>
       <w:r>
         <w:rPr>
           <w:rFonts w:ascii="Arial" w:eastAsia="Arial" w:hAnsi="Arial" w:cs="Arial"/>
           <w:color w:val="0033CC"/>
           <w:sz w:val="40"/>
-        </w:rPr>
-        <w:t xml:space="preserve">ble strings. Because String </w:t>
+          <w:highlight w:val="cyan"/>
+        </w:rPr>
+        <w:t>Strin</w:t>
+      </w:r>
+      <w:bookmarkStart w:id="0" w:name="_GoBack"/>
+      <w:bookmarkEnd w:id="0"/>
+      <w:r>
+        <w:rPr>
+          <w:rFonts w:ascii="Arial" w:eastAsia="Arial" w:hAnsi="Arial" w:cs="Arial"/>
+          <w:color w:val="0033CC"/>
+          <w:sz w:val="40"/>
+          <w:highlight w:val="cyan"/>
+        </w:rPr>
+        <w:t>gbuffer</w:t>
+      </w:r>
+      <w:proofErr w:type="spellEnd"/>
+      <w:r>
+        <w:rPr>
+          <w:rFonts w:ascii="Arial" w:eastAsia="Arial" w:hAnsi="Arial" w:cs="Arial"/>
+          <w:color w:val="0033CC"/>
+          <w:sz w:val="40"/>
+          <w:highlight w:val="cyan"/>
+        </w:rPr>
+        <w:t xml:space="preserve"> </w:t>
+      </w:r>
+      <w:r>
+        <w:rPr>
+          <w:rFonts w:ascii="Arial" w:eastAsia="Arial" w:hAnsi="Arial" w:cs="Arial"/>
+          <w:color w:val="0033CC"/>
+          <w:sz w:val="40"/>
+          <w:highlight w:val="yellow"/>
+        </w:rPr>
+        <w:t>class supports mutable strings</w:t>
+      </w:r>
+      <w:r>
+        <w:rPr>
+          <w:rFonts w:ascii="Arial" w:eastAsia="Arial" w:hAnsi="Arial" w:cs="Arial"/>
+          <w:color w:val="0033CC"/>
+          <w:sz w:val="40"/>
+        </w:rPr>
+        <w:t xml:space="preserve">. Because String </w:t>
       </w:r>
     </w:p>
     <w:p>
@@ -12966,93 +14233,159 @@
         <w:ind w:left="481" w:right="5239" w:firstLine="540"/>
         <w:jc w:val="both"/>
       </w:pPr>
+      <w:proofErr w:type="gramStart"/>
       <w:r>
         <w:rPr>
           <w:rFonts w:ascii="Arial" w:eastAsia="Arial" w:hAnsi="Arial" w:cs="Arial"/>
           <w:color w:val="0033CC"/>
           <w:sz w:val="40"/>
         </w:rPr>
-        <w:lastRenderedPageBreak/>
-        <w:t xml:space="preserve">objects are immutable they can be shared </w:t>
-      </w:r>
-      <w:r>
-        <w:rPr>
-          <w:rFonts w:ascii="Arial" w:eastAsia="Arial" w:hAnsi="Arial" w:cs="Arial"/>
-          <w:sz w:val="40"/>
-        </w:rPr>
-        <w:t xml:space="preserve">          </w:t>
-      </w:r>
-      <w:r>
-        <w:rPr>
-          <w:rFonts w:ascii="Courier New" w:eastAsia="Courier New" w:hAnsi="Courier New" w:cs="Courier New"/>
-          <w:b/>
-          <w:i/>
-          <w:sz w:val="40"/>
-        </w:rPr>
-        <w:t xml:space="preserve">String str = "abc"; </w:t>
-      </w:r>
-      <w:r>
-        <w:rPr>
-          <w:rFonts w:ascii="Arial" w:eastAsia="Arial" w:hAnsi="Arial" w:cs="Arial"/>
-          <w:sz w:val="40"/>
-        </w:rPr>
-        <w:t xml:space="preserve"> is equivalent to: </w:t>
-      </w:r>
-    </w:p>
-    <w:p>
-      <w:pPr>
-        <w:spacing w:after="52" w:line="265" w:lineRule="auto"/>
-        <w:ind w:left="491" w:right="4696" w:hanging="10"/>
-      </w:pPr>
-      <w:r>
-        <w:rPr>
-          <w:rFonts w:ascii="Arial" w:eastAsia="Arial" w:hAnsi="Arial" w:cs="Arial"/>
-          <w:sz w:val="40"/>
-        </w:rPr>
-        <w:t xml:space="preserve">         </w:t>
-      </w:r>
-      <w:r>
-        <w:rPr>
-          <w:rFonts w:ascii="Courier New" w:eastAsia="Courier New" w:hAnsi="Courier New" w:cs="Courier New"/>
-          <w:b/>
-          <w:i/>
-          <w:sz w:val="40"/>
-        </w:rPr>
-        <w:t>char data[] = {'a', 'b', 'c'};     String str = new String(data);</w:t>
-      </w:r>
-    </w:p>
-    <w:p>
-      <w:pPr>
-        <w:spacing w:after="42" w:line="265" w:lineRule="auto"/>
-        <w:ind w:left="341" w:hanging="10"/>
-      </w:pPr>
-      <w:r>
-        <w:rPr>
-          <w:rFonts w:ascii="Arial" w:eastAsia="Arial" w:hAnsi="Arial" w:cs="Arial"/>
-          <w:b/>
-          <w:sz w:val="80"/>
-        </w:rPr>
-        <w:t>String Examples</w:t>
-      </w:r>
-    </w:p>
-    <w:p>
-      <w:pPr>
-        <w:spacing w:after="595" w:line="252" w:lineRule="auto"/>
-        <w:ind w:left="401" w:hanging="10"/>
-      </w:pPr>
+        <w:t>objects</w:t>
+      </w:r>
+      <w:proofErr w:type="gramEnd"/>
       <w:r>
         <w:rPr>
           <w:rFonts w:ascii="Arial" w:eastAsia="Arial" w:hAnsi="Arial" w:cs="Arial"/>
           <w:color w:val="0033CC"/>
           <w:sz w:val="40"/>
         </w:rPr>
-        <w:t xml:space="preserve">Here are some more examples of how strings can be used: </w:t>
+        <w:t xml:space="preserve"> are immutable they can be shared </w:t>
+      </w:r>
+      <w:r>
+        <w:rPr>
+          <w:rFonts w:ascii="Arial" w:eastAsia="Arial" w:hAnsi="Arial" w:cs="Arial"/>
+          <w:sz w:val="40"/>
+        </w:rPr>
+        <w:t xml:space="preserve">          </w:t>
+      </w:r>
+      <w:r>
+        <w:rPr>
+          <w:rFonts w:ascii="Courier New" w:eastAsia="Courier New" w:hAnsi="Courier New" w:cs="Courier New"/>
+          <w:b/>
+          <w:i/>
+          <w:sz w:val="40"/>
+        </w:rPr>
+        <w:t xml:space="preserve">String </w:t>
+      </w:r>
+      <w:proofErr w:type="spellStart"/>
+      <w:r>
+        <w:rPr>
+          <w:rFonts w:ascii="Courier New" w:eastAsia="Courier New" w:hAnsi="Courier New" w:cs="Courier New"/>
+          <w:b/>
+          <w:i/>
+          <w:sz w:val="40"/>
+        </w:rPr>
+        <w:t>str</w:t>
+      </w:r>
+      <w:proofErr w:type="spellEnd"/>
+      <w:r>
+        <w:rPr>
+          <w:rFonts w:ascii="Courier New" w:eastAsia="Courier New" w:hAnsi="Courier New" w:cs="Courier New"/>
+          <w:b/>
+          <w:i/>
+          <w:sz w:val="40"/>
+        </w:rPr>
+        <w:t xml:space="preserve"> = "</w:t>
+      </w:r>
+      <w:proofErr w:type="spellStart"/>
+      <w:r>
+        <w:rPr>
+          <w:rFonts w:ascii="Courier New" w:eastAsia="Courier New" w:hAnsi="Courier New" w:cs="Courier New"/>
+          <w:b/>
+          <w:i/>
+          <w:sz w:val="40"/>
+        </w:rPr>
+        <w:t>abc</w:t>
+      </w:r>
+      <w:proofErr w:type="spellEnd"/>
+      <w:r>
+        <w:rPr>
+          <w:rFonts w:ascii="Courier New" w:eastAsia="Courier New" w:hAnsi="Courier New" w:cs="Courier New"/>
+          <w:b/>
+          <w:i/>
+          <w:sz w:val="40"/>
+        </w:rPr>
+        <w:t xml:space="preserve">"; </w:t>
+      </w:r>
+      <w:r>
+        <w:rPr>
+          <w:rFonts w:ascii="Arial" w:eastAsia="Arial" w:hAnsi="Arial" w:cs="Arial"/>
+          <w:sz w:val="40"/>
+        </w:rPr>
+        <w:t xml:space="preserve"> is equivalent to: </w:t>
       </w:r>
     </w:p>
     <w:p>
       <w:pPr>
-        <w:spacing w:after="15" w:line="265" w:lineRule="auto"/>
-        <w:ind w:left="476" w:hanging="10"/>
+        <w:spacing w:after="52" w:line="265" w:lineRule="auto"/>
+        <w:ind w:left="491" w:right="4696" w:hanging="10"/>
+      </w:pPr>
+      <w:r>
+        <w:rPr>
+          <w:rFonts w:ascii="Arial" w:eastAsia="Arial" w:hAnsi="Arial" w:cs="Arial"/>
+          <w:sz w:val="40"/>
+        </w:rPr>
+        <w:t xml:space="preserve">         </w:t>
+      </w:r>
+      <w:proofErr w:type="gramStart"/>
+      <w:r>
+        <w:rPr>
+          <w:rFonts w:ascii="Courier New" w:eastAsia="Courier New" w:hAnsi="Courier New" w:cs="Courier New"/>
+          <w:b/>
+          <w:i/>
+          <w:sz w:val="40"/>
+        </w:rPr>
+        <w:t>char</w:t>
+      </w:r>
+      <w:proofErr w:type="gramEnd"/>
+      <w:r>
+        <w:rPr>
+          <w:rFonts w:ascii="Courier New" w:eastAsia="Courier New" w:hAnsi="Courier New" w:cs="Courier New"/>
+          <w:b/>
+          <w:i/>
+          <w:sz w:val="40"/>
+        </w:rPr>
+        <w:t xml:space="preserve"> data[] = {'a', 'b', 'c'};     String </w:t>
+      </w:r>
+      <w:proofErr w:type="spellStart"/>
+      <w:r>
+        <w:rPr>
+          <w:rFonts w:ascii="Courier New" w:eastAsia="Courier New" w:hAnsi="Courier New" w:cs="Courier New"/>
+          <w:b/>
+          <w:i/>
+          <w:sz w:val="40"/>
+        </w:rPr>
+        <w:t>str</w:t>
+      </w:r>
+      <w:proofErr w:type="spellEnd"/>
+      <w:r>
+        <w:rPr>
+          <w:rFonts w:ascii="Courier New" w:eastAsia="Courier New" w:hAnsi="Courier New" w:cs="Courier New"/>
+          <w:b/>
+          <w:i/>
+          <w:sz w:val="40"/>
+        </w:rPr>
+        <w:t xml:space="preserve"> = new String(data);</w:t>
+      </w:r>
+    </w:p>
+    <w:p>
+      <w:pPr>
+        <w:spacing w:after="42" w:line="265" w:lineRule="auto"/>
+        <w:ind w:left="341" w:hanging="10"/>
+      </w:pPr>
+      <w:r>
+        <w:rPr>
+          <w:rFonts w:ascii="Arial" w:eastAsia="Arial" w:hAnsi="Arial" w:cs="Arial"/>
+          <w:b/>
+          <w:sz w:val="80"/>
+        </w:rPr>
+        <w:t>String Examples</w:t>
+      </w:r>
+    </w:p>
+    <w:p>
+      <w:pPr>
+        <w:spacing w:after="595" w:line="252" w:lineRule="auto"/>
+        <w:ind w:left="401" w:hanging="10"/>
       </w:pPr>
       <w:r>
         <w:rPr>
@@ -13060,16 +14393,7 @@
           <w:color w:val="0033CC"/>
           <w:sz w:val="40"/>
         </w:rPr>
-        <w:t xml:space="preserve">        </w:t>
-      </w:r>
-      <w:r>
-        <w:rPr>
-          <w:rFonts w:ascii="Courier New" w:eastAsia="Courier New" w:hAnsi="Courier New" w:cs="Courier New"/>
-          <w:b/>
-          <w:i/>
-          <w:sz w:val="36"/>
-        </w:rPr>
-        <w:t>System.out.println("abc");</w:t>
+        <w:t xml:space="preserve">Here are some more examples of how strings can be used: </w:t>
       </w:r>
     </w:p>
     <w:p>
@@ -13079,12 +14403,62 @@
       </w:pPr>
       <w:r>
         <w:rPr>
+          <w:rFonts w:ascii="Arial" w:eastAsia="Arial" w:hAnsi="Arial" w:cs="Arial"/>
+          <w:color w:val="0033CC"/>
+          <w:sz w:val="40"/>
+        </w:rPr>
+        <w:t xml:space="preserve">        </w:t>
+      </w:r>
+      <w:proofErr w:type="spellStart"/>
+      <w:proofErr w:type="gramStart"/>
+      <w:r>
+        <w:rPr>
           <w:rFonts w:ascii="Courier New" w:eastAsia="Courier New" w:hAnsi="Courier New" w:cs="Courier New"/>
           <w:b/>
           <w:i/>
           <w:sz w:val="36"/>
         </w:rPr>
-        <w:t xml:space="preserve">    String cde = "cde";</w:t>
+        <w:t>System.out.println</w:t>
+      </w:r>
+      <w:proofErr w:type="spellEnd"/>
+      <w:r>
+        <w:rPr>
+          <w:rFonts w:ascii="Courier New" w:eastAsia="Courier New" w:hAnsi="Courier New" w:cs="Courier New"/>
+          <w:b/>
+          <w:i/>
+          <w:sz w:val="36"/>
+        </w:rPr>
+        <w:t>(</w:t>
+      </w:r>
+      <w:proofErr w:type="gramEnd"/>
+      <w:r>
+        <w:rPr>
+          <w:rFonts w:ascii="Courier New" w:eastAsia="Courier New" w:hAnsi="Courier New" w:cs="Courier New"/>
+          <w:b/>
+          <w:i/>
+          <w:sz w:val="36"/>
+        </w:rPr>
+        <w:t>"</w:t>
+      </w:r>
+      <w:proofErr w:type="spellStart"/>
+      <w:r>
+        <w:rPr>
+          <w:rFonts w:ascii="Courier New" w:eastAsia="Courier New" w:hAnsi="Courier New" w:cs="Courier New"/>
+          <w:b/>
+          <w:i/>
+          <w:sz w:val="36"/>
+        </w:rPr>
+        <w:t>abc</w:t>
+      </w:r>
+      <w:proofErr w:type="spellEnd"/>
+      <w:r>
+        <w:rPr>
+          <w:rFonts w:ascii="Courier New" w:eastAsia="Courier New" w:hAnsi="Courier New" w:cs="Courier New"/>
+          <w:b/>
+          <w:i/>
+          <w:sz w:val="36"/>
+        </w:rPr>
+        <w:t>");</w:t>
       </w:r>
     </w:p>
     <w:p>
@@ -13099,7 +14473,47 @@
           <w:i/>
           <w:sz w:val="36"/>
         </w:rPr>
-        <w:t xml:space="preserve">    System.out.println("abc" + cde);</w:t>
+        <w:t xml:space="preserve">    String </w:t>
+      </w:r>
+      <w:proofErr w:type="spellStart"/>
+      <w:r>
+        <w:rPr>
+          <w:rFonts w:ascii="Courier New" w:eastAsia="Courier New" w:hAnsi="Courier New" w:cs="Courier New"/>
+          <w:b/>
+          <w:i/>
+          <w:sz w:val="36"/>
+        </w:rPr>
+        <w:t>cde</w:t>
+      </w:r>
+      <w:proofErr w:type="spellEnd"/>
+      <w:r>
+        <w:rPr>
+          <w:rFonts w:ascii="Courier New" w:eastAsia="Courier New" w:hAnsi="Courier New" w:cs="Courier New"/>
+          <w:b/>
+          <w:i/>
+          <w:sz w:val="36"/>
+        </w:rPr>
+        <w:t xml:space="preserve"> = "</w:t>
+      </w:r>
+      <w:proofErr w:type="spellStart"/>
+      <w:r>
+        <w:rPr>
+          <w:rFonts w:ascii="Courier New" w:eastAsia="Courier New" w:hAnsi="Courier New" w:cs="Courier New"/>
+          <w:b/>
+          <w:i/>
+          <w:sz w:val="36"/>
+        </w:rPr>
+        <w:t>cde</w:t>
+      </w:r>
+      <w:proofErr w:type="spellEnd"/>
+      <w:r>
+        <w:rPr>
+          <w:rFonts w:ascii="Courier New" w:eastAsia="Courier New" w:hAnsi="Courier New" w:cs="Courier New"/>
+          <w:b/>
+          <w:i/>
+          <w:sz w:val="36"/>
+        </w:rPr>
+        <w:t>";</w:t>
       </w:r>
     </w:p>
     <w:p>
@@ -13114,11 +14528,137 @@
           <w:i/>
           <w:sz w:val="36"/>
         </w:rPr>
-        <w:t xml:space="preserve">    String c = "abc".substring(2,3);</w:t>
+        <w:t xml:space="preserve">    </w:t>
+      </w:r>
+      <w:proofErr w:type="spellStart"/>
+      <w:proofErr w:type="gramStart"/>
+      <w:r>
+        <w:rPr>
+          <w:rFonts w:ascii="Courier New" w:eastAsia="Courier New" w:hAnsi="Courier New" w:cs="Courier New"/>
+          <w:b/>
+          <w:i/>
+          <w:sz w:val="36"/>
+        </w:rPr>
+        <w:t>System.out.println</w:t>
+      </w:r>
+      <w:proofErr w:type="spellEnd"/>
+      <w:r>
+        <w:rPr>
+          <w:rFonts w:ascii="Courier New" w:eastAsia="Courier New" w:hAnsi="Courier New" w:cs="Courier New"/>
+          <w:b/>
+          <w:i/>
+          <w:sz w:val="36"/>
+        </w:rPr>
+        <w:t>(</w:t>
+      </w:r>
+      <w:proofErr w:type="gramEnd"/>
+      <w:r>
+        <w:rPr>
+          <w:rFonts w:ascii="Courier New" w:eastAsia="Courier New" w:hAnsi="Courier New" w:cs="Courier New"/>
+          <w:b/>
+          <w:i/>
+          <w:sz w:val="36"/>
+        </w:rPr>
+        <w:t>"</w:t>
+      </w:r>
+      <w:proofErr w:type="spellStart"/>
+      <w:r>
+        <w:rPr>
+          <w:rFonts w:ascii="Courier New" w:eastAsia="Courier New" w:hAnsi="Courier New" w:cs="Courier New"/>
+          <w:b/>
+          <w:i/>
+          <w:sz w:val="36"/>
+        </w:rPr>
+        <w:t>abc</w:t>
+      </w:r>
+      <w:proofErr w:type="spellEnd"/>
+      <w:r>
+        <w:rPr>
+          <w:rFonts w:ascii="Courier New" w:eastAsia="Courier New" w:hAnsi="Courier New" w:cs="Courier New"/>
+          <w:b/>
+          <w:i/>
+          <w:sz w:val="36"/>
+        </w:rPr>
+        <w:t xml:space="preserve">" + </w:t>
+      </w:r>
+      <w:proofErr w:type="spellStart"/>
+      <w:r>
+        <w:rPr>
+          <w:rFonts w:ascii="Courier New" w:eastAsia="Courier New" w:hAnsi="Courier New" w:cs="Courier New"/>
+          <w:b/>
+          <w:i/>
+          <w:sz w:val="36"/>
+        </w:rPr>
+        <w:t>cde</w:t>
+      </w:r>
+      <w:proofErr w:type="spellEnd"/>
+      <w:r>
+        <w:rPr>
+          <w:rFonts w:ascii="Courier New" w:eastAsia="Courier New" w:hAnsi="Courier New" w:cs="Courier New"/>
+          <w:b/>
+          <w:i/>
+          <w:sz w:val="36"/>
+        </w:rPr>
+        <w:t>);</w:t>
       </w:r>
     </w:p>
     <w:p>
       <w:pPr>
+        <w:spacing w:after="15" w:line="265" w:lineRule="auto"/>
+        <w:ind w:left="476" w:hanging="10"/>
+      </w:pPr>
+      <w:r>
+        <w:rPr>
+          <w:rFonts w:ascii="Courier New" w:eastAsia="Courier New" w:hAnsi="Courier New" w:cs="Courier New"/>
+          <w:b/>
+          <w:i/>
+          <w:sz w:val="36"/>
+        </w:rPr>
+        <w:t xml:space="preserve">    String c = "</w:t>
+      </w:r>
+      <w:proofErr w:type="spellStart"/>
+      <w:r>
+        <w:rPr>
+          <w:rFonts w:ascii="Courier New" w:eastAsia="Courier New" w:hAnsi="Courier New" w:cs="Courier New"/>
+          <w:b/>
+          <w:i/>
+          <w:sz w:val="36"/>
+        </w:rPr>
+        <w:t>abc</w:t>
+      </w:r>
+      <w:proofErr w:type="spellEnd"/>
+      <w:r>
+        <w:rPr>
+          <w:rFonts w:ascii="Courier New" w:eastAsia="Courier New" w:hAnsi="Courier New" w:cs="Courier New"/>
+          <w:b/>
+          <w:i/>
+          <w:sz w:val="36"/>
+        </w:rPr>
+        <w:t>".</w:t>
+      </w:r>
+      <w:proofErr w:type="gramStart"/>
+      <w:r>
+        <w:rPr>
+          <w:rFonts w:ascii="Courier New" w:eastAsia="Courier New" w:hAnsi="Courier New" w:cs="Courier New"/>
+          <w:b/>
+          <w:i/>
+          <w:sz w:val="36"/>
+        </w:rPr>
+        <w:t>substring(</w:t>
+      </w:r>
+      <w:proofErr w:type="gramEnd"/>
+      <w:r>
+        <w:rPr>
+          <w:rFonts w:ascii="Courier New" w:eastAsia="Courier New" w:hAnsi="Courier New" w:cs="Courier New"/>
+          <w:b/>
+          <w:i/>
+          <w:sz w:val="36"/>
+        </w:rPr>
+        <w:t>2,3);</w:t>
+      </w:r>
+    </w:p>
+    <w:p>
+      <w:pPr>
         <w:spacing w:after="997" w:line="265" w:lineRule="auto"/>
         <w:ind w:left="476" w:hanging="10"/>
       </w:pPr>
@@ -13129,7 +14669,39 @@
           <w:i/>
           <w:sz w:val="36"/>
         </w:rPr>
-        <w:t xml:space="preserve">    String d = cde.substring(1, 2);</w:t>
+        <w:lastRenderedPageBreak/>
+        <w:t xml:space="preserve">    String d = </w:t>
+      </w:r>
+      <w:proofErr w:type="spellStart"/>
+      <w:proofErr w:type="gramStart"/>
+      <w:r>
+        <w:rPr>
+          <w:rFonts w:ascii="Courier New" w:eastAsia="Courier New" w:hAnsi="Courier New" w:cs="Courier New"/>
+          <w:b/>
+          <w:i/>
+          <w:sz w:val="36"/>
+        </w:rPr>
+        <w:t>cde.substring</w:t>
+      </w:r>
+      <w:proofErr w:type="spellEnd"/>
+      <w:r>
+        <w:rPr>
+          <w:rFonts w:ascii="Courier New" w:eastAsia="Courier New" w:hAnsi="Courier New" w:cs="Courier New"/>
+          <w:b/>
+          <w:i/>
+          <w:sz w:val="36"/>
+        </w:rPr>
+        <w:t>(</w:t>
+      </w:r>
+      <w:proofErr w:type="gramEnd"/>
+      <w:r>
+        <w:rPr>
+          <w:rFonts w:ascii="Courier New" w:eastAsia="Courier New" w:hAnsi="Courier New" w:cs="Courier New"/>
+          <w:b/>
+          <w:i/>
+          <w:sz w:val="36"/>
+        </w:rPr>
+        <w:t>1, 2);</w:t>
       </w:r>
     </w:p>
     <w:p>
@@ -13143,6 +14715,8 @@
       <w:r>
         <w:tab/>
       </w:r>
+      <w:proofErr w:type="spellStart"/>
+      <w:proofErr w:type="gramStart"/>
       <w:r>
         <w:rPr>
           <w:rFonts w:ascii="Century Gothic" w:eastAsia="Century Gothic" w:hAnsi="Century Gothic" w:cs="Century Gothic"/>
@@ -13150,7 +14724,18 @@
           <w:i/>
           <w:sz w:val="36"/>
         </w:rPr>
-        <w:t>int length();</w:t>
+        <w:t>int</w:t>
+      </w:r>
+      <w:proofErr w:type="spellEnd"/>
+      <w:proofErr w:type="gramEnd"/>
+      <w:r>
+        <w:rPr>
+          <w:rFonts w:ascii="Century Gothic" w:eastAsia="Century Gothic" w:hAnsi="Century Gothic" w:cs="Century Gothic"/>
+          <w:b/>
+          <w:i/>
+          <w:sz w:val="36"/>
+        </w:rPr>
+        <w:t xml:space="preserve"> length();</w:t>
       </w:r>
       <w:r>
         <w:rPr>
@@ -13189,6 +14774,7 @@
       <w:r>
         <w:tab/>
       </w:r>
+      <w:proofErr w:type="gramStart"/>
       <w:r>
         <w:rPr>
           <w:rFonts w:ascii="Century Gothic" w:eastAsia="Century Gothic" w:hAnsi="Century Gothic" w:cs="Century Gothic"/>
@@ -13196,8 +14782,9 @@
           <w:i/>
           <w:sz w:val="36"/>
         </w:rPr>
-        <w:t xml:space="preserve">char </w:t>
-      </w:r>
+        <w:t>char</w:t>
+      </w:r>
+      <w:proofErr w:type="gramEnd"/>
       <w:r>
         <w:rPr>
           <w:rFonts w:ascii="Century Gothic" w:eastAsia="Century Gothic" w:hAnsi="Century Gothic" w:cs="Century Gothic"/>
@@ -13205,8 +14792,56 @@
           <w:i/>
           <w:sz w:val="36"/>
         </w:rPr>
+        <w:t xml:space="preserve"> </w:t>
+      </w:r>
+      <w:r>
+        <w:rPr>
+          <w:rFonts w:ascii="Century Gothic" w:eastAsia="Century Gothic" w:hAnsi="Century Gothic" w:cs="Century Gothic"/>
+          <w:b/>
+          <w:i/>
+          <w:sz w:val="36"/>
+        </w:rPr>
         <w:tab/>
-        <w:t>charAt(int index);</w:t>
+      </w:r>
+      <w:proofErr w:type="spellStart"/>
+      <w:r>
+        <w:rPr>
+          <w:rFonts w:ascii="Century Gothic" w:eastAsia="Century Gothic" w:hAnsi="Century Gothic" w:cs="Century Gothic"/>
+          <w:b/>
+          <w:i/>
+          <w:sz w:val="36"/>
+        </w:rPr>
+        <w:t>charAt</w:t>
+      </w:r>
+      <w:proofErr w:type="spellEnd"/>
+      <w:r>
+        <w:rPr>
+          <w:rFonts w:ascii="Century Gothic" w:eastAsia="Century Gothic" w:hAnsi="Century Gothic" w:cs="Century Gothic"/>
+          <w:b/>
+          <w:i/>
+          <w:sz w:val="36"/>
+        </w:rPr>
+        <w:t>(</w:t>
+      </w:r>
+      <w:proofErr w:type="spellStart"/>
+      <w:r>
+        <w:rPr>
+          <w:rFonts w:ascii="Century Gothic" w:eastAsia="Century Gothic" w:hAnsi="Century Gothic" w:cs="Century Gothic"/>
+          <w:b/>
+          <w:i/>
+          <w:sz w:val="36"/>
+        </w:rPr>
+        <w:t>int</w:t>
+      </w:r>
+      <w:proofErr w:type="spellEnd"/>
+      <w:r>
+        <w:rPr>
+          <w:rFonts w:ascii="Century Gothic" w:eastAsia="Century Gothic" w:hAnsi="Century Gothic" w:cs="Century Gothic"/>
+          <w:b/>
+          <w:i/>
+          <w:sz w:val="36"/>
+        </w:rPr>
+        <w:t xml:space="preserve"> index);</w:t>
       </w:r>
       <w:r>
         <w:rPr>
@@ -13249,7 +14884,6 @@
           <w:b/>
           <w:sz w:val="80"/>
         </w:rPr>
-        <w:lastRenderedPageBreak/>
         <w:t>Conclusions</w:t>
       </w:r>
     </w:p>
@@ -13338,6 +14972,7 @@
         <w:rPr>
           <w:noProof/>
         </w:rPr>
+        <w:lastRenderedPageBreak/>
         <w:drawing>
           <wp:inline distT="0" distB="0" distL="0" distR="0">
             <wp:extent cx="3354388" cy="2825750"/>
@@ -13352,7 +14987,7 @@
                     <pic:cNvPicPr/>
                   </pic:nvPicPr>
                   <pic:blipFill>
-                    <a:blip r:embed="rId7"/>
+                    <a:blip r:embed="rId9"/>
                     <a:stretch>
                       <a:fillRect/>
                     </a:stretch>
@@ -13374,9 +15009,9 @@
       </w:r>
     </w:p>
     <w:sectPr>
-      <w:footerReference w:type="even" r:id="rId8"/>
-      <w:footerReference w:type="default" r:id="rId9"/>
-      <w:footerReference w:type="first" r:id="rId10"/>
+      <w:footerReference w:type="even" r:id="rId10"/>
+      <w:footerReference w:type="default" r:id="rId11"/>
+      <w:footerReference w:type="first" r:id="rId12"/>
       <w:pgSz w:w="14400" w:h="10800" w:orient="landscape"/>
       <w:pgMar w:top="282" w:right="209" w:bottom="600" w:left="509" w:header="720" w:footer="168" w:gutter="0"/>
       <w:cols w:space="720"/>
@@ -13430,7 +15065,27 @@
         <w:color w:val="606CC8"/>
         <w:sz w:val="20"/>
       </w:rPr>
-      <w:t>Jordan Anastasiade – Java Programming Language Course</w:t>
+      <w:t xml:space="preserve">Jordan </w:t>
+    </w:r>
+    <w:proofErr w:type="spellStart"/>
+    <w:r>
+      <w:rPr>
+        <w:rFonts w:ascii="Courier New" w:eastAsia="Courier New" w:hAnsi="Courier New" w:cs="Courier New"/>
+        <w:b/>
+        <w:color w:val="606CC8"/>
+        <w:sz w:val="20"/>
+      </w:rPr>
+      <w:t>Anastasiade</w:t>
+    </w:r>
+    <w:proofErr w:type="spellEnd"/>
+    <w:r>
+      <w:rPr>
+        <w:rFonts w:ascii="Courier New" w:eastAsia="Courier New" w:hAnsi="Courier New" w:cs="Courier New"/>
+        <w:b/>
+        <w:color w:val="606CC8"/>
+        <w:sz w:val="20"/>
+      </w:rPr>
+      <w:t xml:space="preserve"> – Java Programming Language Course</w:t>
     </w:r>
     <w:r>
       <w:rPr>
@@ -13492,7 +15147,27 @@
         <w:color w:val="606CC8"/>
         <w:sz w:val="20"/>
       </w:rPr>
-      <w:t>Jordan Anastasiade – Java Programming Language Course</w:t>
+      <w:t xml:space="preserve">Jordan </w:t>
+    </w:r>
+    <w:proofErr w:type="spellStart"/>
+    <w:r>
+      <w:rPr>
+        <w:rFonts w:ascii="Courier New" w:eastAsia="Courier New" w:hAnsi="Courier New" w:cs="Courier New"/>
+        <w:b/>
+        <w:color w:val="606CC8"/>
+        <w:sz w:val="20"/>
+      </w:rPr>
+      <w:t>Anastasiade</w:t>
+    </w:r>
+    <w:proofErr w:type="spellEnd"/>
+    <w:r>
+      <w:rPr>
+        <w:rFonts w:ascii="Courier New" w:eastAsia="Courier New" w:hAnsi="Courier New" w:cs="Courier New"/>
+        <w:b/>
+        <w:color w:val="606CC8"/>
+        <w:sz w:val="20"/>
+      </w:rPr>
+      <w:t xml:space="preserve"> – Java Programming Language Course</w:t>
     </w:r>
     <w:r>
       <w:rPr>
@@ -13520,7 +15195,7 @@
         <w:color w:val="0066FF"/>
         <w:sz w:val="20"/>
       </w:rPr>
-      <w:t>2</w:t>
+      <w:t>17</w:t>
     </w:r>
     <w:r>
       <w:rPr>
@@ -13555,7 +15230,27 @@
         <w:color w:val="606CC8"/>
         <w:sz w:val="20"/>
       </w:rPr>
-      <w:t>Jordan Anastasiade – Java Programming Language Course</w:t>
+      <w:t xml:space="preserve">Jordan </w:t>
+    </w:r>
+    <w:proofErr w:type="spellStart"/>
+    <w:r>
+      <w:rPr>
+        <w:rFonts w:ascii="Courier New" w:eastAsia="Courier New" w:hAnsi="Courier New" w:cs="Courier New"/>
+        <w:b/>
+        <w:color w:val="606CC8"/>
+        <w:sz w:val="20"/>
+      </w:rPr>
+      <w:t>Anastasiade</w:t>
+    </w:r>
+    <w:proofErr w:type="spellEnd"/>
+    <w:r>
+      <w:rPr>
+        <w:rFonts w:ascii="Courier New" w:eastAsia="Courier New" w:hAnsi="Courier New" w:cs="Courier New"/>
+        <w:b/>
+        <w:color w:val="606CC8"/>
+        <w:sz w:val="20"/>
+      </w:rPr>
+      <w:t xml:space="preserve"> – Java Programming Language Course</w:t>
     </w:r>
     <w:r>
       <w:rPr>
@@ -15584,6 +17279,17 @@
       </w:tblCellMar>
     </w:tblPr>
   </w:style>
+  <w:style w:type="character" w:styleId="Hyperlink">
+    <w:name w:val="Hyperlink"/>
+    <w:basedOn w:val="DefaultParagraphFont"/>
+    <w:uiPriority w:val="99"/>
+    <w:unhideWhenUsed/>
+    <w:rsid w:val="000429C7"/>
+    <w:rPr>
+      <w:color w:val="0563C1" w:themeColor="hyperlink"/>
+      <w:u w:val="single"/>
+    </w:rPr>
+  </w:style>
 </w:styles>
 </file>
 
